--- a/second year third semister/entries 30 june.docx
+++ b/second year third semister/entries 30 june.docx
@@ -1,6 +1,6 @@
 
 <file path=word/document.xml><?xml version="1.0" encoding="utf-8"?>
-<w:document xmlns:wpc="http://schemas.microsoft.com/office/word/2010/wordprocessingCanvas" xmlns:cx="http://schemas.microsoft.com/office/drawing/2014/chartex" xmlns:cx1="http://schemas.microsoft.com/office/drawing/2015/9/8/chartex" xmlns:cx2="http://schemas.microsoft.com/office/drawing/2015/10/21/chartex" xmlns:cx3="http://schemas.microsoft.com/office/drawing/2016/5/9/chartex" xmlns:cx4="http://schemas.microsoft.com/office/drawing/2016/5/10/chartex" xmlns:cx5="http://schemas.microsoft.com/office/drawing/2016/5/11/chartex" xmlns:cx6="http://schemas.microsoft.com/office/drawing/2016/5/12/chartex" xmlns:cx7="http://schemas.microsoft.com/office/drawing/2016/5/13/chartex" xmlns:cx8="http://schemas.microsoft.com/office/drawing/2016/5/14/chartex" xmlns:mc="http://schemas.openxmlformats.org/markup-compatibility/2006" xmlns:aink="http://schemas.microsoft.com/office/drawing/2016/ink" xmlns:am3d="http://schemas.microsoft.com/office/drawing/2017/model3d" xmlns:o="urn:schemas-microsoft-com:office:office" xmlns:r="http://schemas.openxmlformats.org/officeDocument/2006/relationships" xmlns:m="http://schemas.openxmlformats.org/officeDocument/2006/math" xmlns:v="urn:schemas-microsoft-com:vml" xmlns:wp14="http://schemas.microsoft.com/office/word/2010/wordprocessingDrawing" xmlns:wp="http://schemas.openxmlformats.org/drawingml/2006/wordprocessingDrawing" xmlns:w10="urn:schemas-microsoft-com:office:word" xmlns:w="http://schemas.openxmlformats.org/wordprocessingml/2006/main" xmlns:w14="http://schemas.microsoft.com/office/word/2010/wordml" xmlns:w15="http://schemas.microsoft.com/office/word/2012/wordml" xmlns:w16cex="http://schemas.microsoft.com/office/word/2018/wordml/cex" xmlns:w16cid="http://schemas.microsoft.com/office/word/2016/wordml/cid" xmlns:w16="http://schemas.microsoft.com/office/word/2018/wordml" xmlns:w16sdtdh="http://schemas.microsoft.com/office/word/2020/wordml/sdtdatahash" xmlns:w16se="http://schemas.microsoft.com/office/word/2015/wordml/symex" xmlns:wpg="http://schemas.microsoft.com/office/word/2010/wordprocessingGroup" xmlns:wpi="http://schemas.microsoft.com/office/word/2010/wordprocessingInk" xmlns:wne="http://schemas.microsoft.com/office/word/2006/wordml" xmlns:wps="http://schemas.microsoft.com/office/word/2010/wordprocessingShape" mc:Ignorable="w14 w15 w16se w16cid w16 w16cex w16sdtdh wp14">
+<w:document xmlns:ve="http://schemas.openxmlformats.org/markup-compatibility/2006" xmlns:o="urn:schemas-microsoft-com:office:office" xmlns:r="http://schemas.openxmlformats.org/officeDocument/2006/relationships" xmlns:m="http://schemas.openxmlformats.org/officeDocument/2006/math" xmlns:v="urn:schemas-microsoft-com:vml" xmlns:wp="http://schemas.openxmlformats.org/drawingml/2006/wordprocessingDrawing" xmlns:w10="urn:schemas-microsoft-com:office:word" xmlns:w="http://schemas.openxmlformats.org/wordprocessingml/2006/main" xmlns:wne="http://schemas.microsoft.com/office/word/2006/wordml">
   <w:body>
     <w:p>
       <w:pPr>
@@ -73,7 +73,59 @@
           <w:sz w:val="24"/>
           <w:szCs w:val="24"/>
         </w:rPr>
-        <w:t xml:space="preserve">REAL ACCOUNT-Assets and liabilities. </w:t>
+        <w:t>REAL ACCOUNT-</w:t>
+      </w:r>
+      <w:r>
+        <w:rPr>
+          <w:rFonts w:ascii="Times New Roman" w:hAnsi="Times New Roman" w:cs="Times New Roman"/>
+          <w:sz w:val="24"/>
+          <w:szCs w:val="24"/>
+        </w:rPr>
+        <w:t xml:space="preserve"> </w:t>
+      </w:r>
+      <w:proofErr w:type="spellStart"/>
+      <w:r>
+        <w:rPr>
+          <w:rFonts w:ascii="Times New Roman" w:hAnsi="Times New Roman" w:cs="Times New Roman"/>
+          <w:sz w:val="24"/>
+          <w:szCs w:val="24"/>
+        </w:rPr>
+        <w:t>Tangable</w:t>
+      </w:r>
+      <w:proofErr w:type="spellEnd"/>
+      <w:r>
+        <w:rPr>
+          <w:rFonts w:ascii="Times New Roman" w:hAnsi="Times New Roman" w:cs="Times New Roman"/>
+          <w:sz w:val="24"/>
+          <w:szCs w:val="24"/>
+        </w:rPr>
+        <w:t xml:space="preserve"> and </w:t>
+      </w:r>
+      <w:proofErr w:type="spellStart"/>
+      <w:r>
+        <w:rPr>
+          <w:rFonts w:ascii="Times New Roman" w:hAnsi="Times New Roman" w:cs="Times New Roman"/>
+          <w:sz w:val="24"/>
+          <w:szCs w:val="24"/>
+        </w:rPr>
+        <w:t>intangable</w:t>
+      </w:r>
+      <w:proofErr w:type="spellEnd"/>
+      <w:r>
+        <w:rPr>
+          <w:rFonts w:ascii="Times New Roman" w:hAnsi="Times New Roman" w:cs="Times New Roman"/>
+          <w:sz w:val="24"/>
+          <w:szCs w:val="24"/>
+        </w:rPr>
+        <w:t xml:space="preserve"> </w:t>
+      </w:r>
+      <w:r>
+        <w:rPr>
+          <w:rFonts w:ascii="Times New Roman" w:hAnsi="Times New Roman" w:cs="Times New Roman"/>
+          <w:sz w:val="24"/>
+          <w:szCs w:val="24"/>
+        </w:rPr>
+        <w:t xml:space="preserve">Assets and liabilities. </w:t>
       </w:r>
       <w:r>
         <w:rPr>
@@ -103,7 +155,23 @@
           <w:sz w:val="24"/>
           <w:szCs w:val="24"/>
         </w:rPr>
-        <w:t>NOMINAL ACCOUNT-Expenses and revenues.</w:t>
+        <w:t>NOMINAL ACCOUNT-</w:t>
+      </w:r>
+      <w:r>
+        <w:rPr>
+          <w:rFonts w:ascii="Times New Roman" w:hAnsi="Times New Roman" w:cs="Times New Roman"/>
+          <w:sz w:val="24"/>
+          <w:szCs w:val="24"/>
+        </w:rPr>
+        <w:t xml:space="preserve"> </w:t>
+      </w:r>
+      <w:r>
+        <w:rPr>
+          <w:rFonts w:ascii="Times New Roman" w:hAnsi="Times New Roman" w:cs="Times New Roman"/>
+          <w:sz w:val="24"/>
+          <w:szCs w:val="24"/>
+        </w:rPr>
+        <w:t>Expenses and revenues.</w:t>
       </w:r>
       <w:r>
         <w:rPr>
@@ -112,6 +180,14 @@
           <w:szCs w:val="24"/>
         </w:rPr>
         <w:t xml:space="preserve"> Debit all expenses and losses. Credit all gains and incomes. </w:t>
+      </w:r>
+      <w:r>
+        <w:rPr>
+          <w:rFonts w:ascii="Times New Roman" w:hAnsi="Times New Roman" w:cs="Times New Roman"/>
+          <w:sz w:val="24"/>
+          <w:szCs w:val="24"/>
+        </w:rPr>
+        <w:t xml:space="preserve">  E.g. Salary, interest, profit of sales, loss of sales</w:t>
       </w:r>
     </w:p>
     <w:p>
@@ -281,94 +357,23 @@
           <w:sz w:val="24"/>
           <w:szCs w:val="24"/>
         </w:rPr>
-        <mc:AlternateContent>
-          <mc:Choice Requires="wps">
-            <w:drawing>
-              <wp:anchor distT="45720" distB="45720" distL="114300" distR="114300" simplePos="0" relativeHeight="251691008" behindDoc="0" locked="0" layoutInCell="1" allowOverlap="1" wp14:anchorId="109C275D" wp14:editId="42C065BE">
-                <wp:simplePos x="0" y="0"/>
-                <wp:positionH relativeFrom="column">
-                  <wp:posOffset>4159250</wp:posOffset>
-                </wp:positionH>
-                <wp:positionV relativeFrom="paragraph">
-                  <wp:posOffset>175260</wp:posOffset>
-                </wp:positionV>
-                <wp:extent cx="1200150" cy="285750"/>
-                <wp:effectExtent l="0" t="0" r="19050" b="19050"/>
-                <wp:wrapNone/>
-                <wp:docPr id="20" name="Text Box 2"/>
-                <wp:cNvGraphicFramePr>
-                  <a:graphicFrameLocks xmlns:a="http://schemas.openxmlformats.org/drawingml/2006/main"/>
-                </wp:cNvGraphicFramePr>
-                <a:graphic xmlns:a="http://schemas.openxmlformats.org/drawingml/2006/main">
-                  <a:graphicData uri="http://schemas.microsoft.com/office/word/2010/wordprocessingShape">
-                    <wps:wsp>
-                      <wps:cNvSpPr txBox="1">
-                        <a:spLocks noChangeArrowheads="1"/>
-                      </wps:cNvSpPr>
-                      <wps:spPr bwMode="auto">
-                        <a:xfrm>
-                          <a:off x="0" y="0"/>
-                          <a:ext cx="1200150" cy="285750"/>
-                        </a:xfrm>
-                        <a:prstGeom prst="rect">
-                          <a:avLst/>
-                        </a:prstGeom>
-                        <a:solidFill>
-                          <a:srgbClr val="FFFFFF"/>
-                        </a:solidFill>
-                        <a:ln w="9525">
-                          <a:solidFill>
-                            <a:srgbClr val="000000"/>
-                          </a:solidFill>
-                          <a:miter lim="800000"/>
-                          <a:headEnd/>
-                          <a:tailEnd/>
-                        </a:ln>
-                      </wps:spPr>
-                      <wps:txbx>
-                        <w:txbxContent>
-                          <w:p>
-                            <w:r>
-                              <w:t>Indicate Balance</w:t>
-                            </w:r>
-                          </w:p>
-                        </w:txbxContent>
-                      </wps:txbx>
-                      <wps:bodyPr rot="0" vert="horz" wrap="square" lIns="91440" tIns="45720" rIns="91440" bIns="45720" anchor="t" anchorCtr="0">
-                        <a:noAutofit/>
-                      </wps:bodyPr>
-                    </wps:wsp>
-                  </a:graphicData>
-                </a:graphic>
-                <wp14:sizeRelH relativeFrom="margin">
-                  <wp14:pctWidth>0</wp14:pctWidth>
-                </wp14:sizeRelH>
-                <wp14:sizeRelV relativeFrom="margin">
-                  <wp14:pctHeight>0</wp14:pctHeight>
-                </wp14:sizeRelV>
-              </wp:anchor>
-            </w:drawing>
-          </mc:Choice>
-          <mc:Fallback>
-            <w:pict>
-              <v:shapetype w14:anchorId="109C275D" id="_x0000_t202" coordsize="21600,21600" o:spt="202" path="m,l,21600r21600,l21600,xe">
-                <v:stroke joinstyle="miter"/>
-                <v:path gradientshapeok="t" o:connecttype="rect"/>
-              </v:shapetype>
-              <v:shape id="Text Box 2" o:spid="_x0000_s1026" type="#_x0000_t202" style="position:absolute;margin-left:327.5pt;margin-top:13.8pt;width:94.5pt;height:22.5pt;z-index:251691008;visibility:visible;mso-wrap-style:square;mso-width-percent:0;mso-height-percent:0;mso-wrap-distance-left:9pt;mso-wrap-distance-top:3.6pt;mso-wrap-distance-right:9pt;mso-wrap-distance-bottom:3.6pt;mso-position-horizontal:absolute;mso-position-horizontal-relative:text;mso-position-vertical:absolute;mso-position-vertical-relative:text;mso-width-percent:0;mso-height-percent:0;mso-width-relative:margin;mso-height-relative:margin;v-text-anchor:top" o:gfxdata="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">
-                <v:textbox>
-                  <w:txbxContent>
-                    <w:p>
-                      <w:r>
-                        <w:t>Indicate Balance</w:t>
-                      </w:r>
-                    </w:p>
-                  </w:txbxContent>
-                </v:textbox>
-              </v:shape>
-            </w:pict>
-          </mc:Fallback>
-        </mc:AlternateContent>
+        <w:pict>
+          <v:shapetype id="_x0000_t202" coordsize="21600,21600" o:spt="202" path="m,l,21600r21600,l21600,xe">
+            <v:stroke joinstyle="miter"/>
+            <v:path gradientshapeok="t" o:connecttype="rect"/>
+          </v:shapetype>
+          <v:shape id="Text Box 2" o:spid="_x0000_s1026" type="#_x0000_t202" style="position:absolute;margin-left:327.5pt;margin-top:13.8pt;width:94.5pt;height:22.5pt;z-index:251691008;visibility:visible;mso-wrap-distance-top:3.6pt;mso-wrap-distance-bottom:3.6pt;mso-position-horizontal-relative:text;mso-position-vertical-relative:text;mso-width-relative:margin;mso-height-relative:margin" o:gfxdata="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">
+            <v:textbox>
+              <w:txbxContent>
+                <w:p>
+                  <w:r>
+                    <w:t>Indicate Balance</w:t>
+                  </w:r>
+                </w:p>
+              </w:txbxContent>
+            </v:textbox>
+          </v:shape>
+        </w:pict>
       </w:r>
     </w:p>
     <w:p>
@@ -395,85 +400,25 @@
           <w:sz w:val="24"/>
           <w:szCs w:val="24"/>
         </w:rPr>
-        <mc:AlternateContent>
-          <mc:Choice Requires="wps">
-            <w:drawing>
-              <wp:anchor distT="0" distB="0" distL="114300" distR="114300" simplePos="0" relativeHeight="251688960" behindDoc="0" locked="0" layoutInCell="1" allowOverlap="1" wp14:anchorId="61176F3F" wp14:editId="0E88E5F3">
-                <wp:simplePos x="0" y="0"/>
-                <wp:positionH relativeFrom="column">
-                  <wp:posOffset>4699000</wp:posOffset>
-                </wp:positionH>
-                <wp:positionV relativeFrom="paragraph">
-                  <wp:posOffset>17145</wp:posOffset>
-                </wp:positionV>
-                <wp:extent cx="120650" cy="196850"/>
-                <wp:effectExtent l="19050" t="0" r="31750" b="31750"/>
-                <wp:wrapNone/>
-                <wp:docPr id="19" name="Arrow: Down 19"/>
-                <wp:cNvGraphicFramePr/>
-                <a:graphic xmlns:a="http://schemas.openxmlformats.org/drawingml/2006/main">
-                  <a:graphicData uri="http://schemas.microsoft.com/office/word/2010/wordprocessingShape">
-                    <wps:wsp>
-                      <wps:cNvSpPr/>
-                      <wps:spPr>
-                        <a:xfrm>
-                          <a:off x="0" y="0"/>
-                          <a:ext cx="120650" cy="196850"/>
-                        </a:xfrm>
-                        <a:prstGeom prst="downArrow">
-                          <a:avLst/>
-                        </a:prstGeom>
-                      </wps:spPr>
-                      <wps:style>
-                        <a:lnRef idx="2">
-                          <a:schemeClr val="accent1">
-                            <a:shade val="50000"/>
-                          </a:schemeClr>
-                        </a:lnRef>
-                        <a:fillRef idx="1">
-                          <a:schemeClr val="accent1"/>
-                        </a:fillRef>
-                        <a:effectRef idx="0">
-                          <a:schemeClr val="accent1"/>
-                        </a:effectRef>
-                        <a:fontRef idx="minor">
-                          <a:schemeClr val="lt1"/>
-                        </a:fontRef>
-                      </wps:style>
-                      <wps:bodyPr rot="0" spcFirstLastPara="0" vertOverflow="overflow" horzOverflow="overflow" vert="horz" wrap="square" lIns="91440" tIns="45720" rIns="91440" bIns="45720" numCol="1" spcCol="0" rtlCol="0" fromWordArt="0" anchor="ctr" anchorCtr="0" forceAA="0" compatLnSpc="1">
-                        <a:prstTxWarp prst="textNoShape">
-                          <a:avLst/>
-                        </a:prstTxWarp>
-                        <a:noAutofit/>
-                      </wps:bodyPr>
-                    </wps:wsp>
-                  </a:graphicData>
-                </a:graphic>
-              </wp:anchor>
-            </w:drawing>
-          </mc:Choice>
-          <mc:Fallback>
-            <w:pict>
-              <v:shapetype w14:anchorId="6FE44185" id="_x0000_t67" coordsize="21600,21600" o:spt="67" adj="16200,5400" path="m0@0l@1@0@1,0@2,0@2@0,21600@0,10800,21600xe">
-                <v:stroke joinstyle="miter"/>
-                <v:formulas>
-                  <v:f eqn="val #0"/>
-                  <v:f eqn="val #1"/>
-                  <v:f eqn="sum height 0 #1"/>
-                  <v:f eqn="sum 10800 0 #1"/>
-                  <v:f eqn="sum width 0 #0"/>
-                  <v:f eqn="prod @4 @3 10800"/>
-                  <v:f eqn="sum width 0 @5"/>
-                </v:formulas>
-                <v:path o:connecttype="custom" o:connectlocs="10800,0;0,@0;10800,21600;21600,@0" o:connectangles="270,180,90,0" textboxrect="@1,0,@2,@6"/>
-                <v:handles>
-                  <v:h position="#1,#0" xrange="0,10800" yrange="0,21600"/>
-                </v:handles>
-              </v:shapetype>
-              <v:shape id="Arrow: Down 19" o:spid="_x0000_s1026" type="#_x0000_t67" style="position:absolute;margin-left:370pt;margin-top:1.35pt;width:9.5pt;height:15.5pt;z-index:251688960;visibility:visible;mso-wrap-style:square;mso-wrap-distance-left:9pt;mso-wrap-distance-top:0;mso-wrap-distance-right:9pt;mso-wrap-distance-bottom:0;mso-position-horizontal:absolute;mso-position-horizontal-relative:text;mso-position-vertical:absolute;mso-position-vertical-relative:text;v-text-anchor:middle" o:gfxdata="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" adj="14981" fillcolor="#4472c4 [3204]" strokecolor="#1f3763 [1604]" strokeweight="1pt"/>
-            </w:pict>
-          </mc:Fallback>
-        </mc:AlternateContent>
+        <w:pict>
+          <v:shapetype id="_x0000_t67" coordsize="21600,21600" o:spt="67" adj="16200,5400" path="m0@0l@1@0@1,0@2,0@2@0,21600@0,10800,21600xe">
+            <v:stroke joinstyle="miter"/>
+            <v:formulas>
+              <v:f eqn="val #0"/>
+              <v:f eqn="val #1"/>
+              <v:f eqn="sum height 0 #1"/>
+              <v:f eqn="sum 10800 0 #1"/>
+              <v:f eqn="sum width 0 #0"/>
+              <v:f eqn="prod @4 @3 10800"/>
+              <v:f eqn="sum width 0 @5"/>
+            </v:formulas>
+            <v:path o:connecttype="custom" o:connectlocs="10800,0;0,@0;10800,21600;21600,@0" o:connectangles="270,180,90,0" textboxrect="@1,0,@2,@6"/>
+            <v:handles>
+              <v:h position="#1,#0" xrange="0,10800" yrange="0,21600"/>
+            </v:handles>
+          </v:shapetype>
+          <v:shape id="Arrow: Down 19" o:spid="_x0000_s1045" type="#_x0000_t67" style="position:absolute;margin-left:370pt;margin-top:1.35pt;width:9.5pt;height:15.5pt;z-index:251688960;visibility:visible;v-text-anchor:middle" o:gfxdata="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" adj="14981" fillcolor="#4472c4 [3204]" strokecolor="#1f3763 [1604]" strokeweight="1pt"/>
+        </w:pict>
       </w:r>
       <w:r>
         <w:rPr>
@@ -482,90 +427,30 @@
           <w:sz w:val="24"/>
           <w:szCs w:val="24"/>
         </w:rPr>
-        <mc:AlternateContent>
-          <mc:Choice Requires="wps">
-            <w:drawing>
-              <wp:anchor distT="0" distB="0" distL="114300" distR="114300" simplePos="0" relativeHeight="251665408" behindDoc="0" locked="0" layoutInCell="1" allowOverlap="1" wp14:anchorId="662173A4" wp14:editId="74EA0F78">
-                <wp:simplePos x="0" y="0"/>
-                <wp:positionH relativeFrom="column">
-                  <wp:posOffset>2406650</wp:posOffset>
-                </wp:positionH>
-                <wp:positionV relativeFrom="paragraph">
-                  <wp:posOffset>598170</wp:posOffset>
-                </wp:positionV>
-                <wp:extent cx="266700" cy="82550"/>
-                <wp:effectExtent l="19050" t="19050" r="19050" b="31750"/>
-                <wp:wrapNone/>
-                <wp:docPr id="4" name="Arrow: Left 4"/>
-                <wp:cNvGraphicFramePr/>
-                <a:graphic xmlns:a="http://schemas.openxmlformats.org/drawingml/2006/main">
-                  <a:graphicData uri="http://schemas.microsoft.com/office/word/2010/wordprocessingShape">
-                    <wps:wsp>
-                      <wps:cNvSpPr/>
-                      <wps:spPr>
-                        <a:xfrm>
-                          <a:off x="0" y="0"/>
-                          <a:ext cx="266700" cy="82550"/>
-                        </a:xfrm>
-                        <a:prstGeom prst="leftArrow">
-                          <a:avLst/>
-                        </a:prstGeom>
-                      </wps:spPr>
-                      <wps:style>
-                        <a:lnRef idx="2">
-                          <a:schemeClr val="accent1">
-                            <a:shade val="50000"/>
-                          </a:schemeClr>
-                        </a:lnRef>
-                        <a:fillRef idx="1">
-                          <a:schemeClr val="accent1"/>
-                        </a:fillRef>
-                        <a:effectRef idx="0">
-                          <a:schemeClr val="accent1"/>
-                        </a:effectRef>
-                        <a:fontRef idx="minor">
-                          <a:schemeClr val="lt1"/>
-                        </a:fontRef>
-                      </wps:style>
-                      <wps:bodyPr rot="0" spcFirstLastPara="0" vertOverflow="overflow" horzOverflow="overflow" vert="horz" wrap="square" lIns="91440" tIns="45720" rIns="91440" bIns="45720" numCol="1" spcCol="0" rtlCol="0" fromWordArt="0" anchor="ctr" anchorCtr="0" forceAA="0" compatLnSpc="1">
-                        <a:prstTxWarp prst="textNoShape">
-                          <a:avLst/>
-                        </a:prstTxWarp>
-                        <a:noAutofit/>
-                      </wps:bodyPr>
-                    </wps:wsp>
-                  </a:graphicData>
-                </a:graphic>
-              </wp:anchor>
-            </w:drawing>
-          </mc:Choice>
-          <mc:Fallback>
-            <w:pict>
-              <v:shapetype w14:anchorId="6291EB7A" id="_x0000_t66" coordsize="21600,21600" o:spt="66" adj="5400,5400" path="m@0,l@0@1,21600@1,21600@2@0@2@0,21600,,10800xe">
-                <v:stroke joinstyle="miter"/>
-                <v:formulas>
-                  <v:f eqn="val #0"/>
-                  <v:f eqn="val #1"/>
-                  <v:f eqn="sum 21600 0 #1"/>
-                  <v:f eqn="prod #0 #1 10800"/>
-                  <v:f eqn="sum #0 0 @3"/>
-                </v:formulas>
-                <v:path o:connecttype="custom" o:connectlocs="@0,0;0,10800;@0,21600;21600,10800" o:connectangles="270,180,90,0" textboxrect="@4,@1,21600,@2"/>
-                <v:handles>
-                  <v:h position="#0,#1" xrange="0,21600" yrange="0,10800"/>
-                </v:handles>
-              </v:shapetype>
-              <v:shape id="Arrow: Left 4" o:spid="_x0000_s1026" type="#_x0000_t66" style="position:absolute;margin-left:189.5pt;margin-top:47.1pt;width:21pt;height:6.5pt;z-index:251665408;visibility:visible;mso-wrap-style:square;mso-wrap-distance-left:9pt;mso-wrap-distance-top:0;mso-wrap-distance-right:9pt;mso-wrap-distance-bottom:0;mso-position-horizontal:absolute;mso-position-horizontal-relative:text;mso-position-vertical:absolute;mso-position-vertical-relative:text;v-text-anchor:middle" o:gfxdata="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" adj="3343" fillcolor="#4472c4 [3204]" strokecolor="#1f3763 [1604]" strokeweight="1pt"/>
-            </w:pict>
-          </mc:Fallback>
-        </mc:AlternateContent>
+        <w:pict>
+          <v:shapetype id="_x0000_t66" coordsize="21600,21600" o:spt="66" adj="5400,5400" path="m@0,l@0@1,21600@1,21600@2@0@2@0,21600,,10800xe">
+            <v:stroke joinstyle="miter"/>
+            <v:formulas>
+              <v:f eqn="val #0"/>
+              <v:f eqn="val #1"/>
+              <v:f eqn="sum 21600 0 #1"/>
+              <v:f eqn="prod #0 #1 10800"/>
+              <v:f eqn="sum #0 0 @3"/>
+            </v:formulas>
+            <v:path o:connecttype="custom" o:connectlocs="@0,0;0,10800;@0,21600;21600,10800" o:connectangles="270,180,90,0" textboxrect="@4,@1,21600,@2"/>
+            <v:handles>
+              <v:h position="#0,#1" xrange="0,21600" yrange="0,10800"/>
+            </v:handles>
+          </v:shapetype>
+          <v:shape id="Arrow: Left 4" o:spid="_x0000_s1044" type="#_x0000_t66" style="position:absolute;margin-left:189.5pt;margin-top:47.1pt;width:21pt;height:6.5pt;z-index:251665408;visibility:visible;v-text-anchor:middle" o:gfxdata="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" adj="3343" fillcolor="#4472c4 [3204]" strokecolor="#1f3763 [1604]" strokeweight="1pt"/>
+        </w:pict>
       </w:r>
     </w:p>
     <w:tbl>
       <w:tblPr>
         <w:tblStyle w:val="TableGrid"/>
         <w:tblW w:w="0" w:type="auto"/>
-        <w:tblLook w:val="04A0" w:firstRow="1" w:lastRow="0" w:firstColumn="1" w:lastColumn="0" w:noHBand="0" w:noVBand="1"/>
+        <w:tblLook w:val="04A0"/>
       </w:tblPr>
       <w:tblGrid>
         <w:gridCol w:w="842"/>
@@ -773,90 +658,19 @@
                 <w:sz w:val="24"/>
                 <w:szCs w:val="24"/>
               </w:rPr>
-              <mc:AlternateContent>
-                <mc:Choice Requires="wps">
-                  <w:drawing>
-                    <wp:anchor distT="45720" distB="45720" distL="114300" distR="114300" simplePos="0" relativeHeight="251667456" behindDoc="0" locked="0" layoutInCell="1" allowOverlap="1" wp14:anchorId="2CE02C1E" wp14:editId="48DA7EA3">
-                      <wp:simplePos x="0" y="0"/>
-                      <wp:positionH relativeFrom="column">
-                        <wp:posOffset>1383665</wp:posOffset>
-                      </wp:positionH>
-                      <wp:positionV relativeFrom="paragraph">
-                        <wp:posOffset>46355</wp:posOffset>
-                      </wp:positionV>
-                      <wp:extent cx="939800" cy="273050"/>
-                      <wp:effectExtent l="0" t="0" r="12700" b="12700"/>
-                      <wp:wrapNone/>
-                      <wp:docPr id="5" name="Text Box 2"/>
-                      <wp:cNvGraphicFramePr>
-                        <a:graphicFrameLocks xmlns:a="http://schemas.openxmlformats.org/drawingml/2006/main"/>
-                      </wp:cNvGraphicFramePr>
-                      <a:graphic xmlns:a="http://schemas.openxmlformats.org/drawingml/2006/main">
-                        <a:graphicData uri="http://schemas.microsoft.com/office/word/2010/wordprocessingShape">
-                          <wps:wsp>
-                            <wps:cNvSpPr txBox="1">
-                              <a:spLocks noChangeArrowheads="1"/>
-                            </wps:cNvSpPr>
-                            <wps:spPr bwMode="auto">
-                              <a:xfrm>
-                                <a:off x="0" y="0"/>
-                                <a:ext cx="939800" cy="273050"/>
-                              </a:xfrm>
-                              <a:prstGeom prst="rect">
-                                <a:avLst/>
-                              </a:prstGeom>
-                              <a:solidFill>
-                                <a:srgbClr val="FFFFFF"/>
-                              </a:solidFill>
-                              <a:ln w="9525">
-                                <a:solidFill>
-                                  <a:srgbClr val="000000"/>
-                                </a:solidFill>
-                                <a:miter lim="800000"/>
-                                <a:headEnd/>
-                                <a:tailEnd/>
-                              </a:ln>
-                            </wps:spPr>
-                            <wps:txbx>
-                              <w:txbxContent>
-                                <w:p>
-                                  <w:r>
-                                    <w:t>Actual entry</w:t>
-                                  </w:r>
-                                </w:p>
-                              </w:txbxContent>
-                            </wps:txbx>
-                            <wps:bodyPr rot="0" vert="horz" wrap="square" lIns="91440" tIns="45720" rIns="91440" bIns="45720" anchor="t" anchorCtr="0">
-                              <a:noAutofit/>
-                            </wps:bodyPr>
-                          </wps:wsp>
-                        </a:graphicData>
-                      </a:graphic>
-                      <wp14:sizeRelH relativeFrom="margin">
-                        <wp14:pctWidth>0</wp14:pctWidth>
-                      </wp14:sizeRelH>
-                      <wp14:sizeRelV relativeFrom="margin">
-                        <wp14:pctHeight>0</wp14:pctHeight>
-                      </wp14:sizeRelV>
-                    </wp:anchor>
-                  </w:drawing>
-                </mc:Choice>
-                <mc:Fallback>
-                  <w:pict>
-                    <v:shape w14:anchorId="2CE02C1E" id="_x0000_s1027" type="#_x0000_t202" style="position:absolute;margin-left:108.95pt;margin-top:3.65pt;width:74pt;height:21.5pt;z-index:251667456;visibility:visible;mso-wrap-style:square;mso-width-percent:0;mso-height-percent:0;mso-wrap-distance-left:9pt;mso-wrap-distance-top:3.6pt;mso-wrap-distance-right:9pt;mso-wrap-distance-bottom:3.6pt;mso-position-horizontal:absolute;mso-position-horizontal-relative:text;mso-position-vertical:absolute;mso-position-vertical-relative:text;mso-width-percent:0;mso-height-percent:0;mso-width-relative:margin;mso-height-relative:margin;v-text-anchor:top" o:gfxdata="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">
-                      <v:textbox>
-                        <w:txbxContent>
-                          <w:p>
-                            <w:r>
-                              <w:t>Actual entry</w:t>
-                            </w:r>
-                          </w:p>
-                        </w:txbxContent>
-                      </v:textbox>
-                    </v:shape>
-                  </w:pict>
-                </mc:Fallback>
-              </mc:AlternateContent>
+              <w:pict>
+                <v:shape id="_x0000_s1027" type="#_x0000_t202" style="position:absolute;margin-left:108.95pt;margin-top:3.65pt;width:74pt;height:21.5pt;z-index:251667456;visibility:visible;mso-wrap-distance-top:3.6pt;mso-wrap-distance-bottom:3.6pt;mso-position-horizontal-relative:text;mso-position-vertical-relative:text;mso-width-relative:margin;mso-height-relative:margin" o:gfxdata="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">
+                  <v:textbox>
+                    <w:txbxContent>
+                      <w:p>
+                        <w:r>
+                          <w:t>Actual entry</w:t>
+                        </w:r>
+                      </w:p>
+                    </w:txbxContent>
+                  </v:textbox>
+                </v:shape>
+              </w:pict>
             </w:r>
             <w:r>
               <w:rPr>
@@ -898,23 +712,7 @@
                 <w:sz w:val="24"/>
                 <w:szCs w:val="24"/>
               </w:rPr>
-              <w:t>(</w:t>
-            </w:r>
-            <w:r>
-              <w:rPr>
-                <w:rFonts w:ascii="Times New Roman" w:hAnsi="Times New Roman" w:cs="Times New Roman"/>
-                <w:sz w:val="24"/>
-                <w:szCs w:val="24"/>
-              </w:rPr>
-              <w:t>Being sold goods for cash</w:t>
-            </w:r>
-            <w:r>
-              <w:rPr>
-                <w:rFonts w:ascii="Times New Roman" w:hAnsi="Times New Roman" w:cs="Times New Roman"/>
-                <w:sz w:val="24"/>
-                <w:szCs w:val="24"/>
-              </w:rPr>
-              <w:t>)</w:t>
+              <w:t>(Being sold goods for cash)</w:t>
             </w:r>
           </w:p>
         </w:tc>
@@ -1002,83 +800,23 @@
           <w:sz w:val="24"/>
           <w:szCs w:val="24"/>
         </w:rPr>
-        <mc:AlternateContent>
-          <mc:Choice Requires="wps">
-            <w:drawing>
-              <wp:anchor distT="0" distB="0" distL="114300" distR="114300" simplePos="0" relativeHeight="251685888" behindDoc="0" locked="0" layoutInCell="1" allowOverlap="1" wp14:anchorId="7A2A3488" wp14:editId="74434FF5">
-                <wp:simplePos x="0" y="0"/>
-                <wp:positionH relativeFrom="column">
-                  <wp:posOffset>4819650</wp:posOffset>
-                </wp:positionH>
-                <wp:positionV relativeFrom="paragraph">
-                  <wp:posOffset>85725</wp:posOffset>
-                </wp:positionV>
-                <wp:extent cx="82550" cy="228600"/>
-                <wp:effectExtent l="19050" t="19050" r="31750" b="19050"/>
-                <wp:wrapNone/>
-                <wp:docPr id="17" name="Arrow: Up 17"/>
-                <wp:cNvGraphicFramePr/>
-                <a:graphic xmlns:a="http://schemas.openxmlformats.org/drawingml/2006/main">
-                  <a:graphicData uri="http://schemas.microsoft.com/office/word/2010/wordprocessingShape">
-                    <wps:wsp>
-                      <wps:cNvSpPr/>
-                      <wps:spPr>
-                        <a:xfrm>
-                          <a:off x="0" y="0"/>
-                          <a:ext cx="82550" cy="228600"/>
-                        </a:xfrm>
-                        <a:prstGeom prst="upArrow">
-                          <a:avLst/>
-                        </a:prstGeom>
-                      </wps:spPr>
-                      <wps:style>
-                        <a:lnRef idx="2">
-                          <a:schemeClr val="accent1">
-                            <a:shade val="50000"/>
-                          </a:schemeClr>
-                        </a:lnRef>
-                        <a:fillRef idx="1">
-                          <a:schemeClr val="accent1"/>
-                        </a:fillRef>
-                        <a:effectRef idx="0">
-                          <a:schemeClr val="accent1"/>
-                        </a:effectRef>
-                        <a:fontRef idx="minor">
-                          <a:schemeClr val="lt1"/>
-                        </a:fontRef>
-                      </wps:style>
-                      <wps:bodyPr rot="0" spcFirstLastPara="0" vertOverflow="overflow" horzOverflow="overflow" vert="horz" wrap="square" lIns="91440" tIns="45720" rIns="91440" bIns="45720" numCol="1" spcCol="0" rtlCol="0" fromWordArt="0" anchor="ctr" anchorCtr="0" forceAA="0" compatLnSpc="1">
-                        <a:prstTxWarp prst="textNoShape">
-                          <a:avLst/>
-                        </a:prstTxWarp>
-                        <a:noAutofit/>
-                      </wps:bodyPr>
-                    </wps:wsp>
-                  </a:graphicData>
-                </a:graphic>
-              </wp:anchor>
-            </w:drawing>
-          </mc:Choice>
-          <mc:Fallback>
-            <w:pict>
-              <v:shapetype w14:anchorId="10D2C412" id="_x0000_t68" coordsize="21600,21600" o:spt="68" adj="5400,5400" path="m0@0l@1@0@1,21600@2,21600@2@0,21600@0,10800,xe">
-                <v:stroke joinstyle="miter"/>
-                <v:formulas>
-                  <v:f eqn="val #0"/>
-                  <v:f eqn="val #1"/>
-                  <v:f eqn="sum 21600 0 #1"/>
-                  <v:f eqn="prod #0 #1 10800"/>
-                  <v:f eqn="sum #0 0 @3"/>
-                </v:formulas>
-                <v:path o:connecttype="custom" o:connectlocs="10800,0;0,@0;10800,21600;21600,@0" o:connectangles="270,180,90,0" textboxrect="@1,@4,@2,21600"/>
-                <v:handles>
-                  <v:h position="#1,#0" xrange="0,10800" yrange="0,21600"/>
-                </v:handles>
-              </v:shapetype>
-              <v:shape id="Arrow: Up 17" o:spid="_x0000_s1026" type="#_x0000_t68" style="position:absolute;margin-left:379.5pt;margin-top:6.75pt;width:6.5pt;height:18pt;z-index:251685888;visibility:visible;mso-wrap-style:square;mso-wrap-distance-left:9pt;mso-wrap-distance-top:0;mso-wrap-distance-right:9pt;mso-wrap-distance-bottom:0;mso-position-horizontal:absolute;mso-position-horizontal-relative:text;mso-position-vertical:absolute;mso-position-vertical-relative:text;v-text-anchor:middle" o:gfxdata="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" adj="3900" fillcolor="#4472c4 [3204]" strokecolor="#1f3763 [1604]" strokeweight="1pt"/>
-            </w:pict>
-          </mc:Fallback>
-        </mc:AlternateContent>
+        <w:pict>
+          <v:shapetype id="_x0000_t68" coordsize="21600,21600" o:spt="68" adj="5400,5400" path="m0@0l@1@0@1,21600@2,21600@2@0,21600@0,10800,xe">
+            <v:stroke joinstyle="miter"/>
+            <v:formulas>
+              <v:f eqn="val #0"/>
+              <v:f eqn="val #1"/>
+              <v:f eqn="sum 21600 0 #1"/>
+              <v:f eqn="prod #0 #1 10800"/>
+              <v:f eqn="sum #0 0 @3"/>
+            </v:formulas>
+            <v:path o:connecttype="custom" o:connectlocs="10800,0;0,@0;10800,21600;21600,@0" o:connectangles="270,180,90,0" textboxrect="@1,@4,@2,21600"/>
+            <v:handles>
+              <v:h position="#1,#0" xrange="0,10800" yrange="0,21600"/>
+            </v:handles>
+          </v:shapetype>
+          <v:shape id="Arrow: Up 17" o:spid="_x0000_s1043" type="#_x0000_t68" style="position:absolute;margin-left:379.5pt;margin-top:6.75pt;width:6.5pt;height:18pt;z-index:251685888;visibility:visible;mso-position-horizontal-relative:text;mso-position-vertical-relative:text;v-text-anchor:middle" o:gfxdata="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" adj="3900" fillcolor="#4472c4 [3204]" strokecolor="#1f3763 [1604]" strokeweight="1pt"/>
+        </w:pict>
       </w:r>
       <w:r>
         <w:rPr>
@@ -1087,75 +825,9 @@
           <w:sz w:val="24"/>
           <w:szCs w:val="24"/>
         </w:rPr>
-        <mc:AlternateContent>
-          <mc:Choice Requires="wps">
-            <w:drawing>
-              <wp:anchor distT="0" distB="0" distL="114300" distR="114300" simplePos="0" relativeHeight="251662336" behindDoc="0" locked="0" layoutInCell="1" allowOverlap="1" wp14:anchorId="59256367" wp14:editId="1A5004A7">
-                <wp:simplePos x="0" y="0"/>
-                <wp:positionH relativeFrom="column">
-                  <wp:posOffset>2558733</wp:posOffset>
-                </wp:positionH>
-                <wp:positionV relativeFrom="paragraph">
-                  <wp:posOffset>158432</wp:posOffset>
-                </wp:positionV>
-                <wp:extent cx="215900" cy="89535"/>
-                <wp:effectExtent l="25082" t="13018" r="37783" b="18732"/>
-                <wp:wrapNone/>
-                <wp:docPr id="2" name="Arrow: Left 2"/>
-                <wp:cNvGraphicFramePr/>
-                <a:graphic xmlns:a="http://schemas.openxmlformats.org/drawingml/2006/main">
-                  <a:graphicData uri="http://schemas.microsoft.com/office/word/2010/wordprocessingShape">
-                    <wps:wsp>
-                      <wps:cNvSpPr/>
-                      <wps:spPr>
-                        <a:xfrm rot="5400000">
-                          <a:off x="0" y="0"/>
-                          <a:ext cx="215900" cy="89535"/>
-                        </a:xfrm>
-                        <a:prstGeom prst="leftArrow">
-                          <a:avLst/>
-                        </a:prstGeom>
-                      </wps:spPr>
-                      <wps:style>
-                        <a:lnRef idx="2">
-                          <a:schemeClr val="accent1">
-                            <a:shade val="50000"/>
-                          </a:schemeClr>
-                        </a:lnRef>
-                        <a:fillRef idx="1">
-                          <a:schemeClr val="accent1"/>
-                        </a:fillRef>
-                        <a:effectRef idx="0">
-                          <a:schemeClr val="accent1"/>
-                        </a:effectRef>
-                        <a:fontRef idx="minor">
-                          <a:schemeClr val="lt1"/>
-                        </a:fontRef>
-                      </wps:style>
-                      <wps:bodyPr rot="0" spcFirstLastPara="0" vertOverflow="overflow" horzOverflow="overflow" vert="horz" wrap="square" lIns="91440" tIns="45720" rIns="91440" bIns="45720" numCol="1" spcCol="0" rtlCol="0" fromWordArt="0" anchor="ctr" anchorCtr="0" forceAA="0" compatLnSpc="1">
-                        <a:prstTxWarp prst="textNoShape">
-                          <a:avLst/>
-                        </a:prstTxWarp>
-                        <a:noAutofit/>
-                      </wps:bodyPr>
-                    </wps:wsp>
-                  </a:graphicData>
-                </a:graphic>
-                <wp14:sizeRelH relativeFrom="margin">
-                  <wp14:pctWidth>0</wp14:pctWidth>
-                </wp14:sizeRelH>
-                <wp14:sizeRelV relativeFrom="margin">
-                  <wp14:pctHeight>0</wp14:pctHeight>
-                </wp14:sizeRelV>
-              </wp:anchor>
-            </w:drawing>
-          </mc:Choice>
-          <mc:Fallback>
-            <w:pict>
-              <v:shape w14:anchorId="183D56F5" id="Arrow: Left 2" o:spid="_x0000_s1026" type="#_x0000_t66" style="position:absolute;margin-left:201.5pt;margin-top:12.45pt;width:17pt;height:7.05pt;rotation:90;z-index:251662336;visibility:visible;mso-wrap-style:square;mso-width-percent:0;mso-height-percent:0;mso-wrap-distance-left:9pt;mso-wrap-distance-top:0;mso-wrap-distance-right:9pt;mso-wrap-distance-bottom:0;mso-position-horizontal:absolute;mso-position-horizontal-relative:text;mso-position-vertical:absolute;mso-position-vertical-relative:text;mso-width-percent:0;mso-height-percent:0;mso-width-relative:margin;mso-height-relative:margin;v-text-anchor:middle" o:gfxdata="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" adj="4479" fillcolor="#4472c4 [3204]" strokecolor="#1f3763 [1604]" strokeweight="1pt"/>
-            </w:pict>
-          </mc:Fallback>
-        </mc:AlternateContent>
+        <w:pict>
+          <v:shape id="Arrow: Left 2" o:spid="_x0000_s1042" type="#_x0000_t66" style="position:absolute;margin-left:201.5pt;margin-top:12.45pt;width:17pt;height:7.05pt;rotation:90;z-index:251662336;visibility:visible;mso-position-horizontal-relative:text;mso-position-vertical-relative:text;mso-width-relative:margin;mso-height-relative:margin;v-text-anchor:middle" o:gfxdata="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" adj="4479" fillcolor="#4472c4 [3204]" strokecolor="#1f3763 [1604]" strokeweight="1pt"/>
+        </w:pict>
       </w:r>
       <w:r>
         <w:rPr>
@@ -1164,69 +836,9 @@
           <w:sz w:val="24"/>
           <w:szCs w:val="24"/>
         </w:rPr>
-        <mc:AlternateContent>
-          <mc:Choice Requires="wps">
-            <w:drawing>
-              <wp:anchor distT="0" distB="0" distL="114300" distR="114300" simplePos="0" relativeHeight="251684864" behindDoc="0" locked="0" layoutInCell="1" allowOverlap="1" wp14:anchorId="04B262AE" wp14:editId="2CBBE051">
-                <wp:simplePos x="0" y="0"/>
-                <wp:positionH relativeFrom="column">
-                  <wp:posOffset>444500</wp:posOffset>
-                </wp:positionH>
-                <wp:positionV relativeFrom="paragraph">
-                  <wp:posOffset>75565</wp:posOffset>
-                </wp:positionV>
-                <wp:extent cx="171450" cy="139700"/>
-                <wp:effectExtent l="19050" t="19050" r="38100" b="12700"/>
-                <wp:wrapNone/>
-                <wp:docPr id="1" name="Arrow: Up 1"/>
-                <wp:cNvGraphicFramePr/>
-                <a:graphic xmlns:a="http://schemas.openxmlformats.org/drawingml/2006/main">
-                  <a:graphicData uri="http://schemas.microsoft.com/office/word/2010/wordprocessingShape">
-                    <wps:wsp>
-                      <wps:cNvSpPr/>
-                      <wps:spPr>
-                        <a:xfrm>
-                          <a:off x="0" y="0"/>
-                          <a:ext cx="171450" cy="139700"/>
-                        </a:xfrm>
-                        <a:prstGeom prst="upArrow">
-                          <a:avLst/>
-                        </a:prstGeom>
-                      </wps:spPr>
-                      <wps:style>
-                        <a:lnRef idx="2">
-                          <a:schemeClr val="accent1">
-                            <a:shade val="50000"/>
-                          </a:schemeClr>
-                        </a:lnRef>
-                        <a:fillRef idx="1">
-                          <a:schemeClr val="accent1"/>
-                        </a:fillRef>
-                        <a:effectRef idx="0">
-                          <a:schemeClr val="accent1"/>
-                        </a:effectRef>
-                        <a:fontRef idx="minor">
-                          <a:schemeClr val="lt1"/>
-                        </a:fontRef>
-                      </wps:style>
-                      <wps:bodyPr rot="0" spcFirstLastPara="0" vertOverflow="overflow" horzOverflow="overflow" vert="horz" wrap="square" lIns="91440" tIns="45720" rIns="91440" bIns="45720" numCol="1" spcCol="0" rtlCol="0" fromWordArt="0" anchor="ctr" anchorCtr="0" forceAA="0" compatLnSpc="1">
-                        <a:prstTxWarp prst="textNoShape">
-                          <a:avLst/>
-                        </a:prstTxWarp>
-                        <a:noAutofit/>
-                      </wps:bodyPr>
-                    </wps:wsp>
-                  </a:graphicData>
-                </a:graphic>
-              </wp:anchor>
-            </w:drawing>
-          </mc:Choice>
-          <mc:Fallback>
-            <w:pict>
-              <v:shape w14:anchorId="194EAB56" id="Arrow: Up 1" o:spid="_x0000_s1026" type="#_x0000_t68" style="position:absolute;margin-left:35pt;margin-top:5.95pt;width:13.5pt;height:11pt;z-index:251684864;visibility:visible;mso-wrap-style:square;mso-wrap-distance-left:9pt;mso-wrap-distance-top:0;mso-wrap-distance-right:9pt;mso-wrap-distance-bottom:0;mso-position-horizontal:absolute;mso-position-horizontal-relative:text;mso-position-vertical:absolute;mso-position-vertical-relative:text;v-text-anchor:middle" o:gfxdata="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" adj="10800" fillcolor="#4472c4 [3204]" strokecolor="#1f3763 [1604]" strokeweight="1pt"/>
-            </w:pict>
-          </mc:Fallback>
-        </mc:AlternateContent>
+        <w:pict>
+          <v:shape id="Arrow: Up 1" o:spid="_x0000_s1041" type="#_x0000_t68" style="position:absolute;margin-left:35pt;margin-top:5.95pt;width:13.5pt;height:11pt;z-index:251684864;visibility:visible;mso-position-horizontal-relative:text;mso-position-vertical-relative:text;v-text-anchor:middle" o:gfxdata="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" adj="10800" fillcolor="#4472c4 [3204]" strokecolor="#1f3763 [1604]" strokeweight="1pt"/>
+        </w:pict>
       </w:r>
     </w:p>
     <w:p>
@@ -1244,90 +856,19 @@
           <w:sz w:val="24"/>
           <w:szCs w:val="24"/>
         </w:rPr>
-        <mc:AlternateContent>
-          <mc:Choice Requires="wps">
-            <w:drawing>
-              <wp:anchor distT="45720" distB="45720" distL="114300" distR="114300" simplePos="0" relativeHeight="251687936" behindDoc="0" locked="0" layoutInCell="1" allowOverlap="1" wp14:anchorId="34B9B90D" wp14:editId="0F82B76F">
-                <wp:simplePos x="0" y="0"/>
-                <wp:positionH relativeFrom="column">
-                  <wp:posOffset>4451350</wp:posOffset>
-                </wp:positionH>
-                <wp:positionV relativeFrom="paragraph">
-                  <wp:posOffset>203835</wp:posOffset>
-                </wp:positionV>
-                <wp:extent cx="844550" cy="234950"/>
-                <wp:effectExtent l="0" t="0" r="12700" b="12700"/>
-                <wp:wrapNone/>
-                <wp:docPr id="18" name="Text Box 2"/>
-                <wp:cNvGraphicFramePr>
-                  <a:graphicFrameLocks xmlns:a="http://schemas.openxmlformats.org/drawingml/2006/main"/>
-                </wp:cNvGraphicFramePr>
-                <a:graphic xmlns:a="http://schemas.openxmlformats.org/drawingml/2006/main">
-                  <a:graphicData uri="http://schemas.microsoft.com/office/word/2010/wordprocessingShape">
-                    <wps:wsp>
-                      <wps:cNvSpPr txBox="1">
-                        <a:spLocks noChangeArrowheads="1"/>
-                      </wps:cNvSpPr>
-                      <wps:spPr bwMode="auto">
-                        <a:xfrm>
-                          <a:off x="0" y="0"/>
-                          <a:ext cx="844550" cy="234950"/>
-                        </a:xfrm>
-                        <a:prstGeom prst="rect">
-                          <a:avLst/>
-                        </a:prstGeom>
-                        <a:solidFill>
-                          <a:srgbClr val="FFFFFF"/>
-                        </a:solidFill>
-                        <a:ln w="9525">
-                          <a:solidFill>
-                            <a:srgbClr val="000000"/>
-                          </a:solidFill>
-                          <a:miter lim="800000"/>
-                          <a:headEnd/>
-                          <a:tailEnd/>
-                        </a:ln>
-                      </wps:spPr>
-                      <wps:txbx>
-                        <w:txbxContent>
-                          <w:p>
-                            <w:r>
-                              <w:t>Amount</w:t>
-                            </w:r>
-                          </w:p>
-                        </w:txbxContent>
-                      </wps:txbx>
-                      <wps:bodyPr rot="0" vert="horz" wrap="square" lIns="91440" tIns="45720" rIns="91440" bIns="45720" anchor="t" anchorCtr="0">
-                        <a:noAutofit/>
-                      </wps:bodyPr>
-                    </wps:wsp>
-                  </a:graphicData>
-                </a:graphic>
-                <wp14:sizeRelH relativeFrom="margin">
-                  <wp14:pctWidth>0</wp14:pctWidth>
-                </wp14:sizeRelH>
-                <wp14:sizeRelV relativeFrom="margin">
-                  <wp14:pctHeight>0</wp14:pctHeight>
-                </wp14:sizeRelV>
-              </wp:anchor>
-            </w:drawing>
-          </mc:Choice>
-          <mc:Fallback>
-            <w:pict>
-              <v:shape w14:anchorId="34B9B90D" id="_x0000_s1028" type="#_x0000_t202" style="position:absolute;margin-left:350.5pt;margin-top:16.05pt;width:66.5pt;height:18.5pt;z-index:251687936;visibility:visible;mso-wrap-style:square;mso-width-percent:0;mso-height-percent:0;mso-wrap-distance-left:9pt;mso-wrap-distance-top:3.6pt;mso-wrap-distance-right:9pt;mso-wrap-distance-bottom:3.6pt;mso-position-horizontal:absolute;mso-position-horizontal-relative:text;mso-position-vertical:absolute;mso-position-vertical-relative:text;mso-width-percent:0;mso-height-percent:0;mso-width-relative:margin;mso-height-relative:margin;v-text-anchor:top" o:gfxdata="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">
-                <v:textbox>
-                  <w:txbxContent>
-                    <w:p>
-                      <w:r>
-                        <w:t>Amount</w:t>
-                      </w:r>
-                    </w:p>
-                  </w:txbxContent>
-                </v:textbox>
-              </v:shape>
-            </w:pict>
-          </mc:Fallback>
-        </mc:AlternateContent>
+        <w:pict>
+          <v:shape id="_x0000_s1028" type="#_x0000_t202" style="position:absolute;margin-left:350.5pt;margin-top:16.05pt;width:66.5pt;height:18.5pt;z-index:251687936;visibility:visible;mso-wrap-distance-top:3.6pt;mso-wrap-distance-bottom:3.6pt;mso-width-relative:margin;mso-height-relative:margin" o:gfxdata="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">
+            <v:textbox>
+              <w:txbxContent>
+                <w:p>
+                  <w:r>
+                    <w:t>Amount</w:t>
+                  </w:r>
+                </w:p>
+              </w:txbxContent>
+            </v:textbox>
+          </v:shape>
+        </w:pict>
       </w:r>
       <w:r>
         <w:rPr>
@@ -1336,90 +877,19 @@
           <w:sz w:val="24"/>
           <w:szCs w:val="24"/>
         </w:rPr>
-        <mc:AlternateContent>
-          <mc:Choice Requires="wps">
-            <w:drawing>
-              <wp:anchor distT="45720" distB="45720" distL="114300" distR="114300" simplePos="0" relativeHeight="251664384" behindDoc="0" locked="0" layoutInCell="1" allowOverlap="1" wp14:anchorId="7BB87C19" wp14:editId="664982F4">
-                <wp:simplePos x="0" y="0"/>
-                <wp:positionH relativeFrom="column">
-                  <wp:posOffset>2247900</wp:posOffset>
-                </wp:positionH>
-                <wp:positionV relativeFrom="paragraph">
-                  <wp:posOffset>205740</wp:posOffset>
-                </wp:positionV>
-                <wp:extent cx="857250" cy="292735"/>
-                <wp:effectExtent l="0" t="0" r="19050" b="12065"/>
-                <wp:wrapNone/>
-                <wp:docPr id="3" name="Text Box 2"/>
-                <wp:cNvGraphicFramePr>
-                  <a:graphicFrameLocks xmlns:a="http://schemas.openxmlformats.org/drawingml/2006/main"/>
-                </wp:cNvGraphicFramePr>
-                <a:graphic xmlns:a="http://schemas.openxmlformats.org/drawingml/2006/main">
-                  <a:graphicData uri="http://schemas.microsoft.com/office/word/2010/wordprocessingShape">
-                    <wps:wsp>
-                      <wps:cNvSpPr txBox="1">
-                        <a:spLocks noChangeArrowheads="1"/>
-                      </wps:cNvSpPr>
-                      <wps:spPr bwMode="auto">
-                        <a:xfrm>
-                          <a:off x="0" y="0"/>
-                          <a:ext cx="857250" cy="292735"/>
-                        </a:xfrm>
-                        <a:prstGeom prst="rect">
-                          <a:avLst/>
-                        </a:prstGeom>
-                        <a:solidFill>
-                          <a:srgbClr val="FFFFFF"/>
-                        </a:solidFill>
-                        <a:ln w="9525">
-                          <a:solidFill>
-                            <a:srgbClr val="000000"/>
-                          </a:solidFill>
-                          <a:miter lim="800000"/>
-                          <a:headEnd/>
-                          <a:tailEnd/>
-                        </a:ln>
-                      </wps:spPr>
-                      <wps:txbx>
-                        <w:txbxContent>
-                          <w:p>
-                            <w:r>
-                              <w:t>narration</w:t>
-                            </w:r>
-                          </w:p>
-                        </w:txbxContent>
-                      </wps:txbx>
-                      <wps:bodyPr rot="0" vert="horz" wrap="square" lIns="91440" tIns="45720" rIns="91440" bIns="45720" anchor="t" anchorCtr="0">
-                        <a:noAutofit/>
-                      </wps:bodyPr>
-                    </wps:wsp>
-                  </a:graphicData>
-                </a:graphic>
-                <wp14:sizeRelH relativeFrom="margin">
-                  <wp14:pctWidth>0</wp14:pctWidth>
-                </wp14:sizeRelH>
-                <wp14:sizeRelV relativeFrom="margin">
-                  <wp14:pctHeight>0</wp14:pctHeight>
-                </wp14:sizeRelV>
-              </wp:anchor>
-            </w:drawing>
-          </mc:Choice>
-          <mc:Fallback>
-            <w:pict>
-              <v:shape w14:anchorId="7BB87C19" id="_x0000_s1029" type="#_x0000_t202" style="position:absolute;margin-left:177pt;margin-top:16.2pt;width:67.5pt;height:23.05pt;z-index:251664384;visibility:visible;mso-wrap-style:square;mso-width-percent:0;mso-height-percent:0;mso-wrap-distance-left:9pt;mso-wrap-distance-top:3.6pt;mso-wrap-distance-right:9pt;mso-wrap-distance-bottom:3.6pt;mso-position-horizontal:absolute;mso-position-horizontal-relative:text;mso-position-vertical:absolute;mso-position-vertical-relative:text;mso-width-percent:0;mso-height-percent:0;mso-width-relative:margin;mso-height-relative:margin;v-text-anchor:top" o:gfxdata="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">
-                <v:textbox>
-                  <w:txbxContent>
-                    <w:p>
-                      <w:r>
-                        <w:t>narration</w:t>
-                      </w:r>
-                    </w:p>
-                  </w:txbxContent>
-                </v:textbox>
-              </v:shape>
-            </w:pict>
-          </mc:Fallback>
-        </mc:AlternateContent>
+        <w:pict>
+          <v:shape id="_x0000_s1029" type="#_x0000_t202" style="position:absolute;margin-left:177pt;margin-top:16.2pt;width:67.5pt;height:23.05pt;z-index:251664384;visibility:visible;mso-wrap-distance-top:3.6pt;mso-wrap-distance-bottom:3.6pt;mso-width-relative:margin;mso-height-relative:margin" o:gfxdata="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">
+            <v:textbox>
+              <w:txbxContent>
+                <w:p>
+                  <w:r>
+                    <w:t>narration</w:t>
+                  </w:r>
+                </w:p>
+              </w:txbxContent>
+            </v:textbox>
+          </v:shape>
+        </w:pict>
       </w:r>
       <w:r>
         <w:rPr>
@@ -1428,153 +898,44 @@
           <w:sz w:val="24"/>
           <w:szCs w:val="24"/>
         </w:rPr>
-        <mc:AlternateContent>
-          <mc:Choice Requires="wps">
-            <w:drawing>
-              <wp:anchor distT="45720" distB="45720" distL="114300" distR="114300" simplePos="0" relativeHeight="251661312" behindDoc="0" locked="0" layoutInCell="1" allowOverlap="1" wp14:anchorId="3B72436D" wp14:editId="4833572E">
-                <wp:simplePos x="0" y="0"/>
-                <wp:positionH relativeFrom="column">
-                  <wp:posOffset>-6350</wp:posOffset>
-                </wp:positionH>
-                <wp:positionV relativeFrom="paragraph">
-                  <wp:posOffset>22860</wp:posOffset>
-                </wp:positionV>
-                <wp:extent cx="1123950" cy="266700"/>
-                <wp:effectExtent l="0" t="0" r="19050" b="19050"/>
-                <wp:wrapNone/>
-                <wp:docPr id="217" name="Text Box 2"/>
-                <wp:cNvGraphicFramePr>
-                  <a:graphicFrameLocks xmlns:a="http://schemas.openxmlformats.org/drawingml/2006/main"/>
-                </wp:cNvGraphicFramePr>
-                <a:graphic xmlns:a="http://schemas.openxmlformats.org/drawingml/2006/main">
-                  <a:graphicData uri="http://schemas.microsoft.com/office/word/2010/wordprocessingShape">
-                    <wps:wsp>
-                      <wps:cNvSpPr txBox="1">
-                        <a:spLocks noChangeArrowheads="1"/>
-                      </wps:cNvSpPr>
-                      <wps:spPr bwMode="auto">
-                        <a:xfrm>
-                          <a:off x="0" y="0"/>
-                          <a:ext cx="1123950" cy="266700"/>
-                        </a:xfrm>
-                        <a:prstGeom prst="rect">
-                          <a:avLst/>
-                        </a:prstGeom>
-                        <a:solidFill>
-                          <a:srgbClr val="FFFFFF"/>
-                        </a:solidFill>
-                        <a:ln w="9525">
-                          <a:solidFill>
-                            <a:srgbClr val="000000"/>
-                          </a:solidFill>
-                          <a:miter lim="800000"/>
-                          <a:headEnd/>
-                          <a:tailEnd/>
-                        </a:ln>
-                      </wps:spPr>
-                      <wps:txbx>
-                        <w:txbxContent>
-                          <w:p>
-                            <w:r>
-                              <w:t xml:space="preserve">Date </w:t>
-                            </w:r>
-                            <w:r>
-                              <w:t xml:space="preserve">or </w:t>
-                            </w:r>
-                            <w:r>
-                              <w:t xml:space="preserve">serial </w:t>
-                            </w:r>
-                          </w:p>
-                        </w:txbxContent>
-                      </wps:txbx>
-                      <wps:bodyPr rot="0" vert="horz" wrap="square" lIns="91440" tIns="45720" rIns="91440" bIns="45720" anchor="t" anchorCtr="0">
-                        <a:noAutofit/>
-                      </wps:bodyPr>
-                    </wps:wsp>
-                  </a:graphicData>
-                </a:graphic>
-                <wp14:sizeRelH relativeFrom="margin">
-                  <wp14:pctWidth>0</wp14:pctWidth>
-                </wp14:sizeRelH>
-                <wp14:sizeRelV relativeFrom="margin">
-                  <wp14:pctHeight>0</wp14:pctHeight>
-                </wp14:sizeRelV>
-              </wp:anchor>
-            </w:drawing>
-          </mc:Choice>
-          <mc:Fallback>
-            <w:pict>
-              <v:shape w14:anchorId="3B72436D" id="_x0000_s1030" type="#_x0000_t202" style="position:absolute;margin-left:-.5pt;margin-top:1.8pt;width:88.5pt;height:21pt;z-index:251661312;visibility:visible;mso-wrap-style:square;mso-width-percent:0;mso-height-percent:0;mso-wrap-distance-left:9pt;mso-wrap-distance-top:3.6pt;mso-wrap-distance-right:9pt;mso-wrap-distance-bottom:3.6pt;mso-position-horizontal:absolute;mso-position-horizontal-relative:text;mso-position-vertical:absolute;mso-position-vertical-relative:text;mso-width-percent:0;mso-height-percent:0;mso-width-relative:margin;mso-height-relative:margin;v-text-anchor:top" o:gfxdata="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">
-                <v:textbox>
-                  <w:txbxContent>
-                    <w:p>
-                      <w:r>
-                        <w:t xml:space="preserve">Date </w:t>
-                      </w:r>
-                      <w:r>
-                        <w:t xml:space="preserve">or </w:t>
-                      </w:r>
-                      <w:r>
-                        <w:t xml:space="preserve">serial </w:t>
-                      </w:r>
-                    </w:p>
-                  </w:txbxContent>
-                </v:textbox>
-              </v:shape>
-            </w:pict>
-          </mc:Fallback>
-        </mc:AlternateContent>
-      </w:r>
-    </w:p>
-    <w:p>
-      <w:pPr>
-        <w:rPr>
-          <w:rFonts w:ascii="Times New Roman" w:hAnsi="Times New Roman" w:cs="Times New Roman"/>
-          <w:sz w:val="24"/>
-          <w:szCs w:val="24"/>
-        </w:rPr>
-      </w:pPr>
-      <w:r>
-        <w:rPr>
-          <w:rFonts w:ascii="Times New Roman" w:hAnsi="Times New Roman" w:cs="Times New Roman"/>
-          <w:sz w:val="24"/>
-          <w:szCs w:val="24"/>
-        </w:rPr>
-        <w:t xml:space="preserve">                 </w:t>
-      </w:r>
-      <w:r>
-        <w:rPr>
-          <w:rFonts w:ascii="Times New Roman" w:hAnsi="Times New Roman" w:cs="Times New Roman"/>
-          <w:sz w:val="24"/>
-          <w:szCs w:val="24"/>
-        </w:rPr>
-        <w:t xml:space="preserve">         </w:t>
-      </w:r>
-    </w:p>
-    <w:p>
-      <w:pPr>
-        <w:rPr>
-          <w:rFonts w:ascii="Times New Roman" w:hAnsi="Times New Roman" w:cs="Times New Roman"/>
-          <w:sz w:val="24"/>
-          <w:szCs w:val="24"/>
-        </w:rPr>
-      </w:pPr>
-      <w:r>
-        <w:rPr>
-          <w:rFonts w:ascii="Times New Roman" w:hAnsi="Times New Roman" w:cs="Times New Roman"/>
-          <w:sz w:val="24"/>
-          <w:szCs w:val="24"/>
-        </w:rPr>
-        <w:t xml:space="preserve">             </w:t>
-      </w:r>
-      <w:r>
-        <w:rPr>
-          <w:rFonts w:ascii="Times New Roman" w:hAnsi="Times New Roman" w:cs="Times New Roman"/>
-          <w:sz w:val="24"/>
-          <w:szCs w:val="24"/>
-        </w:rPr>
-        <w:t xml:space="preserve">          </w:t>
-      </w:r>
+        <w:pict>
+          <v:shape id="_x0000_s1030" type="#_x0000_t202" style="position:absolute;margin-left:-.5pt;margin-top:1.8pt;width:88.5pt;height:21pt;z-index:251661312;visibility:visible;mso-wrap-distance-top:3.6pt;mso-wrap-distance-bottom:3.6pt;mso-width-relative:margin;mso-height-relative:margin" o:gfxdata="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">
+            <v:textbox>
+              <w:txbxContent>
+                <w:p>
+                  <w:r>
+                    <w:t xml:space="preserve">Date </w:t>
+                  </w:r>
+                  <w:r>
+                    <w:t xml:space="preserve">or </w:t>
+                  </w:r>
+                  <w:r>
+                    <w:t xml:space="preserve">serial </w:t>
+                  </w:r>
+                </w:p>
+              </w:txbxContent>
+            </v:textbox>
+          </v:shape>
+        </w:pict>
+      </w:r>
+    </w:p>
+    <w:p>
+      <w:pPr>
+        <w:rPr>
+          <w:rFonts w:ascii="Times New Roman" w:hAnsi="Times New Roman" w:cs="Times New Roman"/>
+          <w:sz w:val="24"/>
+          <w:szCs w:val="24"/>
+        </w:rPr>
+      </w:pPr>
+    </w:p>
+    <w:p>
+      <w:pPr>
+        <w:rPr>
+          <w:rFonts w:ascii="Times New Roman" w:hAnsi="Times New Roman" w:cs="Times New Roman"/>
+          <w:sz w:val="24"/>
+          <w:szCs w:val="24"/>
+        </w:rPr>
+      </w:pPr>
     </w:p>
     <w:p>
       <w:pPr>
@@ -1676,23 +1037,7 @@
           <w:sz w:val="24"/>
           <w:szCs w:val="24"/>
         </w:rPr>
-        <w:t xml:space="preserve">What all will be recorded in the </w:t>
-      </w:r>
-      <w:r>
-        <w:rPr>
-          <w:rFonts w:ascii="Times New Roman" w:hAnsi="Times New Roman" w:cs="Times New Roman"/>
-          <w:sz w:val="24"/>
-          <w:szCs w:val="24"/>
-        </w:rPr>
-        <w:t>ledger</w:t>
-      </w:r>
-      <w:r>
-        <w:rPr>
-          <w:rFonts w:ascii="Times New Roman" w:hAnsi="Times New Roman" w:cs="Times New Roman"/>
-          <w:sz w:val="24"/>
-          <w:szCs w:val="24"/>
-        </w:rPr>
-        <w:t>?</w:t>
+        <w:t>What all will be recorded in the ledger?</w:t>
       </w:r>
     </w:p>
     <w:p>
@@ -1728,90 +1073,19 @@
           <w:szCs w:val="24"/>
         </w:rPr>
         <w:lastRenderedPageBreak/>
-        <mc:AlternateContent>
-          <mc:Choice Requires="wps">
-            <w:drawing>
-              <wp:anchor distT="45720" distB="45720" distL="114300" distR="114300" simplePos="0" relativeHeight="251682816" behindDoc="0" locked="0" layoutInCell="1" allowOverlap="1" wp14:anchorId="047AE25A" wp14:editId="4A047EA5">
-                <wp:simplePos x="0" y="0"/>
-                <wp:positionH relativeFrom="column">
-                  <wp:posOffset>-831850</wp:posOffset>
-                </wp:positionH>
-                <wp:positionV relativeFrom="paragraph">
-                  <wp:posOffset>236855</wp:posOffset>
-                </wp:positionV>
-                <wp:extent cx="628650" cy="381000"/>
-                <wp:effectExtent l="0" t="0" r="19050" b="19050"/>
-                <wp:wrapNone/>
-                <wp:docPr id="16" name="Text Box 2"/>
-                <wp:cNvGraphicFramePr>
-                  <a:graphicFrameLocks xmlns:a="http://schemas.openxmlformats.org/drawingml/2006/main"/>
-                </wp:cNvGraphicFramePr>
-                <a:graphic xmlns:a="http://schemas.openxmlformats.org/drawingml/2006/main">
-                  <a:graphicData uri="http://schemas.microsoft.com/office/word/2010/wordprocessingShape">
-                    <wps:wsp>
-                      <wps:cNvSpPr txBox="1">
-                        <a:spLocks noChangeArrowheads="1"/>
-                      </wps:cNvSpPr>
-                      <wps:spPr bwMode="auto">
-                        <a:xfrm>
-                          <a:off x="0" y="0"/>
-                          <a:ext cx="628650" cy="381000"/>
-                        </a:xfrm>
-                        <a:prstGeom prst="rect">
-                          <a:avLst/>
-                        </a:prstGeom>
-                        <a:solidFill>
-                          <a:srgbClr val="FFFFFF"/>
-                        </a:solidFill>
-                        <a:ln w="9525">
-                          <a:solidFill>
-                            <a:srgbClr val="000000"/>
-                          </a:solidFill>
-                          <a:miter lim="800000"/>
-                          <a:headEnd/>
-                          <a:tailEnd/>
-                        </a:ln>
-                      </wps:spPr>
-                      <wps:txbx>
-                        <w:txbxContent>
-                          <w:p>
-                            <w:r>
-                              <w:t>Name</w:t>
-                            </w:r>
-                          </w:p>
-                        </w:txbxContent>
-                      </wps:txbx>
-                      <wps:bodyPr rot="0" vert="horz" wrap="square" lIns="91440" tIns="45720" rIns="91440" bIns="45720" anchor="t" anchorCtr="0">
-                        <a:noAutofit/>
-                      </wps:bodyPr>
-                    </wps:wsp>
-                  </a:graphicData>
-                </a:graphic>
-                <wp14:sizeRelH relativeFrom="margin">
-                  <wp14:pctWidth>0</wp14:pctWidth>
-                </wp14:sizeRelH>
-                <wp14:sizeRelV relativeFrom="margin">
-                  <wp14:pctHeight>0</wp14:pctHeight>
-                </wp14:sizeRelV>
-              </wp:anchor>
-            </w:drawing>
-          </mc:Choice>
-          <mc:Fallback>
-            <w:pict>
-              <v:shape w14:anchorId="047AE25A" id="_x0000_s1031" type="#_x0000_t202" style="position:absolute;margin-left:-65.5pt;margin-top:18.65pt;width:49.5pt;height:30pt;z-index:251682816;visibility:visible;mso-wrap-style:square;mso-width-percent:0;mso-height-percent:0;mso-wrap-distance-left:9pt;mso-wrap-distance-top:3.6pt;mso-wrap-distance-right:9pt;mso-wrap-distance-bottom:3.6pt;mso-position-horizontal:absolute;mso-position-horizontal-relative:text;mso-position-vertical:absolute;mso-position-vertical-relative:text;mso-width-percent:0;mso-height-percent:0;mso-width-relative:margin;mso-height-relative:margin;v-text-anchor:top" o:gfxdata="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">
-                <v:textbox>
-                  <w:txbxContent>
-                    <w:p>
-                      <w:r>
-                        <w:t>Name</w:t>
-                      </w:r>
-                    </w:p>
-                  </w:txbxContent>
-                </v:textbox>
-              </v:shape>
-            </w:pict>
-          </mc:Fallback>
-        </mc:AlternateContent>
+        <w:pict>
+          <v:shape id="_x0000_s1031" type="#_x0000_t202" style="position:absolute;margin-left:-65.5pt;margin-top:18.65pt;width:49.5pt;height:30pt;z-index:251682816;visibility:visible;mso-wrap-distance-top:3.6pt;mso-wrap-distance-bottom:3.6pt;mso-width-relative:margin;mso-height-relative:margin" o:gfxdata="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">
+            <v:textbox>
+              <w:txbxContent>
+                <w:p>
+                  <w:r>
+                    <w:t>Name</w:t>
+                  </w:r>
+                </w:p>
+              </w:txbxContent>
+            </v:textbox>
+          </v:shape>
+        </w:pict>
       </w:r>
     </w:p>
     <w:p>
@@ -1829,85 +1103,25 @@
           <w:sz w:val="24"/>
           <w:szCs w:val="24"/>
         </w:rPr>
-        <mc:AlternateContent>
-          <mc:Choice Requires="wps">
-            <w:drawing>
-              <wp:anchor distT="0" distB="0" distL="114300" distR="114300" simplePos="0" relativeHeight="251680768" behindDoc="0" locked="0" layoutInCell="1" allowOverlap="1" wp14:anchorId="10B682CE" wp14:editId="0DA1E5CF">
-                <wp:simplePos x="0" y="0"/>
-                <wp:positionH relativeFrom="column">
-                  <wp:posOffset>-152400</wp:posOffset>
-                </wp:positionH>
-                <wp:positionV relativeFrom="paragraph">
-                  <wp:posOffset>78105</wp:posOffset>
-                </wp:positionV>
-                <wp:extent cx="107950" cy="45719"/>
-                <wp:effectExtent l="0" t="19050" r="44450" b="31115"/>
-                <wp:wrapNone/>
-                <wp:docPr id="15" name="Arrow: Right 15"/>
-                <wp:cNvGraphicFramePr/>
-                <a:graphic xmlns:a="http://schemas.openxmlformats.org/drawingml/2006/main">
-                  <a:graphicData uri="http://schemas.microsoft.com/office/word/2010/wordprocessingShape">
-                    <wps:wsp>
-                      <wps:cNvSpPr/>
-                      <wps:spPr>
-                        <a:xfrm>
-                          <a:off x="0" y="0"/>
-                          <a:ext cx="107950" cy="45719"/>
-                        </a:xfrm>
-                        <a:prstGeom prst="rightArrow">
-                          <a:avLst/>
-                        </a:prstGeom>
-                      </wps:spPr>
-                      <wps:style>
-                        <a:lnRef idx="2">
-                          <a:schemeClr val="accent1">
-                            <a:shade val="50000"/>
-                          </a:schemeClr>
-                        </a:lnRef>
-                        <a:fillRef idx="1">
-                          <a:schemeClr val="accent1"/>
-                        </a:fillRef>
-                        <a:effectRef idx="0">
-                          <a:schemeClr val="accent1"/>
-                        </a:effectRef>
-                        <a:fontRef idx="minor">
-                          <a:schemeClr val="lt1"/>
-                        </a:fontRef>
-                      </wps:style>
-                      <wps:bodyPr rot="0" spcFirstLastPara="0" vertOverflow="overflow" horzOverflow="overflow" vert="horz" wrap="square" lIns="91440" tIns="45720" rIns="91440" bIns="45720" numCol="1" spcCol="0" rtlCol="0" fromWordArt="0" anchor="ctr" anchorCtr="0" forceAA="0" compatLnSpc="1">
-                        <a:prstTxWarp prst="textNoShape">
-                          <a:avLst/>
-                        </a:prstTxWarp>
-                        <a:noAutofit/>
-                      </wps:bodyPr>
-                    </wps:wsp>
-                  </a:graphicData>
-                </a:graphic>
-              </wp:anchor>
-            </w:drawing>
-          </mc:Choice>
-          <mc:Fallback>
-            <w:pict>
-              <v:shapetype w14:anchorId="6955A9FC" id="_x0000_t13" coordsize="21600,21600" o:spt="13" adj="16200,5400" path="m@0,l@0@1,0@1,0@2@0@2@0,21600,21600,10800xe">
-                <v:stroke joinstyle="miter"/>
-                <v:formulas>
-                  <v:f eqn="val #0"/>
-                  <v:f eqn="val #1"/>
-                  <v:f eqn="sum height 0 #1"/>
-                  <v:f eqn="sum 10800 0 #1"/>
-                  <v:f eqn="sum width 0 #0"/>
-                  <v:f eqn="prod @4 @3 10800"/>
-                  <v:f eqn="sum width 0 @5"/>
-                </v:formulas>
-                <v:path o:connecttype="custom" o:connectlocs="@0,0;0,10800;@0,21600;21600,10800" o:connectangles="270,180,90,0" textboxrect="0,@1,@6,@2"/>
-                <v:handles>
-                  <v:h position="#0,#1" xrange="0,21600" yrange="0,10800"/>
-                </v:handles>
-              </v:shapetype>
-              <v:shape id="Arrow: Right 15" o:spid="_x0000_s1026" type="#_x0000_t13" style="position:absolute;margin-left:-12pt;margin-top:6.15pt;width:8.5pt;height:3.6pt;z-index:251680768;visibility:visible;mso-wrap-style:square;mso-wrap-distance-left:9pt;mso-wrap-distance-top:0;mso-wrap-distance-right:9pt;mso-wrap-distance-bottom:0;mso-position-horizontal:absolute;mso-position-horizontal-relative:text;mso-position-vertical:absolute;mso-position-vertical-relative:text;v-text-anchor:middle" o:gfxdata="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" adj="17026" fillcolor="#4472c4 [3204]" strokecolor="#1f3763 [1604]" strokeweight="1pt"/>
-            </w:pict>
-          </mc:Fallback>
-        </mc:AlternateContent>
+        <w:pict>
+          <v:shapetype id="_x0000_t13" coordsize="21600,21600" o:spt="13" adj="16200,5400" path="m@0,l@0@1,0@1,0@2@0@2@0,21600,21600,10800xe">
+            <v:stroke joinstyle="miter"/>
+            <v:formulas>
+              <v:f eqn="val #0"/>
+              <v:f eqn="val #1"/>
+              <v:f eqn="sum height 0 #1"/>
+              <v:f eqn="sum 10800 0 #1"/>
+              <v:f eqn="sum width 0 #0"/>
+              <v:f eqn="prod @4 @3 10800"/>
+              <v:f eqn="sum width 0 @5"/>
+            </v:formulas>
+            <v:path o:connecttype="custom" o:connectlocs="@0,0;0,10800;@0,21600;21600,10800" o:connectangles="270,180,90,0" textboxrect="0,@1,@6,@2"/>
+            <v:handles>
+              <v:h position="#0,#1" xrange="0,21600" yrange="0,10800"/>
+            </v:handles>
+          </v:shapetype>
+          <v:shape id="Arrow: Right 15" o:spid="_x0000_s1040" type="#_x0000_t13" style="position:absolute;margin-left:-12pt;margin-top:6.15pt;width:8.5pt;height:3.6pt;z-index:251680768;visibility:visible;v-text-anchor:middle" o:gfxdata="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" adj="17026" fillcolor="#4472c4 [3204]" strokecolor="#1f3763 [1604]" strokeweight="1pt"/>
+        </w:pict>
       </w:r>
       <w:r>
         <w:rPr>
@@ -1916,90 +1130,19 @@
           <w:sz w:val="24"/>
           <w:szCs w:val="24"/>
         </w:rPr>
-        <mc:AlternateContent>
-          <mc:Choice Requires="wps">
-            <w:drawing>
-              <wp:anchor distT="45720" distB="45720" distL="114300" distR="114300" simplePos="0" relativeHeight="251670528" behindDoc="0" locked="0" layoutInCell="1" allowOverlap="1" wp14:anchorId="5B26A037" wp14:editId="5C25447E">
-                <wp:simplePos x="0" y="0"/>
-                <wp:positionH relativeFrom="column">
-                  <wp:posOffset>1047750</wp:posOffset>
-                </wp:positionH>
-                <wp:positionV relativeFrom="paragraph">
-                  <wp:posOffset>20955</wp:posOffset>
-                </wp:positionV>
-                <wp:extent cx="717550" cy="444500"/>
-                <wp:effectExtent l="0" t="0" r="25400" b="12700"/>
-                <wp:wrapNone/>
-                <wp:docPr id="7" name="Text Box 2"/>
-                <wp:cNvGraphicFramePr>
-                  <a:graphicFrameLocks xmlns:a="http://schemas.openxmlformats.org/drawingml/2006/main"/>
-                </wp:cNvGraphicFramePr>
-                <a:graphic xmlns:a="http://schemas.openxmlformats.org/drawingml/2006/main">
-                  <a:graphicData uri="http://schemas.microsoft.com/office/word/2010/wordprocessingShape">
-                    <wps:wsp>
-                      <wps:cNvSpPr txBox="1">
-                        <a:spLocks noChangeArrowheads="1"/>
-                      </wps:cNvSpPr>
-                      <wps:spPr bwMode="auto">
-                        <a:xfrm>
-                          <a:off x="0" y="0"/>
-                          <a:ext cx="717550" cy="444500"/>
-                        </a:xfrm>
-                        <a:prstGeom prst="rect">
-                          <a:avLst/>
-                        </a:prstGeom>
-                        <a:solidFill>
-                          <a:srgbClr val="FFFFFF"/>
-                        </a:solidFill>
-                        <a:ln w="9525">
-                          <a:solidFill>
-                            <a:srgbClr val="000000"/>
-                          </a:solidFill>
-                          <a:miter lim="800000"/>
-                          <a:headEnd/>
-                          <a:tailEnd/>
-                        </a:ln>
-                      </wps:spPr>
-                      <wps:txbx>
-                        <w:txbxContent>
-                          <w:p>
-                            <w:r>
-                              <w:t xml:space="preserve">Indicate Balance </w:t>
-                            </w:r>
-                          </w:p>
-                        </w:txbxContent>
-                      </wps:txbx>
-                      <wps:bodyPr rot="0" vert="horz" wrap="square" lIns="91440" tIns="45720" rIns="91440" bIns="45720" anchor="t" anchorCtr="0">
-                        <a:noAutofit/>
-                      </wps:bodyPr>
-                    </wps:wsp>
-                  </a:graphicData>
-                </a:graphic>
-                <wp14:sizeRelH relativeFrom="margin">
-                  <wp14:pctWidth>0</wp14:pctWidth>
-                </wp14:sizeRelH>
-                <wp14:sizeRelV relativeFrom="margin">
-                  <wp14:pctHeight>0</wp14:pctHeight>
-                </wp14:sizeRelV>
-              </wp:anchor>
-            </w:drawing>
-          </mc:Choice>
-          <mc:Fallback>
-            <w:pict>
-              <v:shape w14:anchorId="5B26A037" id="_x0000_s1032" type="#_x0000_t202" style="position:absolute;margin-left:82.5pt;margin-top:1.65pt;width:56.5pt;height:35pt;z-index:251670528;visibility:visible;mso-wrap-style:square;mso-width-percent:0;mso-height-percent:0;mso-wrap-distance-left:9pt;mso-wrap-distance-top:3.6pt;mso-wrap-distance-right:9pt;mso-wrap-distance-bottom:3.6pt;mso-position-horizontal:absolute;mso-position-horizontal-relative:text;mso-position-vertical:absolute;mso-position-vertical-relative:text;mso-width-percent:0;mso-height-percent:0;mso-width-relative:margin;mso-height-relative:margin;v-text-anchor:top" o:gfxdata="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">
-                <v:textbox>
-                  <w:txbxContent>
-                    <w:p>
-                      <w:r>
-                        <w:t xml:space="preserve">Indicate Balance </w:t>
-                      </w:r>
-                    </w:p>
-                  </w:txbxContent>
-                </v:textbox>
-              </v:shape>
-            </w:pict>
-          </mc:Fallback>
-        </mc:AlternateContent>
+        <w:pict>
+          <v:shape id="_x0000_s1032" type="#_x0000_t202" style="position:absolute;margin-left:82.5pt;margin-top:1.65pt;width:56.5pt;height:35pt;z-index:251670528;visibility:visible;mso-wrap-distance-top:3.6pt;mso-wrap-distance-bottom:3.6pt;mso-width-relative:margin;mso-height-relative:margin" o:gfxdata="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">
+            <v:textbox>
+              <w:txbxContent>
+                <w:p>
+                  <w:r>
+                    <w:t xml:space="preserve">Indicate Balance </w:t>
+                  </w:r>
+                </w:p>
+              </w:txbxContent>
+            </v:textbox>
+          </v:shape>
+        </w:pict>
       </w:r>
       <w:r>
         <w:rPr>
@@ -2014,15 +1157,15 @@
       <w:tblPr>
         <w:tblStyle w:val="TableGrid"/>
         <w:tblW w:w="0" w:type="auto"/>
-        <w:tblLook w:val="04A0" w:firstRow="1" w:lastRow="0" w:firstColumn="1" w:lastColumn="0" w:noHBand="0" w:noVBand="1"/>
+        <w:tblLook w:val="04A0"/>
       </w:tblPr>
       <w:tblGrid>
         <w:gridCol w:w="1310"/>
-        <w:gridCol w:w="1996"/>
-        <w:gridCol w:w="1085"/>
+        <w:gridCol w:w="2086"/>
+        <w:gridCol w:w="1094"/>
         <w:gridCol w:w="1310"/>
-        <w:gridCol w:w="2208"/>
-        <w:gridCol w:w="1107"/>
+        <w:gridCol w:w="2323"/>
+        <w:gridCol w:w="1119"/>
       </w:tblGrid>
       <w:tr>
         <w:tc>
@@ -2044,69 +1187,9 @@
                 <w:sz w:val="24"/>
                 <w:szCs w:val="24"/>
               </w:rPr>
-              <mc:AlternateContent>
-                <mc:Choice Requires="wps">
-                  <w:drawing>
-                    <wp:anchor distT="0" distB="0" distL="114300" distR="114300" simplePos="0" relativeHeight="251668480" behindDoc="0" locked="0" layoutInCell="1" allowOverlap="1" wp14:anchorId="492A10D7" wp14:editId="7CA57ECC">
-                      <wp:simplePos x="0" y="0"/>
-                      <wp:positionH relativeFrom="column">
-                        <wp:posOffset>480695</wp:posOffset>
-                      </wp:positionH>
-                      <wp:positionV relativeFrom="paragraph">
-                        <wp:posOffset>37465</wp:posOffset>
-                      </wp:positionV>
-                      <wp:extent cx="323850" cy="76200"/>
-                      <wp:effectExtent l="19050" t="19050" r="19050" b="38100"/>
-                      <wp:wrapNone/>
-                      <wp:docPr id="6" name="Arrow: Left 6"/>
-                      <wp:cNvGraphicFramePr/>
-                      <a:graphic xmlns:a="http://schemas.openxmlformats.org/drawingml/2006/main">
-                        <a:graphicData uri="http://schemas.microsoft.com/office/word/2010/wordprocessingShape">
-                          <wps:wsp>
-                            <wps:cNvSpPr/>
-                            <wps:spPr>
-                              <a:xfrm>
-                                <a:off x="0" y="0"/>
-                                <a:ext cx="323850" cy="76200"/>
-                              </a:xfrm>
-                              <a:prstGeom prst="leftArrow">
-                                <a:avLst/>
-                              </a:prstGeom>
-                            </wps:spPr>
-                            <wps:style>
-                              <a:lnRef idx="2">
-                                <a:schemeClr val="accent1">
-                                  <a:shade val="50000"/>
-                                </a:schemeClr>
-                              </a:lnRef>
-                              <a:fillRef idx="1">
-                                <a:schemeClr val="accent1"/>
-                              </a:fillRef>
-                              <a:effectRef idx="0">
-                                <a:schemeClr val="accent1"/>
-                              </a:effectRef>
-                              <a:fontRef idx="minor">
-                                <a:schemeClr val="lt1"/>
-                              </a:fontRef>
-                            </wps:style>
-                            <wps:bodyPr rot="0" spcFirstLastPara="0" vertOverflow="overflow" horzOverflow="overflow" vert="horz" wrap="square" lIns="91440" tIns="45720" rIns="91440" bIns="45720" numCol="1" spcCol="0" rtlCol="0" fromWordArt="0" anchor="ctr" anchorCtr="0" forceAA="0" compatLnSpc="1">
-                              <a:prstTxWarp prst="textNoShape">
-                                <a:avLst/>
-                              </a:prstTxWarp>
-                              <a:noAutofit/>
-                            </wps:bodyPr>
-                          </wps:wsp>
-                        </a:graphicData>
-                      </a:graphic>
-                    </wp:anchor>
-                  </w:drawing>
-                </mc:Choice>
-                <mc:Fallback>
-                  <w:pict>
-                    <v:shape w14:anchorId="67A850C1" id="Arrow: Left 6" o:spid="_x0000_s1026" type="#_x0000_t66" style="position:absolute;margin-left:37.85pt;margin-top:2.95pt;width:25.5pt;height:6pt;z-index:251668480;visibility:visible;mso-wrap-style:square;mso-wrap-distance-left:9pt;mso-wrap-distance-top:0;mso-wrap-distance-right:9pt;mso-wrap-distance-bottom:0;mso-position-horizontal:absolute;mso-position-horizontal-relative:text;mso-position-vertical:absolute;mso-position-vertical-relative:text;v-text-anchor:middle" o:gfxdata="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" adj="2541" fillcolor="#4472c4 [3204]" strokecolor="#1f3763 [1604]" strokeweight="1pt"/>
-                  </w:pict>
-                </mc:Fallback>
-              </mc:AlternateContent>
+              <w:pict>
+                <v:shape id="Arrow: Left 6" o:spid="_x0000_s1039" type="#_x0000_t66" style="position:absolute;margin-left:37.85pt;margin-top:2.95pt;width:25.5pt;height:6pt;z-index:251668480;visibility:visible;v-text-anchor:middle" o:gfxdata="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" adj="2541" fillcolor="#4472c4 [3204]" strokecolor="#1f3763 [1604]" strokeweight="1pt"/>
+              </w:pict>
             </w:r>
             <w:r>
               <w:rPr>
@@ -2466,69 +1549,9 @@
           <w:sz w:val="24"/>
           <w:szCs w:val="24"/>
         </w:rPr>
-        <mc:AlternateContent>
-          <mc:Choice Requires="wps">
-            <w:drawing>
-              <wp:anchor distT="0" distB="0" distL="114300" distR="114300" simplePos="0" relativeHeight="251677696" behindDoc="0" locked="0" layoutInCell="1" allowOverlap="1" wp14:anchorId="028A8EBD" wp14:editId="18B752D4">
-                <wp:simplePos x="0" y="0"/>
-                <wp:positionH relativeFrom="column">
-                  <wp:posOffset>3784600</wp:posOffset>
-                </wp:positionH>
-                <wp:positionV relativeFrom="paragraph">
-                  <wp:posOffset>60960</wp:posOffset>
-                </wp:positionV>
-                <wp:extent cx="88900" cy="133350"/>
-                <wp:effectExtent l="19050" t="19050" r="44450" b="19050"/>
-                <wp:wrapNone/>
-                <wp:docPr id="12" name="Arrow: Up 12"/>
-                <wp:cNvGraphicFramePr/>
-                <a:graphic xmlns:a="http://schemas.openxmlformats.org/drawingml/2006/main">
-                  <a:graphicData uri="http://schemas.microsoft.com/office/word/2010/wordprocessingShape">
-                    <wps:wsp>
-                      <wps:cNvSpPr/>
-                      <wps:spPr>
-                        <a:xfrm>
-                          <a:off x="0" y="0"/>
-                          <a:ext cx="88900" cy="133350"/>
-                        </a:xfrm>
-                        <a:prstGeom prst="upArrow">
-                          <a:avLst/>
-                        </a:prstGeom>
-                      </wps:spPr>
-                      <wps:style>
-                        <a:lnRef idx="2">
-                          <a:schemeClr val="accent1">
-                            <a:shade val="50000"/>
-                          </a:schemeClr>
-                        </a:lnRef>
-                        <a:fillRef idx="1">
-                          <a:schemeClr val="accent1"/>
-                        </a:fillRef>
-                        <a:effectRef idx="0">
-                          <a:schemeClr val="accent1"/>
-                        </a:effectRef>
-                        <a:fontRef idx="minor">
-                          <a:schemeClr val="lt1"/>
-                        </a:fontRef>
-                      </wps:style>
-                      <wps:bodyPr rot="0" spcFirstLastPara="0" vertOverflow="overflow" horzOverflow="overflow" vert="horz" wrap="square" lIns="91440" tIns="45720" rIns="91440" bIns="45720" numCol="1" spcCol="0" rtlCol="0" fromWordArt="0" anchor="ctr" anchorCtr="0" forceAA="0" compatLnSpc="1">
-                        <a:prstTxWarp prst="textNoShape">
-                          <a:avLst/>
-                        </a:prstTxWarp>
-                        <a:noAutofit/>
-                      </wps:bodyPr>
-                    </wps:wsp>
-                  </a:graphicData>
-                </a:graphic>
-              </wp:anchor>
-            </w:drawing>
-          </mc:Choice>
-          <mc:Fallback>
-            <w:pict>
-              <v:shape w14:anchorId="35F4561C" id="Arrow: Up 12" o:spid="_x0000_s1026" type="#_x0000_t68" style="position:absolute;margin-left:298pt;margin-top:4.8pt;width:7pt;height:10.5pt;z-index:251677696;visibility:visible;mso-wrap-style:square;mso-wrap-distance-left:9pt;mso-wrap-distance-top:0;mso-wrap-distance-right:9pt;mso-wrap-distance-bottom:0;mso-position-horizontal:absolute;mso-position-horizontal-relative:text;mso-position-vertical:absolute;mso-position-vertical-relative:text;v-text-anchor:middle" o:gfxdata="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" adj="7200" fillcolor="#4472c4 [3204]" strokecolor="#1f3763 [1604]" strokeweight="1pt"/>
-            </w:pict>
-          </mc:Fallback>
-        </mc:AlternateContent>
+        <w:pict>
+          <v:shape id="Arrow: Up 12" o:spid="_x0000_s1038" type="#_x0000_t68" style="position:absolute;margin-left:298pt;margin-top:4.8pt;width:7pt;height:10.5pt;z-index:251677696;visibility:visible;mso-position-horizontal-relative:text;mso-position-vertical-relative:text;v-text-anchor:middle" o:gfxdata="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" adj="7200" fillcolor="#4472c4 [3204]" strokecolor="#1f3763 [1604]" strokeweight="1pt"/>
+        </w:pict>
       </w:r>
       <w:r>
         <w:rPr>
@@ -2537,69 +1560,9 @@
           <w:sz w:val="24"/>
           <w:szCs w:val="24"/>
         </w:rPr>
-        <mc:AlternateContent>
-          <mc:Choice Requires="wps">
-            <w:drawing>
-              <wp:anchor distT="0" distB="0" distL="114300" distR="114300" simplePos="0" relativeHeight="251674624" behindDoc="0" locked="0" layoutInCell="1" allowOverlap="1" wp14:anchorId="111143A2" wp14:editId="3B15FD3A">
-                <wp:simplePos x="0" y="0"/>
-                <wp:positionH relativeFrom="column">
-                  <wp:posOffset>5340350</wp:posOffset>
-                </wp:positionH>
-                <wp:positionV relativeFrom="paragraph">
-                  <wp:posOffset>60960</wp:posOffset>
-                </wp:positionV>
-                <wp:extent cx="101600" cy="133350"/>
-                <wp:effectExtent l="19050" t="19050" r="31750" b="19050"/>
-                <wp:wrapNone/>
-                <wp:docPr id="10" name="Arrow: Up 10"/>
-                <wp:cNvGraphicFramePr/>
-                <a:graphic xmlns:a="http://schemas.openxmlformats.org/drawingml/2006/main">
-                  <a:graphicData uri="http://schemas.microsoft.com/office/word/2010/wordprocessingShape">
-                    <wps:wsp>
-                      <wps:cNvSpPr/>
-                      <wps:spPr>
-                        <a:xfrm>
-                          <a:off x="0" y="0"/>
-                          <a:ext cx="101600" cy="133350"/>
-                        </a:xfrm>
-                        <a:prstGeom prst="upArrow">
-                          <a:avLst/>
-                        </a:prstGeom>
-                      </wps:spPr>
-                      <wps:style>
-                        <a:lnRef idx="2">
-                          <a:schemeClr val="accent1">
-                            <a:shade val="50000"/>
-                          </a:schemeClr>
-                        </a:lnRef>
-                        <a:fillRef idx="1">
-                          <a:schemeClr val="accent1"/>
-                        </a:fillRef>
-                        <a:effectRef idx="0">
-                          <a:schemeClr val="accent1"/>
-                        </a:effectRef>
-                        <a:fontRef idx="minor">
-                          <a:schemeClr val="lt1"/>
-                        </a:fontRef>
-                      </wps:style>
-                      <wps:bodyPr rot="0" spcFirstLastPara="0" vertOverflow="overflow" horzOverflow="overflow" vert="horz" wrap="square" lIns="91440" tIns="45720" rIns="91440" bIns="45720" numCol="1" spcCol="0" rtlCol="0" fromWordArt="0" anchor="ctr" anchorCtr="0" forceAA="0" compatLnSpc="1">
-                        <a:prstTxWarp prst="textNoShape">
-                          <a:avLst/>
-                        </a:prstTxWarp>
-                        <a:noAutofit/>
-                      </wps:bodyPr>
-                    </wps:wsp>
-                  </a:graphicData>
-                </a:graphic>
-              </wp:anchor>
-            </w:drawing>
-          </mc:Choice>
-          <mc:Fallback>
-            <w:pict>
-              <v:shape w14:anchorId="20971629" id="Arrow: Up 10" o:spid="_x0000_s1026" type="#_x0000_t68" style="position:absolute;margin-left:420.5pt;margin-top:4.8pt;width:8pt;height:10.5pt;z-index:251674624;visibility:visible;mso-wrap-style:square;mso-wrap-distance-left:9pt;mso-wrap-distance-top:0;mso-wrap-distance-right:9pt;mso-wrap-distance-bottom:0;mso-position-horizontal:absolute;mso-position-horizontal-relative:text;mso-position-vertical:absolute;mso-position-vertical-relative:text;v-text-anchor:middle" o:gfxdata="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" adj="8229" fillcolor="#4472c4 [3204]" strokecolor="#1f3763 [1604]" strokeweight="1pt"/>
-            </w:pict>
-          </mc:Fallback>
-        </mc:AlternateContent>
+        <w:pict>
+          <v:shape id="Arrow: Up 10" o:spid="_x0000_s1037" type="#_x0000_t68" style="position:absolute;margin-left:420.5pt;margin-top:4.8pt;width:8pt;height:10.5pt;z-index:251674624;visibility:visible;mso-position-horizontal-relative:text;mso-position-vertical-relative:text;v-text-anchor:middle" o:gfxdata="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" adj="8229" fillcolor="#4472c4 [3204]" strokecolor="#1f3763 [1604]" strokeweight="1pt"/>
+        </w:pict>
       </w:r>
       <w:r>
         <w:rPr>
@@ -2608,90 +1571,19 @@
           <w:sz w:val="24"/>
           <w:szCs w:val="24"/>
         </w:rPr>
-        <mc:AlternateContent>
-          <mc:Choice Requires="wps">
-            <w:drawing>
-              <wp:anchor distT="45720" distB="45720" distL="114300" distR="114300" simplePos="0" relativeHeight="251673600" behindDoc="0" locked="0" layoutInCell="1" allowOverlap="1" wp14:anchorId="1927CA76" wp14:editId="4089402F">
-                <wp:simplePos x="0" y="0"/>
-                <wp:positionH relativeFrom="column">
-                  <wp:posOffset>-368300</wp:posOffset>
-                </wp:positionH>
-                <wp:positionV relativeFrom="paragraph">
-                  <wp:posOffset>270510</wp:posOffset>
-                </wp:positionV>
-                <wp:extent cx="1022350" cy="323850"/>
-                <wp:effectExtent l="0" t="0" r="25400" b="19050"/>
-                <wp:wrapNone/>
-                <wp:docPr id="9" name="Text Box 2"/>
-                <wp:cNvGraphicFramePr>
-                  <a:graphicFrameLocks xmlns:a="http://schemas.openxmlformats.org/drawingml/2006/main"/>
-                </wp:cNvGraphicFramePr>
-                <a:graphic xmlns:a="http://schemas.openxmlformats.org/drawingml/2006/main">
-                  <a:graphicData uri="http://schemas.microsoft.com/office/word/2010/wordprocessingShape">
-                    <wps:wsp>
-                      <wps:cNvSpPr txBox="1">
-                        <a:spLocks noChangeArrowheads="1"/>
-                      </wps:cNvSpPr>
-                      <wps:spPr bwMode="auto">
-                        <a:xfrm>
-                          <a:off x="0" y="0"/>
-                          <a:ext cx="1022350" cy="323850"/>
-                        </a:xfrm>
-                        <a:prstGeom prst="rect">
-                          <a:avLst/>
-                        </a:prstGeom>
-                        <a:solidFill>
-                          <a:srgbClr val="FFFFFF"/>
-                        </a:solidFill>
-                        <a:ln w="9525">
-                          <a:solidFill>
-                            <a:srgbClr val="000000"/>
-                          </a:solidFill>
-                          <a:miter lim="800000"/>
-                          <a:headEnd/>
-                          <a:tailEnd/>
-                        </a:ln>
-                      </wps:spPr>
-                      <wps:txbx>
-                        <w:txbxContent>
-                          <w:p>
-                            <w:r>
-                              <w:t>Date or serial</w:t>
-                            </w:r>
-                          </w:p>
-                        </w:txbxContent>
-                      </wps:txbx>
-                      <wps:bodyPr rot="0" vert="horz" wrap="square" lIns="91440" tIns="45720" rIns="91440" bIns="45720" anchor="t" anchorCtr="0">
-                        <a:noAutofit/>
-                      </wps:bodyPr>
-                    </wps:wsp>
-                  </a:graphicData>
-                </a:graphic>
-                <wp14:sizeRelH relativeFrom="margin">
-                  <wp14:pctWidth>0</wp14:pctWidth>
-                </wp14:sizeRelH>
-                <wp14:sizeRelV relativeFrom="margin">
-                  <wp14:pctHeight>0</wp14:pctHeight>
-                </wp14:sizeRelV>
-              </wp:anchor>
-            </w:drawing>
-          </mc:Choice>
-          <mc:Fallback>
-            <w:pict>
-              <v:shape w14:anchorId="1927CA76" id="_x0000_s1033" type="#_x0000_t202" style="position:absolute;margin-left:-29pt;margin-top:21.3pt;width:80.5pt;height:25.5pt;z-index:251673600;visibility:visible;mso-wrap-style:square;mso-width-percent:0;mso-height-percent:0;mso-wrap-distance-left:9pt;mso-wrap-distance-top:3.6pt;mso-wrap-distance-right:9pt;mso-wrap-distance-bottom:3.6pt;mso-position-horizontal:absolute;mso-position-horizontal-relative:text;mso-position-vertical:absolute;mso-position-vertical-relative:text;mso-width-percent:0;mso-height-percent:0;mso-width-relative:margin;mso-height-relative:margin;v-text-anchor:top" o:gfxdata="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">
-                <v:textbox>
-                  <w:txbxContent>
-                    <w:p>
-                      <w:r>
-                        <w:t>Date or serial</w:t>
-                      </w:r>
-                    </w:p>
-                  </w:txbxContent>
-                </v:textbox>
-              </v:shape>
-            </w:pict>
-          </mc:Fallback>
-        </mc:AlternateContent>
+        <w:pict>
+          <v:shape id="_x0000_s1033" type="#_x0000_t202" style="position:absolute;margin-left:-29pt;margin-top:21.3pt;width:80.5pt;height:25.5pt;z-index:251673600;visibility:visible;mso-wrap-distance-top:3.6pt;mso-wrap-distance-bottom:3.6pt;mso-position-horizontal-relative:text;mso-position-vertical-relative:text;mso-width-relative:margin;mso-height-relative:margin" o:gfxdata="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">
+            <v:textbox>
+              <w:txbxContent>
+                <w:p>
+                  <w:r>
+                    <w:t>Date or serial</w:t>
+                  </w:r>
+                </w:p>
+              </w:txbxContent>
+            </v:textbox>
+          </v:shape>
+        </w:pict>
       </w:r>
       <w:r>
         <w:rPr>
@@ -2700,69 +1592,9 @@
           <w:sz w:val="24"/>
           <w:szCs w:val="24"/>
         </w:rPr>
-        <mc:AlternateContent>
-          <mc:Choice Requires="wps">
-            <w:drawing>
-              <wp:anchor distT="0" distB="0" distL="114300" distR="114300" simplePos="0" relativeHeight="251671552" behindDoc="0" locked="0" layoutInCell="1" allowOverlap="1" wp14:anchorId="551F6F69" wp14:editId="42FE4270">
-                <wp:simplePos x="0" y="0"/>
-                <wp:positionH relativeFrom="column">
-                  <wp:posOffset>393700</wp:posOffset>
-                </wp:positionH>
-                <wp:positionV relativeFrom="paragraph">
-                  <wp:posOffset>3810</wp:posOffset>
-                </wp:positionV>
-                <wp:extent cx="57150" cy="190500"/>
-                <wp:effectExtent l="19050" t="19050" r="38100" b="19050"/>
-                <wp:wrapNone/>
-                <wp:docPr id="8" name="Arrow: Up 8"/>
-                <wp:cNvGraphicFramePr/>
-                <a:graphic xmlns:a="http://schemas.openxmlformats.org/drawingml/2006/main">
-                  <a:graphicData uri="http://schemas.microsoft.com/office/word/2010/wordprocessingShape">
-                    <wps:wsp>
-                      <wps:cNvSpPr/>
-                      <wps:spPr>
-                        <a:xfrm>
-                          <a:off x="0" y="0"/>
-                          <a:ext cx="57150" cy="190500"/>
-                        </a:xfrm>
-                        <a:prstGeom prst="upArrow">
-                          <a:avLst/>
-                        </a:prstGeom>
-                      </wps:spPr>
-                      <wps:style>
-                        <a:lnRef idx="2">
-                          <a:schemeClr val="accent1">
-                            <a:shade val="50000"/>
-                          </a:schemeClr>
-                        </a:lnRef>
-                        <a:fillRef idx="1">
-                          <a:schemeClr val="accent1"/>
-                        </a:fillRef>
-                        <a:effectRef idx="0">
-                          <a:schemeClr val="accent1"/>
-                        </a:effectRef>
-                        <a:fontRef idx="minor">
-                          <a:schemeClr val="lt1"/>
-                        </a:fontRef>
-                      </wps:style>
-                      <wps:bodyPr rot="0" spcFirstLastPara="0" vertOverflow="overflow" horzOverflow="overflow" vert="horz" wrap="square" lIns="91440" tIns="45720" rIns="91440" bIns="45720" numCol="1" spcCol="0" rtlCol="0" fromWordArt="0" anchor="ctr" anchorCtr="0" forceAA="0" compatLnSpc="1">
-                        <a:prstTxWarp prst="textNoShape">
-                          <a:avLst/>
-                        </a:prstTxWarp>
-                        <a:noAutofit/>
-                      </wps:bodyPr>
-                    </wps:wsp>
-                  </a:graphicData>
-                </a:graphic>
-              </wp:anchor>
-            </w:drawing>
-          </mc:Choice>
-          <mc:Fallback>
-            <w:pict>
-              <v:shape w14:anchorId="042DBDCD" id="Arrow: Up 8" o:spid="_x0000_s1026" type="#_x0000_t68" style="position:absolute;margin-left:31pt;margin-top:.3pt;width:4.5pt;height:15pt;z-index:251671552;visibility:visible;mso-wrap-style:square;mso-wrap-distance-left:9pt;mso-wrap-distance-top:0;mso-wrap-distance-right:9pt;mso-wrap-distance-bottom:0;mso-position-horizontal:absolute;mso-position-horizontal-relative:text;mso-position-vertical:absolute;mso-position-vertical-relative:text;v-text-anchor:middle" o:gfxdata="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" adj="3240" fillcolor="#4472c4 [3204]" strokecolor="#1f3763 [1604]" strokeweight="1pt"/>
-            </w:pict>
-          </mc:Fallback>
-        </mc:AlternateContent>
+        <w:pict>
+          <v:shape id="Arrow: Up 8" o:spid="_x0000_s1036" type="#_x0000_t68" style="position:absolute;margin-left:31pt;margin-top:.3pt;width:4.5pt;height:15pt;z-index:251671552;visibility:visible;mso-position-horizontal-relative:text;mso-position-vertical-relative:text;v-text-anchor:middle" o:gfxdata="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" adj="3240" fillcolor="#4472c4 [3204]" strokecolor="#1f3763 [1604]" strokeweight="1pt"/>
+        </w:pict>
       </w:r>
     </w:p>
     <w:p>
@@ -2780,90 +1612,19 @@
           <w:sz w:val="24"/>
           <w:szCs w:val="24"/>
         </w:rPr>
-        <mc:AlternateContent>
-          <mc:Choice Requires="wps">
-            <w:drawing>
-              <wp:anchor distT="45720" distB="45720" distL="114300" distR="114300" simplePos="0" relativeHeight="251679744" behindDoc="0" locked="0" layoutInCell="1" allowOverlap="1" wp14:anchorId="2F282D8D" wp14:editId="03C11473">
-                <wp:simplePos x="0" y="0"/>
-                <wp:positionH relativeFrom="column">
-                  <wp:posOffset>3549650</wp:posOffset>
-                </wp:positionH>
-                <wp:positionV relativeFrom="paragraph">
-                  <wp:posOffset>13335</wp:posOffset>
-                </wp:positionV>
-                <wp:extent cx="609600" cy="501650"/>
-                <wp:effectExtent l="0" t="0" r="19050" b="12700"/>
-                <wp:wrapNone/>
-                <wp:docPr id="13" name="Text Box 2"/>
-                <wp:cNvGraphicFramePr>
-                  <a:graphicFrameLocks xmlns:a="http://schemas.openxmlformats.org/drawingml/2006/main"/>
-                </wp:cNvGraphicFramePr>
-                <a:graphic xmlns:a="http://schemas.openxmlformats.org/drawingml/2006/main">
-                  <a:graphicData uri="http://schemas.microsoft.com/office/word/2010/wordprocessingShape">
-                    <wps:wsp>
-                      <wps:cNvSpPr txBox="1">
-                        <a:spLocks noChangeArrowheads="1"/>
-                      </wps:cNvSpPr>
-                      <wps:spPr bwMode="auto">
-                        <a:xfrm>
-                          <a:off x="0" y="0"/>
-                          <a:ext cx="609600" cy="501650"/>
-                        </a:xfrm>
-                        <a:prstGeom prst="rect">
-                          <a:avLst/>
-                        </a:prstGeom>
-                        <a:solidFill>
-                          <a:srgbClr val="FFFFFF"/>
-                        </a:solidFill>
-                        <a:ln w="9525">
-                          <a:solidFill>
-                            <a:srgbClr val="000000"/>
-                          </a:solidFill>
-                          <a:miter lim="800000"/>
-                          <a:headEnd/>
-                          <a:tailEnd/>
-                        </a:ln>
-                      </wps:spPr>
-                      <wps:txbx>
-                        <w:txbxContent>
-                          <w:p>
-                            <w:r>
-                              <w:t xml:space="preserve">Actual entry </w:t>
-                            </w:r>
-                          </w:p>
-                        </w:txbxContent>
-                      </wps:txbx>
-                      <wps:bodyPr rot="0" vert="horz" wrap="square" lIns="91440" tIns="45720" rIns="91440" bIns="45720" anchor="t" anchorCtr="0">
-                        <a:noAutofit/>
-                      </wps:bodyPr>
-                    </wps:wsp>
-                  </a:graphicData>
-                </a:graphic>
-                <wp14:sizeRelH relativeFrom="margin">
-                  <wp14:pctWidth>0</wp14:pctWidth>
-                </wp14:sizeRelH>
-                <wp14:sizeRelV relativeFrom="margin">
-                  <wp14:pctHeight>0</wp14:pctHeight>
-                </wp14:sizeRelV>
-              </wp:anchor>
-            </w:drawing>
-          </mc:Choice>
-          <mc:Fallback>
-            <w:pict>
-              <v:shape w14:anchorId="2F282D8D" id="_x0000_s1034" type="#_x0000_t202" style="position:absolute;margin-left:279.5pt;margin-top:1.05pt;width:48pt;height:39.5pt;z-index:251679744;visibility:visible;mso-wrap-style:square;mso-width-percent:0;mso-height-percent:0;mso-wrap-distance-left:9pt;mso-wrap-distance-top:3.6pt;mso-wrap-distance-right:9pt;mso-wrap-distance-bottom:3.6pt;mso-position-horizontal:absolute;mso-position-horizontal-relative:text;mso-position-vertical:absolute;mso-position-vertical-relative:text;mso-width-percent:0;mso-height-percent:0;mso-width-relative:margin;mso-height-relative:margin;v-text-anchor:top" o:gfxdata="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">
-                <v:textbox>
-                  <w:txbxContent>
-                    <w:p>
-                      <w:r>
-                        <w:t xml:space="preserve">Actual entry </w:t>
-                      </w:r>
-                    </w:p>
-                  </w:txbxContent>
-                </v:textbox>
-              </v:shape>
-            </w:pict>
-          </mc:Fallback>
-        </mc:AlternateContent>
+        <w:pict>
+          <v:shape id="_x0000_s1034" type="#_x0000_t202" style="position:absolute;margin-left:279.5pt;margin-top:1.05pt;width:48pt;height:39.5pt;z-index:251679744;visibility:visible;mso-wrap-distance-top:3.6pt;mso-wrap-distance-bottom:3.6pt;mso-width-relative:margin;mso-height-relative:margin" o:gfxdata="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">
+            <v:textbox>
+              <w:txbxContent>
+                <w:p>
+                  <w:r>
+                    <w:t xml:space="preserve">Actual entry </w:t>
+                  </w:r>
+                </w:p>
+              </w:txbxContent>
+            </v:textbox>
+          </v:shape>
+        </w:pict>
       </w:r>
       <w:r>
         <w:rPr>
@@ -2872,90 +1633,19 @@
           <w:sz w:val="24"/>
           <w:szCs w:val="24"/>
         </w:rPr>
-        <mc:AlternateContent>
-          <mc:Choice Requires="wps">
-            <w:drawing>
-              <wp:anchor distT="45720" distB="45720" distL="114300" distR="114300" simplePos="0" relativeHeight="251676672" behindDoc="0" locked="0" layoutInCell="1" allowOverlap="1" wp14:anchorId="6F628E87" wp14:editId="4822060C">
-                <wp:simplePos x="0" y="0"/>
-                <wp:positionH relativeFrom="column">
-                  <wp:posOffset>4991100</wp:posOffset>
-                </wp:positionH>
-                <wp:positionV relativeFrom="paragraph">
-                  <wp:posOffset>13335</wp:posOffset>
-                </wp:positionV>
-                <wp:extent cx="749300" cy="330200"/>
-                <wp:effectExtent l="0" t="0" r="12700" b="12700"/>
-                <wp:wrapNone/>
-                <wp:docPr id="11" name="Text Box 2"/>
-                <wp:cNvGraphicFramePr>
-                  <a:graphicFrameLocks xmlns:a="http://schemas.openxmlformats.org/drawingml/2006/main"/>
-                </wp:cNvGraphicFramePr>
-                <a:graphic xmlns:a="http://schemas.openxmlformats.org/drawingml/2006/main">
-                  <a:graphicData uri="http://schemas.microsoft.com/office/word/2010/wordprocessingShape">
-                    <wps:wsp>
-                      <wps:cNvSpPr txBox="1">
-                        <a:spLocks noChangeArrowheads="1"/>
-                      </wps:cNvSpPr>
-                      <wps:spPr bwMode="auto">
-                        <a:xfrm>
-                          <a:off x="0" y="0"/>
-                          <a:ext cx="749300" cy="330200"/>
-                        </a:xfrm>
-                        <a:prstGeom prst="rect">
-                          <a:avLst/>
-                        </a:prstGeom>
-                        <a:solidFill>
-                          <a:srgbClr val="FFFFFF"/>
-                        </a:solidFill>
-                        <a:ln w="9525">
-                          <a:solidFill>
-                            <a:srgbClr val="000000"/>
-                          </a:solidFill>
-                          <a:miter lim="800000"/>
-                          <a:headEnd/>
-                          <a:tailEnd/>
-                        </a:ln>
-                      </wps:spPr>
-                      <wps:txbx>
-                        <w:txbxContent>
-                          <w:p>
-                            <w:r>
-                              <w:t>Amount</w:t>
-                            </w:r>
-                          </w:p>
-                        </w:txbxContent>
-                      </wps:txbx>
-                      <wps:bodyPr rot="0" vert="horz" wrap="square" lIns="91440" tIns="45720" rIns="91440" bIns="45720" anchor="t" anchorCtr="0">
-                        <a:noAutofit/>
-                      </wps:bodyPr>
-                    </wps:wsp>
-                  </a:graphicData>
-                </a:graphic>
-                <wp14:sizeRelH relativeFrom="margin">
-                  <wp14:pctWidth>0</wp14:pctWidth>
-                </wp14:sizeRelH>
-                <wp14:sizeRelV relativeFrom="margin">
-                  <wp14:pctHeight>0</wp14:pctHeight>
-                </wp14:sizeRelV>
-              </wp:anchor>
-            </w:drawing>
-          </mc:Choice>
-          <mc:Fallback>
-            <w:pict>
-              <v:shape w14:anchorId="6F628E87" id="_x0000_s1035" type="#_x0000_t202" style="position:absolute;margin-left:393pt;margin-top:1.05pt;width:59pt;height:26pt;z-index:251676672;visibility:visible;mso-wrap-style:square;mso-width-percent:0;mso-height-percent:0;mso-wrap-distance-left:9pt;mso-wrap-distance-top:3.6pt;mso-wrap-distance-right:9pt;mso-wrap-distance-bottom:3.6pt;mso-position-horizontal:absolute;mso-position-horizontal-relative:text;mso-position-vertical:absolute;mso-position-vertical-relative:text;mso-width-percent:0;mso-height-percent:0;mso-width-relative:margin;mso-height-relative:margin;v-text-anchor:top" o:gfxdata="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">
-                <v:textbox>
-                  <w:txbxContent>
-                    <w:p>
-                      <w:r>
-                        <w:t>Amount</w:t>
-                      </w:r>
-                    </w:p>
-                  </w:txbxContent>
-                </v:textbox>
-              </v:shape>
-            </w:pict>
-          </mc:Fallback>
-        </mc:AlternateContent>
+        <w:pict>
+          <v:shape id="_x0000_s1035" type="#_x0000_t202" style="position:absolute;margin-left:393pt;margin-top:1.05pt;width:59pt;height:26pt;z-index:251676672;visibility:visible;mso-wrap-distance-top:3.6pt;mso-wrap-distance-bottom:3.6pt;mso-width-relative:margin;mso-height-relative:margin" o:gfxdata="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">
+            <v:textbox>
+              <w:txbxContent>
+                <w:p>
+                  <w:r>
+                    <w:t>Amount</w:t>
+                  </w:r>
+                </w:p>
+              </w:txbxContent>
+            </v:textbox>
+          </v:shape>
+        </w:pict>
       </w:r>
     </w:p>
     <w:p>
@@ -2988,15 +1678,15 @@
       <w:tblPr>
         <w:tblStyle w:val="TableGrid"/>
         <w:tblW w:w="0" w:type="auto"/>
-        <w:tblLook w:val="04A0" w:firstRow="1" w:lastRow="0" w:firstColumn="1" w:lastColumn="0" w:noHBand="0" w:noVBand="1"/>
+        <w:tblLook w:val="04A0"/>
       </w:tblPr>
       <w:tblGrid>
         <w:gridCol w:w="1310"/>
-        <w:gridCol w:w="1996"/>
-        <w:gridCol w:w="1085"/>
+        <w:gridCol w:w="2086"/>
+        <w:gridCol w:w="1094"/>
         <w:gridCol w:w="1310"/>
-        <w:gridCol w:w="2208"/>
-        <w:gridCol w:w="1107"/>
+        <w:gridCol w:w="2323"/>
+        <w:gridCol w:w="1119"/>
       </w:tblGrid>
       <w:tr>
         <w:tc>
@@ -3497,7 +2187,7 @@
       <w:tblPr>
         <w:tblStyle w:val="TableGrid"/>
         <w:tblW w:w="0" w:type="auto"/>
-        <w:tblLook w:val="04A0" w:firstRow="1" w:lastRow="0" w:firstColumn="1" w:lastColumn="0" w:noHBand="0" w:noVBand="1"/>
+        <w:tblLook w:val="04A0"/>
       </w:tblPr>
       <w:tblGrid>
         <w:gridCol w:w="1310"/>
@@ -3832,7 +2522,7 @@
       <w:tblPr>
         <w:tblStyle w:val="TableGrid"/>
         <w:tblW w:w="0" w:type="auto"/>
-        <w:tblLook w:val="04A0" w:firstRow="1" w:lastRow="0" w:firstColumn="1" w:lastColumn="0" w:noHBand="0" w:noVBand="1"/>
+        <w:tblLook w:val="04A0"/>
       </w:tblPr>
       <w:tblGrid>
         <w:gridCol w:w="1310"/>
@@ -4046,14 +2736,6 @@
               </w:rPr>
               <w:t>(Being cash deposited into bank a/c)</w:t>
             </w:r>
-            <w:r>
-              <w:rPr>
-                <w:rFonts w:ascii="Times New Roman" w:hAnsi="Times New Roman" w:cs="Times New Roman"/>
-                <w:sz w:val="24"/>
-                <w:szCs w:val="24"/>
-              </w:rPr>
-              <w:t xml:space="preserve"> </w:t>
-            </w:r>
           </w:p>
         </w:tc>
         <w:tc>
@@ -4288,7 +2970,7 @@
       <w:tblPr>
         <w:tblStyle w:val="TableGrid"/>
         <w:tblW w:w="0" w:type="auto"/>
-        <w:tblLook w:val="04A0" w:firstRow="1" w:lastRow="0" w:firstColumn="1" w:lastColumn="0" w:noHBand="0" w:noVBand="1"/>
+        <w:tblLook w:val="04A0"/>
       </w:tblPr>
       <w:tblGrid>
         <w:gridCol w:w="1310"/>
@@ -4649,8 +3331,34 @@
           <w:sz w:val="24"/>
           <w:szCs w:val="24"/>
         </w:rPr>
-        <w:t>Calculating machine (Real a/c) Dr balance</w:t>
-      </w:r>
+        <w:t>Calculating machine (</w:t>
+      </w:r>
+      <w:r>
+        <w:rPr>
+          <w:rFonts w:ascii="Times New Roman" w:hAnsi="Times New Roman" w:cs="Times New Roman"/>
+          <w:sz w:val="24"/>
+          <w:szCs w:val="24"/>
+        </w:rPr>
+        <w:t>Real a/c</w:t>
+      </w:r>
+      <w:r>
+        <w:rPr>
+          <w:rFonts w:ascii="Times New Roman" w:hAnsi="Times New Roman" w:cs="Times New Roman"/>
+          <w:sz w:val="24"/>
+          <w:szCs w:val="24"/>
+        </w:rPr>
+        <w:t xml:space="preserve">) Dr </w:t>
+      </w:r>
+      <w:proofErr w:type="gramStart"/>
+      <w:r>
+        <w:rPr>
+          <w:rFonts w:ascii="Times New Roman" w:hAnsi="Times New Roman" w:cs="Times New Roman"/>
+          <w:sz w:val="24"/>
+          <w:szCs w:val="24"/>
+        </w:rPr>
+        <w:t>balance</w:t>
+      </w:r>
+      <w:proofErr w:type="gramEnd"/>
     </w:p>
     <w:p>
       <w:pPr>
@@ -4673,7 +3381,7 @@
       <w:tblPr>
         <w:tblStyle w:val="TableGrid"/>
         <w:tblW w:w="0" w:type="auto"/>
-        <w:tblLook w:val="04A0" w:firstRow="1" w:lastRow="0" w:firstColumn="1" w:lastColumn="0" w:noHBand="0" w:noVBand="1"/>
+        <w:tblLook w:val="04A0"/>
       </w:tblPr>
       <w:tblGrid>
         <w:gridCol w:w="1310"/>
@@ -5075,7 +3783,7 @@
       <w:tblPr>
         <w:tblStyle w:val="TableGrid"/>
         <w:tblW w:w="0" w:type="auto"/>
-        <w:tblLook w:val="04A0" w:firstRow="1" w:lastRow="0" w:firstColumn="1" w:lastColumn="0" w:noHBand="0" w:noVBand="1"/>
+        <w:tblLook w:val="04A0"/>
       </w:tblPr>
       <w:tblGrid>
         <w:gridCol w:w="1310"/>
@@ -5519,7 +4227,7 @@
       <w:tblPr>
         <w:tblStyle w:val="TableGrid"/>
         <w:tblW w:w="0" w:type="auto"/>
-        <w:tblLook w:val="04A0" w:firstRow="1" w:lastRow="0" w:firstColumn="1" w:lastColumn="0" w:noHBand="0" w:noVBand="1"/>
+        <w:tblLook w:val="04A0"/>
       </w:tblPr>
       <w:tblGrid>
         <w:gridCol w:w="1310"/>
@@ -5944,7 +4652,7 @@
       <w:tblPr>
         <w:tblStyle w:val="TableGrid"/>
         <w:tblW w:w="0" w:type="auto"/>
-        <w:tblLook w:val="04A0" w:firstRow="1" w:lastRow="0" w:firstColumn="1" w:lastColumn="0" w:noHBand="0" w:noVBand="1"/>
+        <w:tblLook w:val="04A0"/>
       </w:tblPr>
       <w:tblGrid>
         <w:gridCol w:w="1310"/>
@@ -6084,15 +4792,7 @@
                 <w:sz w:val="24"/>
                 <w:szCs w:val="24"/>
               </w:rPr>
-              <w:t>15</w:t>
-            </w:r>
-            <w:r>
-              <w:rPr>
-                <w:rFonts w:ascii="Times New Roman" w:hAnsi="Times New Roman" w:cs="Times New Roman"/>
-                <w:sz w:val="24"/>
-                <w:szCs w:val="24"/>
-              </w:rPr>
-              <w:t>/01/1981</w:t>
+              <w:t>15/01/1981</w:t>
             </w:r>
           </w:p>
         </w:tc>
@@ -6114,81 +4814,41 @@
                 <w:sz w:val="24"/>
                 <w:szCs w:val="24"/>
               </w:rPr>
-              <w:t>Purchase’s</w:t>
-            </w:r>
-            <w:r>
-              <w:rPr>
-                <w:rFonts w:ascii="Times New Roman" w:hAnsi="Times New Roman" w:cs="Times New Roman"/>
-                <w:sz w:val="24"/>
-                <w:szCs w:val="24"/>
-              </w:rPr>
-              <w:t xml:space="preserve"> a/c</w:t>
-            </w:r>
-          </w:p>
-          <w:p>
-            <w:pPr>
-              <w:rPr>
-                <w:rFonts w:ascii="Times New Roman" w:hAnsi="Times New Roman" w:cs="Times New Roman"/>
-                <w:sz w:val="24"/>
-                <w:szCs w:val="24"/>
-              </w:rPr>
-            </w:pPr>
-            <w:r>
-              <w:rPr>
-                <w:rFonts w:ascii="Times New Roman" w:hAnsi="Times New Roman" w:cs="Times New Roman"/>
-                <w:sz w:val="24"/>
-                <w:szCs w:val="24"/>
-              </w:rPr>
-              <w:t xml:space="preserve">  To </w:t>
-            </w:r>
-            <w:r>
-              <w:rPr>
-                <w:rFonts w:ascii="Times New Roman" w:hAnsi="Times New Roman" w:cs="Times New Roman"/>
-                <w:sz w:val="24"/>
-                <w:szCs w:val="24"/>
-              </w:rPr>
-              <w:t>A</w:t>
-            </w:r>
-            <w:r>
-              <w:rPr>
-                <w:rFonts w:ascii="Times New Roman" w:hAnsi="Times New Roman" w:cs="Times New Roman"/>
-                <w:sz w:val="24"/>
-                <w:szCs w:val="24"/>
-              </w:rPr>
-              <w:t xml:space="preserve"> a/c</w:t>
-            </w:r>
-          </w:p>
-          <w:p>
-            <w:pPr>
-              <w:rPr>
-                <w:rFonts w:ascii="Times New Roman" w:hAnsi="Times New Roman" w:cs="Times New Roman"/>
-                <w:sz w:val="24"/>
-                <w:szCs w:val="24"/>
-              </w:rPr>
-            </w:pPr>
-            <w:r>
-              <w:rPr>
-                <w:rFonts w:ascii="Times New Roman" w:hAnsi="Times New Roman" w:cs="Times New Roman"/>
-                <w:sz w:val="24"/>
-                <w:szCs w:val="24"/>
-              </w:rPr>
-              <w:t>(Being</w:t>
-            </w:r>
-            <w:r>
-              <w:rPr>
-                <w:rFonts w:ascii="Times New Roman" w:hAnsi="Times New Roman" w:cs="Times New Roman"/>
-                <w:sz w:val="24"/>
-                <w:szCs w:val="24"/>
-              </w:rPr>
-              <w:t xml:space="preserve"> goods purchased from A on credit</w:t>
-            </w:r>
-            <w:r>
-              <w:rPr>
-                <w:rFonts w:ascii="Times New Roman" w:hAnsi="Times New Roman" w:cs="Times New Roman"/>
-                <w:sz w:val="24"/>
-                <w:szCs w:val="24"/>
-              </w:rPr>
-              <w:t xml:space="preserve">) </w:t>
+              <w:t>Purchase’s a/c</w:t>
+            </w:r>
+          </w:p>
+          <w:p>
+            <w:pPr>
+              <w:rPr>
+                <w:rFonts w:ascii="Times New Roman" w:hAnsi="Times New Roman" w:cs="Times New Roman"/>
+                <w:sz w:val="24"/>
+                <w:szCs w:val="24"/>
+              </w:rPr>
+            </w:pPr>
+            <w:r>
+              <w:rPr>
+                <w:rFonts w:ascii="Times New Roman" w:hAnsi="Times New Roman" w:cs="Times New Roman"/>
+                <w:sz w:val="24"/>
+                <w:szCs w:val="24"/>
+              </w:rPr>
+              <w:t xml:space="preserve">  To A a/c</w:t>
+            </w:r>
+          </w:p>
+          <w:p>
+            <w:pPr>
+              <w:rPr>
+                <w:rFonts w:ascii="Times New Roman" w:hAnsi="Times New Roman" w:cs="Times New Roman"/>
+                <w:sz w:val="24"/>
+                <w:szCs w:val="24"/>
+              </w:rPr>
+            </w:pPr>
+            <w:r>
+              <w:rPr>
+                <w:rFonts w:ascii="Times New Roman" w:hAnsi="Times New Roman" w:cs="Times New Roman"/>
+                <w:sz w:val="24"/>
+                <w:szCs w:val="24"/>
+              </w:rPr>
+              <w:t xml:space="preserve">(Being goods purchased from A on credit) </w:t>
             </w:r>
           </w:p>
         </w:tc>
@@ -6224,15 +4884,7 @@
                 <w:sz w:val="24"/>
                 <w:szCs w:val="24"/>
               </w:rPr>
-              <w:t>7</w:t>
-            </w:r>
-            <w:r>
-              <w:rPr>
-                <w:rFonts w:ascii="Times New Roman" w:hAnsi="Times New Roman" w:cs="Times New Roman"/>
-                <w:sz w:val="24"/>
-                <w:szCs w:val="24"/>
-              </w:rPr>
-              <w:t>00</w:t>
+              <w:t>700</w:t>
             </w:r>
           </w:p>
         </w:tc>
@@ -6359,7 +5011,7 @@
       <w:tblPr>
         <w:tblStyle w:val="TableGrid"/>
         <w:tblW w:w="0" w:type="auto"/>
-        <w:tblLook w:val="04A0" w:firstRow="1" w:lastRow="0" w:firstColumn="1" w:lastColumn="0" w:noHBand="0" w:noVBand="1"/>
+        <w:tblLook w:val="04A0"/>
       </w:tblPr>
       <w:tblGrid>
         <w:gridCol w:w="1310"/>
@@ -6742,7 +5394,7 @@
       <w:tblPr>
         <w:tblStyle w:val="TableGrid"/>
         <w:tblW w:w="0" w:type="auto"/>
-        <w:tblLook w:val="04A0" w:firstRow="1" w:lastRow="0" w:firstColumn="1" w:lastColumn="0" w:noHBand="0" w:noVBand="1"/>
+        <w:tblLook w:val="04A0"/>
       </w:tblPr>
       <w:tblGrid>
         <w:gridCol w:w="1310"/>
@@ -7113,47 +5765,7 @@
           <w:sz w:val="24"/>
           <w:szCs w:val="24"/>
         </w:rPr>
-        <w:t xml:space="preserve">[Note: I take goods on credit from you. I say I will pay you after 2 </w:t>
-      </w:r>
-      <w:proofErr w:type="gramStart"/>
-      <w:r>
-        <w:rPr>
-          <w:rFonts w:ascii="Times New Roman" w:hAnsi="Times New Roman" w:cs="Times New Roman"/>
-          <w:color w:val="2F5496" w:themeColor="accent1" w:themeShade="BF"/>
-          <w:sz w:val="24"/>
-          <w:szCs w:val="24"/>
-        </w:rPr>
-        <w:t>months</w:t>
-      </w:r>
-      <w:proofErr w:type="gramEnd"/>
-      <w:r>
-        <w:rPr>
-          <w:rFonts w:ascii="Times New Roman" w:hAnsi="Times New Roman" w:cs="Times New Roman"/>
-          <w:color w:val="2F5496" w:themeColor="accent1" w:themeShade="BF"/>
-          <w:sz w:val="24"/>
-          <w:szCs w:val="24"/>
-        </w:rPr>
-        <w:t xml:space="preserve"> but you want some guarantee for it. </w:t>
-      </w:r>
-      <w:proofErr w:type="gramStart"/>
-      <w:r>
-        <w:rPr>
-          <w:rFonts w:ascii="Times New Roman" w:hAnsi="Times New Roman" w:cs="Times New Roman"/>
-          <w:color w:val="2F5496" w:themeColor="accent1" w:themeShade="BF"/>
-          <w:sz w:val="24"/>
-          <w:szCs w:val="24"/>
-        </w:rPr>
-        <w:t>So</w:t>
-      </w:r>
-      <w:proofErr w:type="gramEnd"/>
-      <w:r>
-        <w:rPr>
-          <w:rFonts w:ascii="Times New Roman" w:hAnsi="Times New Roman" w:cs="Times New Roman"/>
-          <w:color w:val="2F5496" w:themeColor="accent1" w:themeShade="BF"/>
-          <w:sz w:val="24"/>
-          <w:szCs w:val="24"/>
-        </w:rPr>
-        <w:t xml:space="preserve"> I give you a bill. In case you want to take money before the due date, you will go to your bank and deposit it and get your money. After 2 months your bank will come to me and say, this is the bill you issued please pay up. And they will take the money from me.]</w:t>
+        <w:t>[Note: I take goods on credit from you. I say I will pay you after 2 months but you want some guarantee for it. So I give you a bill. In case you want to take money before the due date, you will go to your bank and deposit it and get your money. After 2 months your bank will come to me and say, this is the bill you issued please pay up. And they will take the money from me.]</w:t>
       </w:r>
     </w:p>
     <w:p>
@@ -7210,7 +5822,7 @@
       <w:tblPr>
         <w:tblStyle w:val="TableGrid"/>
         <w:tblW w:w="0" w:type="auto"/>
-        <w:tblLook w:val="04A0" w:firstRow="1" w:lastRow="0" w:firstColumn="1" w:lastColumn="0" w:noHBand="0" w:noVBand="1"/>
+        <w:tblLook w:val="04A0"/>
       </w:tblPr>
       <w:tblGrid>
         <w:gridCol w:w="1310"/>
@@ -7593,7 +6205,7 @@
       <w:tblPr>
         <w:tblStyle w:val="TableGrid"/>
         <w:tblW w:w="0" w:type="auto"/>
-        <w:tblLook w:val="04A0" w:firstRow="1" w:lastRow="0" w:firstColumn="1" w:lastColumn="0" w:noHBand="0" w:noVBand="1"/>
+        <w:tblLook w:val="04A0"/>
       </w:tblPr>
       <w:tblGrid>
         <w:gridCol w:w="1310"/>
@@ -7993,7 +6605,7 @@
       <w:tblPr>
         <w:tblStyle w:val="TableGrid"/>
         <w:tblW w:w="0" w:type="auto"/>
-        <w:tblLook w:val="04A0" w:firstRow="1" w:lastRow="0" w:firstColumn="1" w:lastColumn="0" w:noHBand="0" w:noVBand="1"/>
+        <w:tblLook w:val="04A0"/>
       </w:tblPr>
       <w:tblGrid>
         <w:gridCol w:w="1310"/>
@@ -8179,14 +6791,6 @@
                 <w:sz w:val="24"/>
                 <w:szCs w:val="24"/>
               </w:rPr>
-              <w:t xml:space="preserve"> </w:t>
-            </w:r>
-            <w:r>
-              <w:rPr>
-                <w:rFonts w:ascii="Times New Roman" w:hAnsi="Times New Roman" w:cs="Times New Roman"/>
-                <w:sz w:val="24"/>
-                <w:szCs w:val="24"/>
-              </w:rPr>
               <w:t>a/c</w:t>
             </w:r>
           </w:p>
@@ -8433,19 +7037,8 @@
           <w:szCs w:val="24"/>
           <w:u w:val="single"/>
         </w:rPr>
-        <w:t xml:space="preserve"> 80 </w:t>
-      </w:r>
-      <w:proofErr w:type="gramStart"/>
-      <w:r>
-        <w:rPr>
-          <w:rFonts w:ascii="Times New Roman" w:hAnsi="Times New Roman" w:cs="Times New Roman"/>
-          <w:sz w:val="24"/>
-          <w:szCs w:val="24"/>
-          <w:u w:val="single"/>
-        </w:rPr>
-        <w:t>cheque</w:t>
-      </w:r>
-      <w:proofErr w:type="gramEnd"/>
+        <w:t xml:space="preserve"> 80 cheque</w:t>
+      </w:r>
     </w:p>
     <w:p>
       <w:pPr>
@@ -8485,7 +7078,7 @@
       <w:tblPr>
         <w:tblStyle w:val="TableGrid"/>
         <w:tblW w:w="0" w:type="auto"/>
-        <w:tblLook w:val="04A0" w:firstRow="1" w:lastRow="0" w:firstColumn="1" w:lastColumn="0" w:noHBand="0" w:noVBand="1"/>
+        <w:tblLook w:val="04A0"/>
       </w:tblPr>
       <w:tblGrid>
         <w:gridCol w:w="1310"/>
@@ -8926,7 +7519,7 @@
       <w:tblPr>
         <w:tblStyle w:val="TableGrid"/>
         <w:tblW w:w="0" w:type="auto"/>
-        <w:tblLook w:val="04A0" w:firstRow="1" w:lastRow="0" w:firstColumn="1" w:lastColumn="0" w:noHBand="0" w:noVBand="1"/>
+        <w:tblLook w:val="04A0"/>
       </w:tblPr>
       <w:tblGrid>
         <w:gridCol w:w="1310"/>
@@ -9369,7 +7962,7 @@
       <w:tblPr>
         <w:tblStyle w:val="TableGrid"/>
         <w:tblW w:w="0" w:type="auto"/>
-        <w:tblLook w:val="04A0" w:firstRow="1" w:lastRow="0" w:firstColumn="1" w:lastColumn="0" w:noHBand="0" w:noVBand="1"/>
+        <w:tblLook w:val="04A0"/>
       </w:tblPr>
       <w:tblGrid>
         <w:gridCol w:w="1310"/>
@@ -9615,14 +8208,6 @@
               </w:rPr>
               <w:t>bank)</w:t>
             </w:r>
-            <w:r>
-              <w:rPr>
-                <w:rFonts w:ascii="Times New Roman" w:hAnsi="Times New Roman" w:cs="Times New Roman"/>
-                <w:sz w:val="24"/>
-                <w:szCs w:val="24"/>
-              </w:rPr>
-              <w:t xml:space="preserve"> </w:t>
-            </w:r>
           </w:p>
         </w:tc>
         <w:tc>
@@ -9832,7 +8417,7 @@
       <w:tblPr>
         <w:tblStyle w:val="TableGrid"/>
         <w:tblW w:w="0" w:type="auto"/>
-        <w:tblLook w:val="04A0" w:firstRow="1" w:lastRow="0" w:firstColumn="1" w:lastColumn="0" w:noHBand="0" w:noVBand="1"/>
+        <w:tblLook w:val="04A0"/>
       </w:tblPr>
       <w:tblGrid>
         <w:gridCol w:w="1310"/>
@@ -10265,8 +8850,8 @@
 </file>
 
 <file path=word/numbering.xml><?xml version="1.0" encoding="utf-8"?>
-<w:numbering xmlns:wpc="http://schemas.microsoft.com/office/word/2010/wordprocessingCanvas" xmlns:cx="http://schemas.microsoft.com/office/drawing/2014/chartex" xmlns:cx1="http://schemas.microsoft.com/office/drawing/2015/9/8/chartex" xmlns:cx2="http://schemas.microsoft.com/office/drawing/2015/10/21/chartex" xmlns:cx3="http://schemas.microsoft.com/office/drawing/2016/5/9/chartex" xmlns:cx4="http://schemas.microsoft.com/office/drawing/2016/5/10/chartex" xmlns:cx5="http://schemas.microsoft.com/office/drawing/2016/5/11/chartex" xmlns:cx6="http://schemas.microsoft.com/office/drawing/2016/5/12/chartex" xmlns:cx7="http://schemas.microsoft.com/office/drawing/2016/5/13/chartex" xmlns:cx8="http://schemas.microsoft.com/office/drawing/2016/5/14/chartex" xmlns:mc="http://schemas.openxmlformats.org/markup-compatibility/2006" xmlns:aink="http://schemas.microsoft.com/office/drawing/2016/ink" xmlns:am3d="http://schemas.microsoft.com/office/drawing/2017/model3d" xmlns:o="urn:schemas-microsoft-com:office:office" xmlns:r="http://schemas.openxmlformats.org/officeDocument/2006/relationships" xmlns:m="http://schemas.openxmlformats.org/officeDocument/2006/math" xmlns:v="urn:schemas-microsoft-com:vml" xmlns:wp14="http://schemas.microsoft.com/office/word/2010/wordprocessingDrawing" xmlns:wp="http://schemas.openxmlformats.org/drawingml/2006/wordprocessingDrawing" xmlns:w10="urn:schemas-microsoft-com:office:word" xmlns:w="http://schemas.openxmlformats.org/wordprocessingml/2006/main" xmlns:w14="http://schemas.microsoft.com/office/word/2010/wordml" xmlns:w15="http://schemas.microsoft.com/office/word/2012/wordml" xmlns:w16cex="http://schemas.microsoft.com/office/word/2018/wordml/cex" xmlns:w16cid="http://schemas.microsoft.com/office/word/2016/wordml/cid" xmlns:w16="http://schemas.microsoft.com/office/word/2018/wordml" xmlns:w16sdtdh="http://schemas.microsoft.com/office/word/2020/wordml/sdtdatahash" xmlns:w16se="http://schemas.microsoft.com/office/word/2015/wordml/symex" xmlns:wpg="http://schemas.microsoft.com/office/word/2010/wordprocessingGroup" xmlns:wpi="http://schemas.microsoft.com/office/word/2010/wordprocessingInk" xmlns:wne="http://schemas.microsoft.com/office/word/2006/wordml" xmlns:wps="http://schemas.microsoft.com/office/word/2010/wordprocessingShape" mc:Ignorable="w14 w15 w16se w16cid w16 w16cex w16sdtdh wp14">
-  <w:abstractNum w:abstractNumId="0" w15:restartNumberingAfterBreak="0">
+<w:numbering xmlns:ve="http://schemas.openxmlformats.org/markup-compatibility/2006" xmlns:o="urn:schemas-microsoft-com:office:office" xmlns:r="http://schemas.openxmlformats.org/officeDocument/2006/relationships" xmlns:m="http://schemas.openxmlformats.org/officeDocument/2006/math" xmlns:v="urn:schemas-microsoft-com:vml" xmlns:wp="http://schemas.openxmlformats.org/drawingml/2006/wordprocessingDrawing" xmlns:w10="urn:schemas-microsoft-com:office:word" xmlns:w="http://schemas.openxmlformats.org/wordprocessingml/2006/main" xmlns:wne="http://schemas.microsoft.com/office/word/2006/wordml">
+  <w:abstractNum w:abstractNumId="0">
     <w:nsid w:val="0E783FF6"/>
     <w:multiLevelType w:val="hybridMultilevel"/>
     <w:tmpl w:val="EC90F820"/>
@@ -10352,7 +8937,7 @@
       </w:pPr>
     </w:lvl>
   </w:abstractNum>
-  <w:abstractNum w:abstractNumId="1" w15:restartNumberingAfterBreak="0">
+  <w:abstractNum w:abstractNumId="1">
     <w:nsid w:val="124E6837"/>
     <w:multiLevelType w:val="hybridMultilevel"/>
     <w:tmpl w:val="9F284E12"/>
@@ -10441,7 +9026,7 @@
       </w:pPr>
     </w:lvl>
   </w:abstractNum>
-  <w:abstractNum w:abstractNumId="2" w15:restartNumberingAfterBreak="0">
+  <w:abstractNum w:abstractNumId="2">
     <w:nsid w:val="26566A00"/>
     <w:multiLevelType w:val="hybridMultilevel"/>
     <w:tmpl w:val="B8C02F7C"/>
@@ -10527,7 +9112,7 @@
       </w:pPr>
     </w:lvl>
   </w:abstractNum>
-  <w:abstractNum w:abstractNumId="3" w15:restartNumberingAfterBreak="0">
+  <w:abstractNum w:abstractNumId="3">
     <w:nsid w:val="5A385954"/>
     <w:multiLevelType w:val="hybridMultilevel"/>
     <w:tmpl w:val="CD7C9076"/>
@@ -10616,7 +9201,7 @@
       </w:pPr>
     </w:lvl>
   </w:abstractNum>
-  <w:abstractNum w:abstractNumId="4" w15:restartNumberingAfterBreak="0">
+  <w:abstractNum w:abstractNumId="4">
     <w:nsid w:val="719E1D7F"/>
     <w:multiLevelType w:val="multilevel"/>
     <w:tmpl w:val="803AA720"/>
@@ -10748,7 +9333,7 @@
 </file>
 
 <file path=word/styles.xml><?xml version="1.0" encoding="utf-8"?>
-<w:styles xmlns:mc="http://schemas.openxmlformats.org/markup-compatibility/2006" xmlns:r="http://schemas.openxmlformats.org/officeDocument/2006/relationships" xmlns:w="http://schemas.openxmlformats.org/wordprocessingml/2006/main" xmlns:w14="http://schemas.microsoft.com/office/word/2010/wordml" xmlns:w15="http://schemas.microsoft.com/office/word/2012/wordml" xmlns:w16cex="http://schemas.microsoft.com/office/word/2018/wordml/cex" xmlns:w16cid="http://schemas.microsoft.com/office/word/2016/wordml/cid" xmlns:w16="http://schemas.microsoft.com/office/word/2018/wordml" xmlns:w16sdtdh="http://schemas.microsoft.com/office/word/2020/wordml/sdtdatahash" xmlns:w16se="http://schemas.microsoft.com/office/word/2015/wordml/symex" mc:Ignorable="w14 w15 w16se w16cid w16 w16cex w16sdtdh">
+<w:styles xmlns:r="http://schemas.openxmlformats.org/officeDocument/2006/relationships" xmlns:w="http://schemas.openxmlformats.org/wordprocessingml/2006/main">
   <w:docDefaults>
     <w:rPrDefault>
       <w:rPr>
@@ -10764,383 +9349,144 @@
       </w:pPr>
     </w:pPrDefault>
   </w:docDefaults>
-  <w:latentStyles w:defLockedState="0" w:defUIPriority="99" w:defSemiHidden="0" w:defUnhideWhenUsed="0" w:defQFormat="0" w:count="376">
-    <w:lsdException w:name="Normal" w:uiPriority="0" w:qFormat="1"/>
-    <w:lsdException w:name="heading 1" w:uiPriority="9" w:qFormat="1"/>
-    <w:lsdException w:name="heading 2" w:semiHidden="1" w:uiPriority="9" w:unhideWhenUsed="1" w:qFormat="1"/>
-    <w:lsdException w:name="heading 3" w:semiHidden="1" w:uiPriority="9" w:unhideWhenUsed="1" w:qFormat="1"/>
-    <w:lsdException w:name="heading 4" w:semiHidden="1" w:uiPriority="9" w:unhideWhenUsed="1" w:qFormat="1"/>
-    <w:lsdException w:name="heading 5" w:semiHidden="1" w:uiPriority="9" w:unhideWhenUsed="1" w:qFormat="1"/>
-    <w:lsdException w:name="heading 6" w:semiHidden="1" w:uiPriority="9" w:unhideWhenUsed="1" w:qFormat="1"/>
-    <w:lsdException w:name="heading 7" w:semiHidden="1" w:uiPriority="9" w:unhideWhenUsed="1" w:qFormat="1"/>
-    <w:lsdException w:name="heading 8" w:semiHidden="1" w:uiPriority="9" w:unhideWhenUsed="1" w:qFormat="1"/>
-    <w:lsdException w:name="heading 9" w:semiHidden="1" w:uiPriority="9" w:unhideWhenUsed="1" w:qFormat="1"/>
-    <w:lsdException w:name="index 1" w:semiHidden="1" w:unhideWhenUsed="1"/>
-    <w:lsdException w:name="index 2" w:semiHidden="1" w:unhideWhenUsed="1"/>
-    <w:lsdException w:name="index 3" w:semiHidden="1" w:unhideWhenUsed="1"/>
-    <w:lsdException w:name="index 4" w:semiHidden="1" w:unhideWhenUsed="1"/>
-    <w:lsdException w:name="index 5" w:semiHidden="1" w:unhideWhenUsed="1"/>
-    <w:lsdException w:name="index 6" w:semiHidden="1" w:unhideWhenUsed="1"/>
-    <w:lsdException w:name="index 7" w:semiHidden="1" w:unhideWhenUsed="1"/>
-    <w:lsdException w:name="index 8" w:semiHidden="1" w:unhideWhenUsed="1"/>
-    <w:lsdException w:name="index 9" w:semiHidden="1" w:unhideWhenUsed="1"/>
-    <w:lsdException w:name="toc 1" w:semiHidden="1" w:uiPriority="39" w:unhideWhenUsed="1"/>
-    <w:lsdException w:name="toc 2" w:semiHidden="1" w:uiPriority="39" w:unhideWhenUsed="1"/>
-    <w:lsdException w:name="toc 3" w:semiHidden="1" w:uiPriority="39" w:unhideWhenUsed="1"/>
-    <w:lsdException w:name="toc 4" w:semiHidden="1" w:uiPriority="39" w:unhideWhenUsed="1"/>
-    <w:lsdException w:name="toc 5" w:semiHidden="1" w:uiPriority="39" w:unhideWhenUsed="1"/>
-    <w:lsdException w:name="toc 6" w:semiHidden="1" w:uiPriority="39" w:unhideWhenUsed="1"/>
-    <w:lsdException w:name="toc 7" w:semiHidden="1" w:uiPriority="39" w:unhideWhenUsed="1"/>
-    <w:lsdException w:name="toc 8" w:semiHidden="1" w:uiPriority="39" w:unhideWhenUsed="1"/>
-    <w:lsdException w:name="toc 9" w:semiHidden="1" w:uiPriority="39" w:unhideWhenUsed="1"/>
-    <w:lsdException w:name="Normal Indent" w:semiHidden="1" w:unhideWhenUsed="1"/>
-    <w:lsdException w:name="footnote text" w:semiHidden="1" w:unhideWhenUsed="1"/>
-    <w:lsdException w:name="annotation text" w:semiHidden="1" w:unhideWhenUsed="1"/>
-    <w:lsdException w:name="header" w:semiHidden="1" w:unhideWhenUsed="1"/>
-    <w:lsdException w:name="footer" w:semiHidden="1" w:unhideWhenUsed="1"/>
-    <w:lsdException w:name="index heading" w:semiHidden="1" w:unhideWhenUsed="1"/>
-    <w:lsdException w:name="caption" w:semiHidden="1" w:uiPriority="35" w:unhideWhenUsed="1" w:qFormat="1"/>
-    <w:lsdException w:name="table of figures" w:semiHidden="1" w:unhideWhenUsed="1"/>
-    <w:lsdException w:name="envelope address" w:semiHidden="1" w:unhideWhenUsed="1"/>
-    <w:lsdException w:name="envelope return" w:semiHidden="1" w:unhideWhenUsed="1"/>
-    <w:lsdException w:name="footnote reference" w:semiHidden="1" w:unhideWhenUsed="1"/>
-    <w:lsdException w:name="annotation reference" w:semiHidden="1" w:unhideWhenUsed="1"/>
-    <w:lsdException w:name="line number" w:semiHidden="1" w:unhideWhenUsed="1"/>
-    <w:lsdException w:name="page number" w:semiHidden="1" w:unhideWhenUsed="1"/>
-    <w:lsdException w:name="endnote reference" w:semiHidden="1" w:unhideWhenUsed="1"/>
-    <w:lsdException w:name="endnote text" w:semiHidden="1" w:unhideWhenUsed="1"/>
-    <w:lsdException w:name="table of authorities" w:semiHidden="1" w:unhideWhenUsed="1"/>
-    <w:lsdException w:name="macro" w:semiHidden="1" w:unhideWhenUsed="1"/>
-    <w:lsdException w:name="toa heading" w:semiHidden="1" w:unhideWhenUsed="1"/>
-    <w:lsdException w:name="List" w:semiHidden="1" w:unhideWhenUsed="1"/>
-    <w:lsdException w:name="List Bullet" w:semiHidden="1" w:unhideWhenUsed="1"/>
-    <w:lsdException w:name="List Number" w:semiHidden="1" w:unhideWhenUsed="1"/>
-    <w:lsdException w:name="List 2" w:semiHidden="1" w:unhideWhenUsed="1"/>
-    <w:lsdException w:name="List 3" w:semiHidden="1" w:unhideWhenUsed="1"/>
-    <w:lsdException w:name="List 4" w:semiHidden="1" w:unhideWhenUsed="1"/>
-    <w:lsdException w:name="List 5" w:semiHidden="1" w:unhideWhenUsed="1"/>
-    <w:lsdException w:name="List Bullet 2" w:semiHidden="1" w:unhideWhenUsed="1"/>
-    <w:lsdException w:name="List Bullet 3" w:semiHidden="1" w:unhideWhenUsed="1"/>
-    <w:lsdException w:name="List Bullet 4" w:semiHidden="1" w:unhideWhenUsed="1"/>
-    <w:lsdException w:name="List Bullet 5" w:semiHidden="1" w:unhideWhenUsed="1"/>
-    <w:lsdException w:name="List Number 2" w:semiHidden="1" w:unhideWhenUsed="1"/>
-    <w:lsdException w:name="List Number 3" w:semiHidden="1" w:unhideWhenUsed="1"/>
-    <w:lsdException w:name="List Number 4" w:semiHidden="1" w:unhideWhenUsed="1"/>
-    <w:lsdException w:name="List Number 5" w:semiHidden="1" w:unhideWhenUsed="1"/>
-    <w:lsdException w:name="Title" w:uiPriority="10" w:qFormat="1"/>
-    <w:lsdException w:name="Closing" w:semiHidden="1" w:unhideWhenUsed="1"/>
-    <w:lsdException w:name="Signature" w:semiHidden="1" w:unhideWhenUsed="1"/>
-    <w:lsdException w:name="Default Paragraph Font" w:semiHidden="1" w:uiPriority="1" w:unhideWhenUsed="1"/>
-    <w:lsdException w:name="Body Text" w:semiHidden="1" w:unhideWhenUsed="1"/>
-    <w:lsdException w:name="Body Text Indent" w:semiHidden="1" w:unhideWhenUsed="1"/>
-    <w:lsdException w:name="List Continue" w:semiHidden="1" w:unhideWhenUsed="1"/>
-    <w:lsdException w:name="List Continue 2" w:semiHidden="1" w:unhideWhenUsed="1"/>
-    <w:lsdException w:name="List Continue 3" w:semiHidden="1" w:unhideWhenUsed="1"/>
-    <w:lsdException w:name="List Continue 4" w:semiHidden="1" w:unhideWhenUsed="1"/>
-    <w:lsdException w:name="List Continue 5" w:semiHidden="1" w:unhideWhenUsed="1"/>
-    <w:lsdException w:name="Message Header" w:semiHidden="1" w:unhideWhenUsed="1"/>
-    <w:lsdException w:name="Subtitle" w:uiPriority="11" w:qFormat="1"/>
-    <w:lsdException w:name="Salutation" w:semiHidden="1" w:unhideWhenUsed="1"/>
-    <w:lsdException w:name="Date" w:semiHidden="1" w:unhideWhenUsed="1"/>
-    <w:lsdException w:name="Body Text First Indent" w:semiHidden="1" w:unhideWhenUsed="1"/>
-    <w:lsdException w:name="Body Text First Indent 2" w:semiHidden="1" w:unhideWhenUsed="1"/>
-    <w:lsdException w:name="Note Heading" w:semiHidden="1" w:unhideWhenUsed="1"/>
-    <w:lsdException w:name="Body Text 2" w:semiHidden="1" w:unhideWhenUsed="1"/>
-    <w:lsdException w:name="Body Text 3" w:semiHidden="1" w:unhideWhenUsed="1"/>
-    <w:lsdException w:name="Body Text Indent 2" w:semiHidden="1" w:unhideWhenUsed="1"/>
-    <w:lsdException w:name="Body Text Indent 3" w:semiHidden="1" w:unhideWhenUsed="1"/>
-    <w:lsdException w:name="Block Text" w:semiHidden="1" w:unhideWhenUsed="1"/>
-    <w:lsdException w:name="Hyperlink" w:semiHidden="1" w:unhideWhenUsed="1"/>
-    <w:lsdException w:name="FollowedHyperlink" w:semiHidden="1" w:unhideWhenUsed="1"/>
-    <w:lsdException w:name="Strong" w:uiPriority="22" w:qFormat="1"/>
-    <w:lsdException w:name="Emphasis" w:uiPriority="20" w:qFormat="1"/>
-    <w:lsdException w:name="Document Map" w:semiHidden="1" w:unhideWhenUsed="1"/>
-    <w:lsdException w:name="Plain Text" w:semiHidden="1" w:unhideWhenUsed="1"/>
-    <w:lsdException w:name="E-mail Signature" w:semiHidden="1" w:unhideWhenUsed="1"/>
-    <w:lsdException w:name="HTML Top of Form" w:semiHidden="1" w:unhideWhenUsed="1"/>
-    <w:lsdException w:name="HTML Bottom of Form" w:semiHidden="1" w:unhideWhenUsed="1"/>
-    <w:lsdException w:name="Normal (Web)" w:semiHidden="1" w:unhideWhenUsed="1"/>
-    <w:lsdException w:name="HTML Acronym" w:semiHidden="1" w:unhideWhenUsed="1"/>
-    <w:lsdException w:name="HTML Address" w:semiHidden="1" w:unhideWhenUsed="1"/>
-    <w:lsdException w:name="HTML Cite" w:semiHidden="1" w:unhideWhenUsed="1"/>
-    <w:lsdException w:name="HTML Code" w:semiHidden="1" w:unhideWhenUsed="1"/>
-    <w:lsdException w:name="HTML Definition" w:semiHidden="1" w:unhideWhenUsed="1"/>
-    <w:lsdException w:name="HTML Keyboard" w:semiHidden="1" w:unhideWhenUsed="1"/>
-    <w:lsdException w:name="HTML Preformatted" w:semiHidden="1" w:unhideWhenUsed="1"/>
-    <w:lsdException w:name="HTML Sample" w:semiHidden="1" w:unhideWhenUsed="1"/>
-    <w:lsdException w:name="HTML Typewriter" w:semiHidden="1" w:unhideWhenUsed="1"/>
-    <w:lsdException w:name="HTML Variable" w:semiHidden="1" w:unhideWhenUsed="1"/>
-    <w:lsdException w:name="Normal Table" w:semiHidden="1" w:unhideWhenUsed="1"/>
-    <w:lsdException w:name="annotation subject" w:semiHidden="1" w:unhideWhenUsed="1"/>
-    <w:lsdException w:name="No List" w:semiHidden="1" w:unhideWhenUsed="1"/>
-    <w:lsdException w:name="Outline List 1" w:semiHidden="1" w:unhideWhenUsed="1"/>
-    <w:lsdException w:name="Outline List 2" w:semiHidden="1" w:unhideWhenUsed="1"/>
-    <w:lsdException w:name="Outline List 3" w:semiHidden="1" w:unhideWhenUsed="1"/>
-    <w:lsdException w:name="Table Simple 1" w:semiHidden="1" w:unhideWhenUsed="1"/>
-    <w:lsdException w:name="Table Simple 2" w:semiHidden="1" w:unhideWhenUsed="1"/>
-    <w:lsdException w:name="Table Simple 3" w:semiHidden="1" w:unhideWhenUsed="1"/>
-    <w:lsdException w:name="Table Classic 1" w:semiHidden="1" w:unhideWhenUsed="1"/>
-    <w:lsdException w:name="Table Classic 2" w:semiHidden="1" w:unhideWhenUsed="1"/>
-    <w:lsdException w:name="Table Classic 3" w:semiHidden="1" w:unhideWhenUsed="1"/>
-    <w:lsdException w:name="Table Classic 4" w:semiHidden="1" w:unhideWhenUsed="1"/>
-    <w:lsdException w:name="Table Colorful 1" w:semiHidden="1" w:unhideWhenUsed="1"/>
-    <w:lsdException w:name="Table Colorful 2" w:semiHidden="1" w:unhideWhenUsed="1"/>
-    <w:lsdException w:name="Table Colorful 3" w:semiHidden="1" w:unhideWhenUsed="1"/>
-    <w:lsdException w:name="Table Columns 1" w:semiHidden="1" w:unhideWhenUsed="1"/>
-    <w:lsdException w:name="Table Columns 2" w:semiHidden="1" w:unhideWhenUsed="1"/>
-    <w:lsdException w:name="Table Columns 3" w:semiHidden="1" w:unhideWhenUsed="1"/>
-    <w:lsdException w:name="Table Columns 4" w:semiHidden="1" w:unhideWhenUsed="1"/>
-    <w:lsdException w:name="Table Columns 5" w:semiHidden="1" w:unhideWhenUsed="1"/>
-    <w:lsdException w:name="Table Grid 1" w:semiHidden="1" w:unhideWhenUsed="1"/>
-    <w:lsdException w:name="Table Grid 2" w:semiHidden="1" w:unhideWhenUsed="1"/>
-    <w:lsdException w:name="Table Grid 3" w:semiHidden="1" w:unhideWhenUsed="1"/>
-    <w:lsdException w:name="Table Grid 4" w:semiHidden="1" w:unhideWhenUsed="1"/>
-    <w:lsdException w:name="Table Grid 5" w:semiHidden="1" w:unhideWhenUsed="1"/>
-    <w:lsdException w:name="Table Grid 6" w:semiHidden="1" w:unhideWhenUsed="1"/>
-    <w:lsdException w:name="Table Grid 7" w:semiHidden="1" w:unhideWhenUsed="1"/>
-    <w:lsdException w:name="Table Grid 8" w:semiHidden="1" w:unhideWhenUsed="1"/>
-    <w:lsdException w:name="Table List 1" w:semiHidden="1" w:unhideWhenUsed="1"/>
-    <w:lsdException w:name="Table List 2" w:semiHidden="1" w:unhideWhenUsed="1"/>
-    <w:lsdException w:name="Table List 3" w:semiHidden="1" w:unhideWhenUsed="1"/>
-    <w:lsdException w:name="Table List 4" w:semiHidden="1" w:unhideWhenUsed="1"/>
-    <w:lsdException w:name="Table List 5" w:semiHidden="1" w:unhideWhenUsed="1"/>
-    <w:lsdException w:name="Table List 6" w:semiHidden="1" w:unhideWhenUsed="1"/>
-    <w:lsdException w:name="Table List 7" w:semiHidden="1" w:unhideWhenUsed="1"/>
-    <w:lsdException w:name="Table List 8" w:semiHidden="1" w:unhideWhenUsed="1"/>
-    <w:lsdException w:name="Table 3D effects 1" w:semiHidden="1" w:unhideWhenUsed="1"/>
-    <w:lsdException w:name="Table 3D effects 2" w:semiHidden="1" w:unhideWhenUsed="1"/>
-    <w:lsdException w:name="Table 3D effects 3" w:semiHidden="1" w:unhideWhenUsed="1"/>
-    <w:lsdException w:name="Table Contemporary" w:semiHidden="1" w:unhideWhenUsed="1"/>
-    <w:lsdException w:name="Table Elegant" w:semiHidden="1" w:unhideWhenUsed="1"/>
-    <w:lsdException w:name="Table Professional" w:semiHidden="1" w:unhideWhenUsed="1"/>
-    <w:lsdException w:name="Table Subtle 1" w:semiHidden="1" w:unhideWhenUsed="1"/>
-    <w:lsdException w:name="Table Subtle 2" w:semiHidden="1" w:unhideWhenUsed="1"/>
-    <w:lsdException w:name="Table Web 1" w:semiHidden="1" w:unhideWhenUsed="1"/>
-    <w:lsdException w:name="Table Web 2" w:semiHidden="1" w:unhideWhenUsed="1"/>
-    <w:lsdException w:name="Table Web 3" w:semiHidden="1" w:unhideWhenUsed="1"/>
-    <w:lsdException w:name="Balloon Text" w:semiHidden="1" w:unhideWhenUsed="1"/>
-    <w:lsdException w:name="Table Grid" w:uiPriority="39"/>
-    <w:lsdException w:name="Table Theme" w:semiHidden="1" w:unhideWhenUsed="1"/>
-    <w:lsdException w:name="Placeholder Text" w:semiHidden="1"/>
-    <w:lsdException w:name="No Spacing" w:uiPriority="1" w:qFormat="1"/>
-    <w:lsdException w:name="Light Shading" w:uiPriority="60"/>
-    <w:lsdException w:name="Light List" w:uiPriority="61"/>
-    <w:lsdException w:name="Light Grid" w:uiPriority="62"/>
-    <w:lsdException w:name="Medium Shading 1" w:uiPriority="63"/>
-    <w:lsdException w:name="Medium Shading 2" w:uiPriority="64"/>
-    <w:lsdException w:name="Medium List 1" w:uiPriority="65"/>
-    <w:lsdException w:name="Medium List 2" w:uiPriority="66"/>
-    <w:lsdException w:name="Medium Grid 1" w:uiPriority="67"/>
-    <w:lsdException w:name="Medium Grid 2" w:uiPriority="68"/>
-    <w:lsdException w:name="Medium Grid 3" w:uiPriority="69"/>
-    <w:lsdException w:name="Dark List" w:uiPriority="70"/>
-    <w:lsdException w:name="Colorful Shading" w:uiPriority="71"/>
-    <w:lsdException w:name="Colorful List" w:uiPriority="72"/>
-    <w:lsdException w:name="Colorful Grid" w:uiPriority="73"/>
-    <w:lsdException w:name="Light Shading Accent 1" w:uiPriority="60"/>
-    <w:lsdException w:name="Light List Accent 1" w:uiPriority="61"/>
-    <w:lsdException w:name="Light Grid Accent 1" w:uiPriority="62"/>
-    <w:lsdException w:name="Medium Shading 1 Accent 1" w:uiPriority="63"/>
-    <w:lsdException w:name="Medium Shading 2 Accent 1" w:uiPriority="64"/>
-    <w:lsdException w:name="Medium List 1 Accent 1" w:uiPriority="65"/>
-    <w:lsdException w:name="Revision" w:semiHidden="1"/>
-    <w:lsdException w:name="List Paragraph" w:uiPriority="34" w:qFormat="1"/>
-    <w:lsdException w:name="Quote" w:uiPriority="29" w:qFormat="1"/>
-    <w:lsdException w:name="Intense Quote" w:uiPriority="30" w:qFormat="1"/>
-    <w:lsdException w:name="Medium List 2 Accent 1" w:uiPriority="66"/>
-    <w:lsdException w:name="Medium Grid 1 Accent 1" w:uiPriority="67"/>
-    <w:lsdException w:name="Medium Grid 2 Accent 1" w:uiPriority="68"/>
-    <w:lsdException w:name="Medium Grid 3 Accent 1" w:uiPriority="69"/>
-    <w:lsdException w:name="Dark List Accent 1" w:uiPriority="70"/>
-    <w:lsdException w:name="Colorful Shading Accent 1" w:uiPriority="71"/>
-    <w:lsdException w:name="Colorful List Accent 1" w:uiPriority="72"/>
-    <w:lsdException w:name="Colorful Grid Accent 1" w:uiPriority="73"/>
-    <w:lsdException w:name="Light Shading Accent 2" w:uiPriority="60"/>
-    <w:lsdException w:name="Light List Accent 2" w:uiPriority="61"/>
-    <w:lsdException w:name="Light Grid Accent 2" w:uiPriority="62"/>
-    <w:lsdException w:name="Medium Shading 1 Accent 2" w:uiPriority="63"/>
-    <w:lsdException w:name="Medium Shading 2 Accent 2" w:uiPriority="64"/>
-    <w:lsdException w:name="Medium List 1 Accent 2" w:uiPriority="65"/>
-    <w:lsdException w:name="Medium List 2 Accent 2" w:uiPriority="66"/>
-    <w:lsdException w:name="Medium Grid 1 Accent 2" w:uiPriority="67"/>
-    <w:lsdException w:name="Medium Grid 2 Accent 2" w:uiPriority="68"/>
-    <w:lsdException w:name="Medium Grid 3 Accent 2" w:uiPriority="69"/>
-    <w:lsdException w:name="Dark List Accent 2" w:uiPriority="70"/>
-    <w:lsdException w:name="Colorful Shading Accent 2" w:uiPriority="71"/>
-    <w:lsdException w:name="Colorful List Accent 2" w:uiPriority="72"/>
-    <w:lsdException w:name="Colorful Grid Accent 2" w:uiPriority="73"/>
-    <w:lsdException w:name="Light Shading Accent 3" w:uiPriority="60"/>
-    <w:lsdException w:name="Light List Accent 3" w:uiPriority="61"/>
-    <w:lsdException w:name="Light Grid Accent 3" w:uiPriority="62"/>
-    <w:lsdException w:name="Medium Shading 1 Accent 3" w:uiPriority="63"/>
-    <w:lsdException w:name="Medium Shading 2 Accent 3" w:uiPriority="64"/>
-    <w:lsdException w:name="Medium List 1 Accent 3" w:uiPriority="65"/>
-    <w:lsdException w:name="Medium List 2 Accent 3" w:uiPriority="66"/>
-    <w:lsdException w:name="Medium Grid 1 Accent 3" w:uiPriority="67"/>
-    <w:lsdException w:name="Medium Grid 2 Accent 3" w:uiPriority="68"/>
-    <w:lsdException w:name="Medium Grid 3 Accent 3" w:uiPriority="69"/>
-    <w:lsdException w:name="Dark List Accent 3" w:uiPriority="70"/>
-    <w:lsdException w:name="Colorful Shading Accent 3" w:uiPriority="71"/>
-    <w:lsdException w:name="Colorful List Accent 3" w:uiPriority="72"/>
-    <w:lsdException w:name="Colorful Grid Accent 3" w:uiPriority="73"/>
-    <w:lsdException w:name="Light Shading Accent 4" w:uiPriority="60"/>
-    <w:lsdException w:name="Light List Accent 4" w:uiPriority="61"/>
-    <w:lsdException w:name="Light Grid Accent 4" w:uiPriority="62"/>
-    <w:lsdException w:name="Medium Shading 1 Accent 4" w:uiPriority="63"/>
-    <w:lsdException w:name="Medium Shading 2 Accent 4" w:uiPriority="64"/>
-    <w:lsdException w:name="Medium List 1 Accent 4" w:uiPriority="65"/>
-    <w:lsdException w:name="Medium List 2 Accent 4" w:uiPriority="66"/>
-    <w:lsdException w:name="Medium Grid 1 Accent 4" w:uiPriority="67"/>
-    <w:lsdException w:name="Medium Grid 2 Accent 4" w:uiPriority="68"/>
-    <w:lsdException w:name="Medium Grid 3 Accent 4" w:uiPriority="69"/>
-    <w:lsdException w:name="Dark List Accent 4" w:uiPriority="70"/>
-    <w:lsdException w:name="Colorful Shading Accent 4" w:uiPriority="71"/>
-    <w:lsdException w:name="Colorful List Accent 4" w:uiPriority="72"/>
-    <w:lsdException w:name="Colorful Grid Accent 4" w:uiPriority="73"/>
-    <w:lsdException w:name="Light Shading Accent 5" w:uiPriority="60"/>
-    <w:lsdException w:name="Light List Accent 5" w:uiPriority="61"/>
-    <w:lsdException w:name="Light Grid Accent 5" w:uiPriority="62"/>
-    <w:lsdException w:name="Medium Shading 1 Accent 5" w:uiPriority="63"/>
-    <w:lsdException w:name="Medium Shading 2 Accent 5" w:uiPriority="64"/>
-    <w:lsdException w:name="Medium List 1 Accent 5" w:uiPriority="65"/>
-    <w:lsdException w:name="Medium List 2 Accent 5" w:uiPriority="66"/>
-    <w:lsdException w:name="Medium Grid 1 Accent 5" w:uiPriority="67"/>
-    <w:lsdException w:name="Medium Grid 2 Accent 5" w:uiPriority="68"/>
-    <w:lsdException w:name="Medium Grid 3 Accent 5" w:uiPriority="69"/>
-    <w:lsdException w:name="Dark List Accent 5" w:uiPriority="70"/>
-    <w:lsdException w:name="Colorful Shading Accent 5" w:uiPriority="71"/>
-    <w:lsdException w:name="Colorful List Accent 5" w:uiPriority="72"/>
-    <w:lsdException w:name="Colorful Grid Accent 5" w:uiPriority="73"/>
-    <w:lsdException w:name="Light Shading Accent 6" w:uiPriority="60"/>
-    <w:lsdException w:name="Light List Accent 6" w:uiPriority="61"/>
-    <w:lsdException w:name="Light Grid Accent 6" w:uiPriority="62"/>
-    <w:lsdException w:name="Medium Shading 1 Accent 6" w:uiPriority="63"/>
-    <w:lsdException w:name="Medium Shading 2 Accent 6" w:uiPriority="64"/>
-    <w:lsdException w:name="Medium List 1 Accent 6" w:uiPriority="65"/>
-    <w:lsdException w:name="Medium List 2 Accent 6" w:uiPriority="66"/>
-    <w:lsdException w:name="Medium Grid 1 Accent 6" w:uiPriority="67"/>
-    <w:lsdException w:name="Medium Grid 2 Accent 6" w:uiPriority="68"/>
-    <w:lsdException w:name="Medium Grid 3 Accent 6" w:uiPriority="69"/>
-    <w:lsdException w:name="Dark List Accent 6" w:uiPriority="70"/>
-    <w:lsdException w:name="Colorful Shading Accent 6" w:uiPriority="71"/>
-    <w:lsdException w:name="Colorful List Accent 6" w:uiPriority="72"/>
-    <w:lsdException w:name="Colorful Grid Accent 6" w:uiPriority="73"/>
-    <w:lsdException w:name="Subtle Emphasis" w:uiPriority="19" w:qFormat="1"/>
-    <w:lsdException w:name="Intense Emphasis" w:uiPriority="21" w:qFormat="1"/>
-    <w:lsdException w:name="Subtle Reference" w:uiPriority="31" w:qFormat="1"/>
-    <w:lsdException w:name="Intense Reference" w:uiPriority="32" w:qFormat="1"/>
-    <w:lsdException w:name="Book Title" w:uiPriority="33" w:qFormat="1"/>
-    <w:lsdException w:name="Bibliography" w:semiHidden="1" w:uiPriority="37" w:unhideWhenUsed="1"/>
-    <w:lsdException w:name="TOC Heading" w:semiHidden="1" w:uiPriority="39" w:unhideWhenUsed="1" w:qFormat="1"/>
-    <w:lsdException w:name="Plain Table 1" w:uiPriority="41"/>
-    <w:lsdException w:name="Plain Table 2" w:uiPriority="42"/>
-    <w:lsdException w:name="Plain Table 3" w:uiPriority="43"/>
-    <w:lsdException w:name="Plain Table 4" w:uiPriority="44"/>
-    <w:lsdException w:name="Plain Table 5" w:uiPriority="45"/>
-    <w:lsdException w:name="Grid Table Light" w:uiPriority="40"/>
-    <w:lsdException w:name="Grid Table 1 Light" w:uiPriority="46"/>
-    <w:lsdException w:name="Grid Table 2" w:uiPriority="47"/>
-    <w:lsdException w:name="Grid Table 3" w:uiPriority="48"/>
-    <w:lsdException w:name="Grid Table 4" w:uiPriority="49"/>
-    <w:lsdException w:name="Grid Table 5 Dark" w:uiPriority="50"/>
-    <w:lsdException w:name="Grid Table 6 Colorful" w:uiPriority="51"/>
-    <w:lsdException w:name="Grid Table 7 Colorful" w:uiPriority="52"/>
-    <w:lsdException w:name="Grid Table 1 Light Accent 1" w:uiPriority="46"/>
-    <w:lsdException w:name="Grid Table 2 Accent 1" w:uiPriority="47"/>
-    <w:lsdException w:name="Grid Table 3 Accent 1" w:uiPriority="48"/>
-    <w:lsdException w:name="Grid Table 4 Accent 1" w:uiPriority="49"/>
-    <w:lsdException w:name="Grid Table 5 Dark Accent 1" w:uiPriority="50"/>
-    <w:lsdException w:name="Grid Table 6 Colorful Accent 1" w:uiPriority="51"/>
-    <w:lsdException w:name="Grid Table 7 Colorful Accent 1" w:uiPriority="52"/>
-    <w:lsdException w:name="Grid Table 1 Light Accent 2" w:uiPriority="46"/>
-    <w:lsdException w:name="Grid Table 2 Accent 2" w:uiPriority="47"/>
-    <w:lsdException w:name="Grid Table 3 Accent 2" w:uiPriority="48"/>
-    <w:lsdException w:name="Grid Table 4 Accent 2" w:uiPriority="49"/>
-    <w:lsdException w:name="Grid Table 5 Dark Accent 2" w:uiPriority="50"/>
-    <w:lsdException w:name="Grid Table 6 Colorful Accent 2" w:uiPriority="51"/>
-    <w:lsdException w:name="Grid Table 7 Colorful Accent 2" w:uiPriority="52"/>
-    <w:lsdException w:name="Grid Table 1 Light Accent 3" w:uiPriority="46"/>
-    <w:lsdException w:name="Grid Table 2 Accent 3" w:uiPriority="47"/>
-    <w:lsdException w:name="Grid Table 3 Accent 3" w:uiPriority="48"/>
-    <w:lsdException w:name="Grid Table 4 Accent 3" w:uiPriority="49"/>
-    <w:lsdException w:name="Grid Table 5 Dark Accent 3" w:uiPriority="50"/>
-    <w:lsdException w:name="Grid Table 6 Colorful Accent 3" w:uiPriority="51"/>
-    <w:lsdException w:name="Grid Table 7 Colorful Accent 3" w:uiPriority="52"/>
-    <w:lsdException w:name="Grid Table 1 Light Accent 4" w:uiPriority="46"/>
-    <w:lsdException w:name="Grid Table 2 Accent 4" w:uiPriority="47"/>
-    <w:lsdException w:name="Grid Table 3 Accent 4" w:uiPriority="48"/>
-    <w:lsdException w:name="Grid Table 4 Accent 4" w:uiPriority="49"/>
-    <w:lsdException w:name="Grid Table 5 Dark Accent 4" w:uiPriority="50"/>
-    <w:lsdException w:name="Grid Table 6 Colorful Accent 4" w:uiPriority="51"/>
-    <w:lsdException w:name="Grid Table 7 Colorful Accent 4" w:uiPriority="52"/>
-    <w:lsdException w:name="Grid Table 1 Light Accent 5" w:uiPriority="46"/>
-    <w:lsdException w:name="Grid Table 2 Accent 5" w:uiPriority="47"/>
-    <w:lsdException w:name="Grid Table 3 Accent 5" w:uiPriority="48"/>
-    <w:lsdException w:name="Grid Table 4 Accent 5" w:uiPriority="49"/>
-    <w:lsdException w:name="Grid Table 5 Dark Accent 5" w:uiPriority="50"/>
-    <w:lsdException w:name="Grid Table 6 Colorful Accent 5" w:uiPriority="51"/>
-    <w:lsdException w:name="Grid Table 7 Colorful Accent 5" w:uiPriority="52"/>
-    <w:lsdException w:name="Grid Table 1 Light Accent 6" w:uiPriority="46"/>
-    <w:lsdException w:name="Grid Table 2 Accent 6" w:uiPriority="47"/>
-    <w:lsdException w:name="Grid Table 3 Accent 6" w:uiPriority="48"/>
-    <w:lsdException w:name="Grid Table 4 Accent 6" w:uiPriority="49"/>
-    <w:lsdException w:name="Grid Table 5 Dark Accent 6" w:uiPriority="50"/>
-    <w:lsdException w:name="Grid Table 6 Colorful Accent 6" w:uiPriority="51"/>
-    <w:lsdException w:name="Grid Table 7 Colorful Accent 6" w:uiPriority="52"/>
-    <w:lsdException w:name="List Table 1 Light" w:uiPriority="46"/>
-    <w:lsdException w:name="List Table 2" w:uiPriority="47"/>
-    <w:lsdException w:name="List Table 3" w:uiPriority="48"/>
-    <w:lsdException w:name="List Table 4" w:uiPriority="49"/>
-    <w:lsdException w:name="List Table 5 Dark" w:uiPriority="50"/>
-    <w:lsdException w:name="List Table 6 Colorful" w:uiPriority="51"/>
-    <w:lsdException w:name="List Table 7 Colorful" w:uiPriority="52"/>
-    <w:lsdException w:name="List Table 1 Light Accent 1" w:uiPriority="46"/>
-    <w:lsdException w:name="List Table 2 Accent 1" w:uiPriority="47"/>
-    <w:lsdException w:name="List Table 3 Accent 1" w:uiPriority="48"/>
-    <w:lsdException w:name="List Table 4 Accent 1" w:uiPriority="49"/>
-    <w:lsdException w:name="List Table 5 Dark Accent 1" w:uiPriority="50"/>
-    <w:lsdException w:name="List Table 6 Colorful Accent 1" w:uiPriority="51"/>
-    <w:lsdException w:name="List Table 7 Colorful Accent 1" w:uiPriority="52"/>
-    <w:lsdException w:name="List Table 1 Light Accent 2" w:uiPriority="46"/>
-    <w:lsdException w:name="List Table 2 Accent 2" w:uiPriority="47"/>
-    <w:lsdException w:name="List Table 3 Accent 2" w:uiPriority="48"/>
-    <w:lsdException w:name="List Table 4 Accent 2" w:uiPriority="49"/>
-    <w:lsdException w:name="List Table 5 Dark Accent 2" w:uiPriority="50"/>
-    <w:lsdException w:name="List Table 6 Colorful Accent 2" w:uiPriority="51"/>
-    <w:lsdException w:name="List Table 7 Colorful Accent 2" w:uiPriority="52"/>
-    <w:lsdException w:name="List Table 1 Light Accent 3" w:uiPriority="46"/>
-    <w:lsdException w:name="List Table 2 Accent 3" w:uiPriority="47"/>
-    <w:lsdException w:name="List Table 3 Accent 3" w:uiPriority="48"/>
-    <w:lsdException w:name="List Table 4 Accent 3" w:uiPriority="49"/>
-    <w:lsdException w:name="List Table 5 Dark Accent 3" w:uiPriority="50"/>
-    <w:lsdException w:name="List Table 6 Colorful Accent 3" w:uiPriority="51"/>
-    <w:lsdException w:name="List Table 7 Colorful Accent 3" w:uiPriority="52"/>
-    <w:lsdException w:name="List Table 1 Light Accent 4" w:uiPriority="46"/>
-    <w:lsdException w:name="List Table 2 Accent 4" w:uiPriority="47"/>
-    <w:lsdException w:name="List Table 3 Accent 4" w:uiPriority="48"/>
-    <w:lsdException w:name="List Table 4 Accent 4" w:uiPriority="49"/>
-    <w:lsdException w:name="List Table 5 Dark Accent 4" w:uiPriority="50"/>
-    <w:lsdException w:name="List Table 6 Colorful Accent 4" w:uiPriority="51"/>
-    <w:lsdException w:name="List Table 7 Colorful Accent 4" w:uiPriority="52"/>
-    <w:lsdException w:name="List Table 1 Light Accent 5" w:uiPriority="46"/>
-    <w:lsdException w:name="List Table 2 Accent 5" w:uiPriority="47"/>
-    <w:lsdException w:name="List Table 3 Accent 5" w:uiPriority="48"/>
-    <w:lsdException w:name="List Table 4 Accent 5" w:uiPriority="49"/>
-    <w:lsdException w:name="List Table 5 Dark Accent 5" w:uiPriority="50"/>
-    <w:lsdException w:name="List Table 6 Colorful Accent 5" w:uiPriority="51"/>
-    <w:lsdException w:name="List Table 7 Colorful Accent 5" w:uiPriority="52"/>
-    <w:lsdException w:name="List Table 1 Light Accent 6" w:uiPriority="46"/>
-    <w:lsdException w:name="List Table 2 Accent 6" w:uiPriority="47"/>
-    <w:lsdException w:name="List Table 3 Accent 6" w:uiPriority="48"/>
-    <w:lsdException w:name="List Table 4 Accent 6" w:uiPriority="49"/>
-    <w:lsdException w:name="List Table 5 Dark Accent 6" w:uiPriority="50"/>
-    <w:lsdException w:name="List Table 6 Colorful Accent 6" w:uiPriority="51"/>
-    <w:lsdException w:name="List Table 7 Colorful Accent 6" w:uiPriority="52"/>
-    <w:lsdException w:name="Mention" w:semiHidden="1" w:unhideWhenUsed="1"/>
-    <w:lsdException w:name="Smart Hyperlink" w:semiHidden="1" w:unhideWhenUsed="1"/>
-    <w:lsdException w:name="Hashtag" w:semiHidden="1" w:unhideWhenUsed="1"/>
-    <w:lsdException w:name="Unresolved Mention" w:semiHidden="1" w:unhideWhenUsed="1"/>
-    <w:lsdException w:name="Smart Link" w:semiHidden="1" w:unhideWhenUsed="1"/>
+  <w:latentStyles w:defLockedState="0" w:defUIPriority="99" w:defSemiHidden="1" w:defUnhideWhenUsed="1" w:defQFormat="0" w:count="267">
+    <w:lsdException w:name="Normal" w:semiHidden="0" w:uiPriority="0" w:unhideWhenUsed="0" w:qFormat="1"/>
+    <w:lsdException w:name="heading 1" w:semiHidden="0" w:uiPriority="9" w:unhideWhenUsed="0" w:qFormat="1"/>
+    <w:lsdException w:name="heading 2" w:uiPriority="9" w:qFormat="1"/>
+    <w:lsdException w:name="heading 3" w:uiPriority="9" w:qFormat="1"/>
+    <w:lsdException w:name="heading 4" w:uiPriority="9" w:qFormat="1"/>
+    <w:lsdException w:name="heading 5" w:uiPriority="9" w:qFormat="1"/>
+    <w:lsdException w:name="heading 6" w:uiPriority="9" w:qFormat="1"/>
+    <w:lsdException w:name="heading 7" w:uiPriority="9" w:qFormat="1"/>
+    <w:lsdException w:name="heading 8" w:uiPriority="9" w:qFormat="1"/>
+    <w:lsdException w:name="heading 9" w:uiPriority="9" w:qFormat="1"/>
+    <w:lsdException w:name="toc 1" w:uiPriority="39"/>
+    <w:lsdException w:name="toc 2" w:uiPriority="39"/>
+    <w:lsdException w:name="toc 3" w:uiPriority="39"/>
+    <w:lsdException w:name="toc 4" w:uiPriority="39"/>
+    <w:lsdException w:name="toc 5" w:uiPriority="39"/>
+    <w:lsdException w:name="toc 6" w:uiPriority="39"/>
+    <w:lsdException w:name="toc 7" w:uiPriority="39"/>
+    <w:lsdException w:name="toc 8" w:uiPriority="39"/>
+    <w:lsdException w:name="toc 9" w:uiPriority="39"/>
+    <w:lsdException w:name="caption" w:uiPriority="35" w:qFormat="1"/>
+    <w:lsdException w:name="Title" w:semiHidden="0" w:uiPriority="10" w:unhideWhenUsed="0" w:qFormat="1"/>
+    <w:lsdException w:name="Default Paragraph Font" w:uiPriority="1"/>
+    <w:lsdException w:name="Subtitle" w:semiHidden="0" w:uiPriority="11" w:unhideWhenUsed="0" w:qFormat="1"/>
+    <w:lsdException w:name="Strong" w:semiHidden="0" w:uiPriority="22" w:unhideWhenUsed="0" w:qFormat="1"/>
+    <w:lsdException w:name="Emphasis" w:semiHidden="0" w:uiPriority="20" w:unhideWhenUsed="0" w:qFormat="1"/>
+    <w:lsdException w:name="Table Grid" w:semiHidden="0" w:uiPriority="39" w:unhideWhenUsed="0"/>
+    <w:lsdException w:name="Placeholder Text" w:unhideWhenUsed="0"/>
+    <w:lsdException w:name="No Spacing" w:semiHidden="0" w:uiPriority="1" w:unhideWhenUsed="0" w:qFormat="1"/>
+    <w:lsdException w:name="Light Shading" w:semiHidden="0" w:uiPriority="60" w:unhideWhenUsed="0"/>
+    <w:lsdException w:name="Light List" w:semiHidden="0" w:uiPriority="61" w:unhideWhenUsed="0"/>
+    <w:lsdException w:name="Light Grid" w:semiHidden="0" w:uiPriority="62" w:unhideWhenUsed="0"/>
+    <w:lsdException w:name="Medium Shading 1" w:semiHidden="0" w:uiPriority="63" w:unhideWhenUsed="0"/>
+    <w:lsdException w:name="Medium Shading 2" w:semiHidden="0" w:uiPriority="64" w:unhideWhenUsed="0"/>
+    <w:lsdException w:name="Medium List 1" w:semiHidden="0" w:uiPriority="65" w:unhideWhenUsed="0"/>
+    <w:lsdException w:name="Medium List 2" w:semiHidden="0" w:uiPriority="66" w:unhideWhenUsed="0"/>
+    <w:lsdException w:name="Medium Grid 1" w:semiHidden="0" w:uiPriority="67" w:unhideWhenUsed="0"/>
+    <w:lsdException w:name="Medium Grid 2" w:semiHidden="0" w:uiPriority="68" w:unhideWhenUsed="0"/>
+    <w:lsdException w:name="Medium Grid 3" w:semiHidden="0" w:uiPriority="69" w:unhideWhenUsed="0"/>
+    <w:lsdException w:name="Dark List" w:semiHidden="0" w:uiPriority="70" w:unhideWhenUsed="0"/>
+    <w:lsdException w:name="Colorful Shading" w:semiHidden="0" w:uiPriority="71" w:unhideWhenUsed="0"/>
+    <w:lsdException w:name="Colorful List" w:semiHidden="0" w:uiPriority="72" w:unhideWhenUsed="0"/>
+    <w:lsdException w:name="Colorful Grid" w:semiHidden="0" w:uiPriority="73" w:unhideWhenUsed="0"/>
+    <w:lsdException w:name="Light Shading Accent 1" w:semiHidden="0" w:uiPriority="60" w:unhideWhenUsed="0"/>
+    <w:lsdException w:name="Light List Accent 1" w:semiHidden="0" w:uiPriority="61" w:unhideWhenUsed="0"/>
+    <w:lsdException w:name="Light Grid Accent 1" w:semiHidden="0" w:uiPriority="62" w:unhideWhenUsed="0"/>
+    <w:lsdException w:name="Medium Shading 1 Accent 1" w:semiHidden="0" w:uiPriority="63" w:unhideWhenUsed="0"/>
+    <w:lsdException w:name="Medium Shading 2 Accent 1" w:semiHidden="0" w:uiPriority="64" w:unhideWhenUsed="0"/>
+    <w:lsdException w:name="Medium List 1 Accent 1" w:semiHidden="0" w:uiPriority="65" w:unhideWhenUsed="0"/>
+    <w:lsdException w:name="Revision" w:unhideWhenUsed="0"/>
+    <w:lsdException w:name="List Paragraph" w:semiHidden="0" w:uiPriority="34" w:unhideWhenUsed="0" w:qFormat="1"/>
+    <w:lsdException w:name="Quote" w:semiHidden="0" w:uiPriority="29" w:unhideWhenUsed="0" w:qFormat="1"/>
+    <w:lsdException w:name="Intense Quote" w:semiHidden="0" w:uiPriority="30" w:unhideWhenUsed="0" w:qFormat="1"/>
+    <w:lsdException w:name="Medium List 2 Accent 1" w:semiHidden="0" w:uiPriority="66" w:unhideWhenUsed="0"/>
+    <w:lsdException w:name="Medium Grid 1 Accent 1" w:semiHidden="0" w:uiPriority="67" w:unhideWhenUsed="0"/>
+    <w:lsdException w:name="Medium Grid 2 Accent 1" w:semiHidden="0" w:uiPriority="68" w:unhideWhenUsed="0"/>
+    <w:lsdException w:name="Medium Grid 3 Accent 1" w:semiHidden="0" w:uiPriority="69" w:unhideWhenUsed="0"/>
+    <w:lsdException w:name="Dark List Accent 1" w:semiHidden="0" w:uiPriority="70" w:unhideWhenUsed="0"/>
+    <w:lsdException w:name="Colorful Shading Accent 1" w:semiHidden="0" w:uiPriority="71" w:unhideWhenUsed="0"/>
+    <w:lsdException w:name="Colorful List Accent 1" w:semiHidden="0" w:uiPriority="72" w:unhideWhenUsed="0"/>
+    <w:lsdException w:name="Colorful Grid Accent 1" w:semiHidden="0" w:uiPriority="73" w:unhideWhenUsed="0"/>
+    <w:lsdException w:name="Light Shading Accent 2" w:semiHidden="0" w:uiPriority="60" w:unhideWhenUsed="0"/>
+    <w:lsdException w:name="Light List Accent 2" w:semiHidden="0" w:uiPriority="61" w:unhideWhenUsed="0"/>
+    <w:lsdException w:name="Light Grid Accent 2" w:semiHidden="0" w:uiPriority="62" w:unhideWhenUsed="0"/>
+    <w:lsdException w:name="Medium Shading 1 Accent 2" w:semiHidden="0" w:uiPriority="63" w:unhideWhenUsed="0"/>
+    <w:lsdException w:name="Medium Shading 2 Accent 2" w:semiHidden="0" w:uiPriority="64" w:unhideWhenUsed="0"/>
+    <w:lsdException w:name="Medium List 1 Accent 2" w:semiHidden="0" w:uiPriority="65" w:unhideWhenUsed="0"/>
+    <w:lsdException w:name="Medium List 2 Accent 2" w:semiHidden="0" w:uiPriority="66" w:unhideWhenUsed="0"/>
+    <w:lsdException w:name="Medium Grid 1 Accent 2" w:semiHidden="0" w:uiPriority="67" w:unhideWhenUsed="0"/>
+    <w:lsdException w:name="Medium Grid 2 Accent 2" w:semiHidden="0" w:uiPriority="68" w:unhideWhenUsed="0"/>
+    <w:lsdException w:name="Medium Grid 3 Accent 2" w:semiHidden="0" w:uiPriority="69" w:unhideWhenUsed="0"/>
+    <w:lsdException w:name="Dark List Accent 2" w:semiHidden="0" w:uiPriority="70" w:unhideWhenUsed="0"/>
+    <w:lsdException w:name="Colorful Shading Accent 2" w:semiHidden="0" w:uiPriority="71" w:unhideWhenUsed="0"/>
+    <w:lsdException w:name="Colorful List Accent 2" w:semiHidden="0" w:uiPriority="72" w:unhideWhenUsed="0"/>
+    <w:lsdException w:name="Colorful Grid Accent 2" w:semiHidden="0" w:uiPriority="73" w:unhideWhenUsed="0"/>
+    <w:lsdException w:name="Light Shading Accent 3" w:semiHidden="0" w:uiPriority="60" w:unhideWhenUsed="0"/>
+    <w:lsdException w:name="Light List Accent 3" w:semiHidden="0" w:uiPriority="61" w:unhideWhenUsed="0"/>
+    <w:lsdException w:name="Light Grid Accent 3" w:semiHidden="0" w:uiPriority="62" w:unhideWhenUsed="0"/>
+    <w:lsdException w:name="Medium Shading 1 Accent 3" w:semiHidden="0" w:uiPriority="63" w:unhideWhenUsed="0"/>
+    <w:lsdException w:name="Medium Shading 2 Accent 3" w:semiHidden="0" w:uiPriority="64" w:unhideWhenUsed="0"/>
+    <w:lsdException w:name="Medium List 1 Accent 3" w:semiHidden="0" w:uiPriority="65" w:unhideWhenUsed="0"/>
+    <w:lsdException w:name="Medium List 2 Accent 3" w:semiHidden="0" w:uiPriority="66" w:unhideWhenUsed="0"/>
+    <w:lsdException w:name="Medium Grid 1 Accent 3" w:semiHidden="0" w:uiPriority="67" w:unhideWhenUsed="0"/>
+    <w:lsdException w:name="Medium Grid 2 Accent 3" w:semiHidden="0" w:uiPriority="68" w:unhideWhenUsed="0"/>
+    <w:lsdException w:name="Medium Grid 3 Accent 3" w:semiHidden="0" w:uiPriority="69" w:unhideWhenUsed="0"/>
+    <w:lsdException w:name="Dark List Accent 3" w:semiHidden="0" w:uiPriority="70" w:unhideWhenUsed="0"/>
+    <w:lsdException w:name="Colorful Shading Accent 3" w:semiHidden="0" w:uiPriority="71" w:unhideWhenUsed="0"/>
+    <w:lsdException w:name="Colorful List Accent 3" w:semiHidden="0" w:uiPriority="72" w:unhideWhenUsed="0"/>
+    <w:lsdException w:name="Colorful Grid Accent 3" w:semiHidden="0" w:uiPriority="73" w:unhideWhenUsed="0"/>
+    <w:lsdException w:name="Light Shading Accent 4" w:semiHidden="0" w:uiPriority="60" w:unhideWhenUsed="0"/>
+    <w:lsdException w:name="Light List Accent 4" w:semiHidden="0" w:uiPriority="61" w:unhideWhenUsed="0"/>
+    <w:lsdException w:name="Light Grid Accent 4" w:semiHidden="0" w:uiPriority="62" w:unhideWhenUsed="0"/>
+    <w:lsdException w:name="Medium Shading 1 Accent 4" w:semiHidden="0" w:uiPriority="63" w:unhideWhenUsed="0"/>
+    <w:lsdException w:name="Medium Shading 2 Accent 4" w:semiHidden="0" w:uiPriority="64" w:unhideWhenUsed="0"/>
+    <w:lsdException w:name="Medium List 1 Accent 4" w:semiHidden="0" w:uiPriority="65" w:unhideWhenUsed="0"/>
+    <w:lsdException w:name="Medium List 2 Accent 4" w:semiHidden="0" w:uiPriority="66" w:unhideWhenUsed="0"/>
+    <w:lsdException w:name="Medium Grid 1 Accent 4" w:semiHidden="0" w:uiPriority="67" w:unhideWhenUsed="0"/>
+    <w:lsdException w:name="Medium Grid 2 Accent 4" w:semiHidden="0" w:uiPriority="68" w:unhideWhenUsed="0"/>
+    <w:lsdException w:name="Medium Grid 3 Accent 4" w:semiHidden="0" w:uiPriority="69" w:unhideWhenUsed="0"/>
+    <w:lsdException w:name="Dark List Accent 4" w:semiHidden="0" w:uiPriority="70" w:unhideWhenUsed="0"/>
+    <w:lsdException w:name="Colorful Shading Accent 4" w:semiHidden="0" w:uiPriority="71" w:unhideWhenUsed="0"/>
+    <w:lsdException w:name="Colorful List Accent 4" w:semiHidden="0" w:uiPriority="72" w:unhideWhenUsed="0"/>
+    <w:lsdException w:name="Colorful Grid Accent 4" w:semiHidden="0" w:uiPriority="73" w:unhideWhenUsed="0"/>
+    <w:lsdException w:name="Light Shading Accent 5" w:semiHidden="0" w:uiPriority="60" w:unhideWhenUsed="0"/>
+    <w:lsdException w:name="Light List Accent 5" w:semiHidden="0" w:uiPriority="61" w:unhideWhenUsed="0"/>
+    <w:lsdException w:name="Light Grid Accent 5" w:semiHidden="0" w:uiPriority="62" w:unhideWhenUsed="0"/>
+    <w:lsdException w:name="Medium Shading 1 Accent 5" w:semiHidden="0" w:uiPriority="63" w:unhideWhenUsed="0"/>
+    <w:lsdException w:name="Medium Shading 2 Accent 5" w:semiHidden="0" w:uiPriority="64" w:unhideWhenUsed="0"/>
+    <w:lsdException w:name="Medium List 1 Accent 5" w:semiHidden="0" w:uiPriority="65" w:unhideWhenUsed="0"/>
+    <w:lsdException w:name="Medium List 2 Accent 5" w:semiHidden="0" w:uiPriority="66" w:unhideWhenUsed="0"/>
+    <w:lsdException w:name="Medium Grid 1 Accent 5" w:semiHidden="0" w:uiPriority="67" w:unhideWhenUsed="0"/>
+    <w:lsdException w:name="Medium Grid 2 Accent 5" w:semiHidden="0" w:uiPriority="68" w:unhideWhenUsed="0"/>
+    <w:lsdException w:name="Medium Grid 3 Accent 5" w:semiHidden="0" w:uiPriority="69" w:unhideWhenUsed="0"/>
+    <w:lsdException w:name="Dark List Accent 5" w:semiHidden="0" w:uiPriority="70" w:unhideWhenUsed="0"/>
+    <w:lsdException w:name="Colorful Shading Accent 5" w:semiHidden="0" w:uiPriority="71" w:unhideWhenUsed="0"/>
+    <w:lsdException w:name="Colorful List Accent 5" w:semiHidden="0" w:uiPriority="72" w:unhideWhenUsed="0"/>
+    <w:lsdException w:name="Colorful Grid Accent 5" w:semiHidden="0" w:uiPriority="73" w:unhideWhenUsed="0"/>
+    <w:lsdException w:name="Light Shading Accent 6" w:semiHidden="0" w:uiPriority="60" w:unhideWhenUsed="0"/>
+    <w:lsdException w:name="Light List Accent 6" w:semiHidden="0" w:uiPriority="61" w:unhideWhenUsed="0"/>
+    <w:lsdException w:name="Light Grid Accent 6" w:semiHidden="0" w:uiPriority="62" w:unhideWhenUsed="0"/>
+    <w:lsdException w:name="Medium Shading 1 Accent 6" w:semiHidden="0" w:uiPriority="63" w:unhideWhenUsed="0"/>
+    <w:lsdException w:name="Medium Shading 2 Accent 6" w:semiHidden="0" w:uiPriority="64" w:unhideWhenUsed="0"/>
+    <w:lsdException w:name="Medium List 1 Accent 6" w:semiHidden="0" w:uiPriority="65" w:unhideWhenUsed="0"/>
+    <w:lsdException w:name="Medium List 2 Accent 6" w:semiHidden="0" w:uiPriority="66" w:unhideWhenUsed="0"/>
+    <w:lsdException w:name="Medium Grid 1 Accent 6" w:semiHidden="0" w:uiPriority="67" w:unhideWhenUsed="0"/>
+    <w:lsdException w:name="Medium Grid 2 Accent 6" w:semiHidden="0" w:uiPriority="68" w:unhideWhenUsed="0"/>
+    <w:lsdException w:name="Medium Grid 3 Accent 6" w:semiHidden="0" w:uiPriority="69" w:unhideWhenUsed="0"/>
+    <w:lsdException w:name="Dark List Accent 6" w:semiHidden="0" w:uiPriority="70" w:unhideWhenUsed="0"/>
+    <w:lsdException w:name="Colorful Shading Accent 6" w:semiHidden="0" w:uiPriority="71" w:unhideWhenUsed="0"/>
+    <w:lsdException w:name="Colorful List Accent 6" w:semiHidden="0" w:uiPriority="72" w:unhideWhenUsed="0"/>
+    <w:lsdException w:name="Colorful Grid Accent 6" w:semiHidden="0" w:uiPriority="73" w:unhideWhenUsed="0"/>
+    <w:lsdException w:name="Subtle Emphasis" w:semiHidden="0" w:uiPriority="19" w:unhideWhenUsed="0" w:qFormat="1"/>
+    <w:lsdException w:name="Intense Emphasis" w:semiHidden="0" w:uiPriority="21" w:unhideWhenUsed="0" w:qFormat="1"/>
+    <w:lsdException w:name="Subtle Reference" w:semiHidden="0" w:uiPriority="31" w:unhideWhenUsed="0" w:qFormat="1"/>
+    <w:lsdException w:name="Intense Reference" w:semiHidden="0" w:uiPriority="32" w:unhideWhenUsed="0" w:qFormat="1"/>
+    <w:lsdException w:name="Book Title" w:semiHidden="0" w:uiPriority="33" w:unhideWhenUsed="0" w:qFormat="1"/>
+    <w:lsdException w:name="Bibliography" w:uiPriority="37"/>
+    <w:lsdException w:name="TOC Heading" w:uiPriority="39" w:qFormat="1"/>
   </w:latentStyles>
   <w:style w:type="paragraph" w:default="1" w:styleId="Normal">
     <w:name w:val="Normal"/>
@@ -11161,6 +9507,7 @@
     <w:uiPriority w:val="99"/>
     <w:semiHidden/>
     <w:unhideWhenUsed/>
+    <w:qFormat/>
     <w:tblPr>
       <w:tblInd w:w="0" w:type="dxa"/>
       <w:tblCellMar>
@@ -11197,6 +9544,7 @@
       <w:spacing w:after="0" w:line="240" w:lineRule="auto"/>
     </w:pPr>
     <w:tblPr>
+      <w:tblInd w:w="0" w:type="dxa"/>
       <w:tblBorders>
         <w:top w:val="single" w:sz="4" w:space="0" w:color="auto"/>
         <w:left w:val="single" w:sz="4" w:space="0" w:color="auto"/>
@@ -11205,6 +9553,12 @@
         <w:insideH w:val="single" w:sz="4" w:space="0" w:color="auto"/>
         <w:insideV w:val="single" w:sz="4" w:space="0" w:color="auto"/>
       </w:tblBorders>
+      <w:tblCellMar>
+        <w:top w:w="0" w:type="dxa"/>
+        <w:left w:w="108" w:type="dxa"/>
+        <w:bottom w:w="0" w:type="dxa"/>
+        <w:right w:w="108" w:type="dxa"/>
+      </w:tblCellMar>
     </w:tblPr>
   </w:style>
 </w:styles>
@@ -11253,7 +9607,7 @@
     </a:clrScheme>
     <a:fontScheme name="Office">
       <a:majorFont>
-        <a:latin typeface="Calibri Light" panose="020F0302020204030204"/>
+        <a:latin typeface="Calibri Light"/>
         <a:ea typeface=""/>
         <a:cs typeface=""/>
         <a:font script="Jpan" typeface="游ゴシック Light"/>
@@ -11305,7 +9659,7 @@
         <a:font script="Tfng" typeface="Ebrima"/>
       </a:majorFont>
       <a:minorFont>
-        <a:latin typeface="Calibri" panose="020F0502020204030204"/>
+        <a:latin typeface="Calibri"/>
         <a:ea typeface=""/>
         <a:cs typeface=""/>
         <a:font script="Jpan" typeface="游明朝"/>
@@ -11499,7 +9853,7 @@
   <a:extraClrSchemeLst/>
   <a:extLst>
     <a:ext uri="{05A4C25C-085E-4340-85A3-A5531E510DB2}">
-      <thm15:themeFamily xmlns:thm15="http://schemas.microsoft.com/office/thememl/2012/main" name="Office Theme" id="{62F939B6-93AF-4DB8-9C6B-D6C7DFDC589F}" vid="{4A3C46E8-61CC-4603-A589-7422A47A8E4A}"/>
+      <thm15:themeFamily xmlns:thm15="http://schemas.microsoft.com/office/thememl/2012/main" xmlns="" name="Office Theme" id="{62F939B6-93AF-4DB8-9C6B-D6C7DFDC589F}" vid="{4A3C46E8-61CC-4603-A589-7422A47A8E4A}"/>
     </a:ext>
   </a:extLst>
 </a:theme>

--- a/second year third semister/entries 30 june.docx
+++ b/second year third semister/entries 30 june.docx
@@ -81,43 +81,7 @@
           <w:sz w:val="24"/>
           <w:szCs w:val="24"/>
         </w:rPr>
-        <w:t xml:space="preserve"> </w:t>
-      </w:r>
-      <w:proofErr w:type="spellStart"/>
-      <w:r>
-        <w:rPr>
-          <w:rFonts w:ascii="Times New Roman" w:hAnsi="Times New Roman" w:cs="Times New Roman"/>
-          <w:sz w:val="24"/>
-          <w:szCs w:val="24"/>
-        </w:rPr>
-        <w:t>Tangable</w:t>
-      </w:r>
-      <w:proofErr w:type="spellEnd"/>
-      <w:r>
-        <w:rPr>
-          <w:rFonts w:ascii="Times New Roman" w:hAnsi="Times New Roman" w:cs="Times New Roman"/>
-          <w:sz w:val="24"/>
-          <w:szCs w:val="24"/>
-        </w:rPr>
-        <w:t xml:space="preserve"> and </w:t>
-      </w:r>
-      <w:proofErr w:type="spellStart"/>
-      <w:r>
-        <w:rPr>
-          <w:rFonts w:ascii="Times New Roman" w:hAnsi="Times New Roman" w:cs="Times New Roman"/>
-          <w:sz w:val="24"/>
-          <w:szCs w:val="24"/>
-        </w:rPr>
-        <w:t>intangable</w:t>
-      </w:r>
-      <w:proofErr w:type="spellEnd"/>
-      <w:r>
-        <w:rPr>
-          <w:rFonts w:ascii="Times New Roman" w:hAnsi="Times New Roman" w:cs="Times New Roman"/>
-          <w:sz w:val="24"/>
-          <w:szCs w:val="24"/>
-        </w:rPr>
-        <w:t xml:space="preserve"> </w:t>
+        <w:t xml:space="preserve"> Tangable and intangable </w:t>
       </w:r>
       <w:r>
         <w:rPr>
@@ -219,6 +183,508 @@
         </w:rPr>
         <w:t xml:space="preserve">Debit the receiver. Credit the giver. </w:t>
       </w:r>
+    </w:p>
+    <w:tbl>
+      <w:tblPr>
+        <w:tblStyle w:val="TableGrid"/>
+        <w:tblW w:w="0" w:type="auto"/>
+        <w:tblLook w:val="04A0"/>
+      </w:tblPr>
+      <w:tblGrid>
+        <w:gridCol w:w="4621"/>
+        <w:gridCol w:w="4621"/>
+      </w:tblGrid>
+      <w:tr>
+        <w:tc>
+          <w:tcPr>
+            <w:tcW w:w="4621" w:type="dxa"/>
+          </w:tcPr>
+          <w:p>
+            <w:pPr>
+              <w:jc w:val="center"/>
+              <w:rPr>
+                <w:rFonts w:ascii="Times New Roman" w:hAnsi="Times New Roman" w:cs="Times New Roman"/>
+                <w:b/>
+                <w:sz w:val="24"/>
+                <w:szCs w:val="24"/>
+              </w:rPr>
+            </w:pPr>
+            <w:r>
+              <w:rPr>
+                <w:rFonts w:ascii="Times New Roman" w:hAnsi="Times New Roman" w:cs="Times New Roman"/>
+                <w:b/>
+                <w:sz w:val="24"/>
+                <w:szCs w:val="24"/>
+              </w:rPr>
+              <w:t>D E A</w:t>
+            </w:r>
+          </w:p>
+        </w:tc>
+        <w:tc>
+          <w:tcPr>
+            <w:tcW w:w="4621" w:type="dxa"/>
+          </w:tcPr>
+          <w:p>
+            <w:pPr>
+              <w:jc w:val="center"/>
+              <w:rPr>
+                <w:rFonts w:ascii="Times New Roman" w:hAnsi="Times New Roman" w:cs="Times New Roman"/>
+                <w:b/>
+                <w:sz w:val="24"/>
+                <w:szCs w:val="24"/>
+              </w:rPr>
+            </w:pPr>
+            <w:r>
+              <w:rPr>
+                <w:rFonts w:ascii="Times New Roman" w:hAnsi="Times New Roman" w:cs="Times New Roman"/>
+                <w:b/>
+                <w:sz w:val="24"/>
+                <w:szCs w:val="24"/>
+              </w:rPr>
+              <w:t>L E R</w:t>
+            </w:r>
+          </w:p>
+        </w:tc>
+      </w:tr>
+      <w:tr>
+        <w:tc>
+          <w:tcPr>
+            <w:tcW w:w="4621" w:type="dxa"/>
+          </w:tcPr>
+          <w:p>
+            <w:pPr>
+              <w:jc w:val="center"/>
+              <w:rPr>
+                <w:rFonts w:ascii="Times New Roman" w:hAnsi="Times New Roman" w:cs="Times New Roman"/>
+                <w:b/>
+                <w:sz w:val="24"/>
+                <w:szCs w:val="24"/>
+              </w:rPr>
+            </w:pPr>
+            <w:r>
+              <w:rPr>
+                <w:rFonts w:ascii="Times New Roman" w:hAnsi="Times New Roman" w:cs="Times New Roman"/>
+                <w:b/>
+                <w:sz w:val="24"/>
+                <w:szCs w:val="24"/>
+              </w:rPr>
+              <w:t>Drawing and Dividends</w:t>
+            </w:r>
+            <w:r>
+              <w:rPr>
+                <w:rFonts w:ascii="Times New Roman" w:hAnsi="Times New Roman" w:cs="Times New Roman"/>
+                <w:b/>
+                <w:sz w:val="24"/>
+                <w:szCs w:val="24"/>
+              </w:rPr>
+              <w:t xml:space="preserve"> </w:t>
+            </w:r>
+            <w:r>
+              <w:rPr>
+                <w:rFonts w:ascii="Times New Roman" w:hAnsi="Times New Roman" w:cs="Times New Roman"/>
+                <w:sz w:val="24"/>
+                <w:szCs w:val="24"/>
+              </w:rPr>
+              <w:t xml:space="preserve"> </w:t>
+            </w:r>
+            <w:r>
+              <w:rPr>
+                <w:rFonts w:ascii="Times New Roman" w:hAnsi="Times New Roman" w:cs="Times New Roman"/>
+                <w:sz w:val="24"/>
+                <w:szCs w:val="24"/>
+              </w:rPr>
+              <w:t xml:space="preserve"> </w:t>
+            </w:r>
+            <w:r>
+              <w:rPr>
+                <w:rFonts w:ascii="Times New Roman" w:hAnsi="Times New Roman" w:cs="Times New Roman"/>
+                <w:b/>
+                <w:sz w:val="24"/>
+                <w:szCs w:val="24"/>
+              </w:rPr>
+              <w:t>Expenses</w:t>
+            </w:r>
+            <w:r>
+              <w:rPr>
+                <w:rFonts w:ascii="Times New Roman" w:hAnsi="Times New Roman" w:cs="Times New Roman"/>
+                <w:b/>
+                <w:sz w:val="24"/>
+                <w:szCs w:val="24"/>
+              </w:rPr>
+              <w:t xml:space="preserve"> </w:t>
+            </w:r>
+            <w:r>
+              <w:rPr>
+                <w:rFonts w:ascii="Times New Roman" w:hAnsi="Times New Roman" w:cs="Times New Roman"/>
+                <w:sz w:val="24"/>
+                <w:szCs w:val="24"/>
+              </w:rPr>
+              <w:t xml:space="preserve">  </w:t>
+            </w:r>
+            <w:r>
+              <w:rPr>
+                <w:rFonts w:ascii="Times New Roman" w:hAnsi="Times New Roman" w:cs="Times New Roman"/>
+                <w:sz w:val="24"/>
+                <w:szCs w:val="24"/>
+              </w:rPr>
+              <w:t xml:space="preserve"> </w:t>
+            </w:r>
+            <w:r>
+              <w:rPr>
+                <w:rFonts w:ascii="Times New Roman" w:hAnsi="Times New Roman" w:cs="Times New Roman"/>
+                <w:b/>
+                <w:sz w:val="24"/>
+                <w:szCs w:val="24"/>
+              </w:rPr>
+              <w:t>Asset</w:t>
+            </w:r>
+          </w:p>
+          <w:p>
+            <w:pPr>
+              <w:jc w:val="center"/>
+              <w:rPr>
+                <w:rFonts w:ascii="Times New Roman" w:hAnsi="Times New Roman" w:cs="Times New Roman"/>
+                <w:b/>
+                <w:sz w:val="24"/>
+                <w:szCs w:val="24"/>
+              </w:rPr>
+            </w:pPr>
+          </w:p>
+          <w:p>
+            <w:pPr>
+              <w:jc w:val="center"/>
+              <w:rPr>
+                <w:rFonts w:ascii="Times New Roman" w:hAnsi="Times New Roman" w:cs="Times New Roman"/>
+                <w:b/>
+                <w:sz w:val="24"/>
+                <w:szCs w:val="24"/>
+              </w:rPr>
+            </w:pPr>
+            <w:r>
+              <w:rPr>
+                <w:rFonts w:ascii="Times New Roman" w:hAnsi="Times New Roman" w:cs="Times New Roman"/>
+                <w:b/>
+                <w:sz w:val="24"/>
+                <w:szCs w:val="24"/>
+              </w:rPr>
+              <w:t>Debit Balance</w:t>
+            </w:r>
+          </w:p>
+          <w:p>
+            <w:pPr>
+              <w:jc w:val="center"/>
+              <w:rPr>
+                <w:rFonts w:ascii="Times New Roman" w:hAnsi="Times New Roman" w:cs="Times New Roman"/>
+                <w:b/>
+                <w:sz w:val="24"/>
+                <w:szCs w:val="24"/>
+              </w:rPr>
+            </w:pPr>
+            <w:r>
+              <w:rPr>
+                <w:rFonts w:ascii="Times New Roman" w:hAnsi="Times New Roman" w:cs="Times New Roman"/>
+                <w:b/>
+                <w:noProof/>
+                <w:sz w:val="24"/>
+                <w:szCs w:val="24"/>
+                <w:lang w:val="en-US"/>
+              </w:rPr>
+              <w:pict>
+                <v:shapetype id="_x0000_t67" coordsize="21600,21600" o:spt="67" adj="16200,5400" path="m0@0l@1@0@1,0@2,0@2@0,21600@0,10800,21600xe">
+                  <v:stroke joinstyle="miter"/>
+                  <v:formulas>
+                    <v:f eqn="val #0"/>
+                    <v:f eqn="val #1"/>
+                    <v:f eqn="sum height 0 #1"/>
+                    <v:f eqn="sum 10800 0 #1"/>
+                    <v:f eqn="sum width 0 #0"/>
+                    <v:f eqn="prod @4 @3 10800"/>
+                    <v:f eqn="sum width 0 @5"/>
+                  </v:formulas>
+                  <v:path o:connecttype="custom" o:connectlocs="10800,0;0,@0;10800,21600;21600,@0" o:connectangles="270,180,90,0" textboxrect="@1,0,@2,@6"/>
+                  <v:handles>
+                    <v:h position="#1,#0" xrange="0,10800" yrange="0,21600"/>
+                  </v:handles>
+                </v:shapetype>
+                <v:shape id="_x0000_s1048" type="#_x0000_t67" style="position:absolute;left:0;text-align:left;margin-left:114.6pt;margin-top:13.95pt;width:38.25pt;height:25pt;z-index:251693056" fillcolor="#4472c4 [3204]" strokecolor="#4472c4 [3204]">
+                  <v:textbox style="layout-flow:vertical-ideographic"/>
+                </v:shape>
+              </w:pict>
+            </w:r>
+            <w:r>
+              <w:rPr>
+                <w:rFonts w:ascii="Times New Roman" w:hAnsi="Times New Roman" w:cs="Times New Roman"/>
+                <w:b/>
+                <w:noProof/>
+                <w:sz w:val="24"/>
+                <w:szCs w:val="24"/>
+                <w:lang w:val="en-US"/>
+              </w:rPr>
+              <w:pict>
+                <v:shapetype id="_x0000_t68" coordsize="21600,21600" o:spt="68" adj="5400,5400" path="m0@0l@1@0@1,21600@2,21600@2@0,21600@0,10800,xe">
+                  <v:stroke joinstyle="miter"/>
+                  <v:formulas>
+                    <v:f eqn="val #0"/>
+                    <v:f eqn="val #1"/>
+                    <v:f eqn="sum 21600 0 #1"/>
+                    <v:f eqn="prod #0 #1 10800"/>
+                    <v:f eqn="sum #0 0 @3"/>
+                  </v:formulas>
+                  <v:path o:connecttype="custom" o:connectlocs="10800,0;0,@0;10800,21600;21600,@0" o:connectangles="270,180,90,0" textboxrect="@1,@4,@2,21600"/>
+                  <v:handles>
+                    <v:h position="#1,#0" xrange="0,10800" yrange="0,21600"/>
+                  </v:handles>
+                </v:shapetype>
+                <v:shape id="_x0000_s1047" type="#_x0000_t68" style="position:absolute;left:0;text-align:left;margin-left:75.7pt;margin-top:13.9pt;width:28.2pt;height:23.25pt;z-index:251692032" fillcolor="#4472c4 [3204]" strokecolor="#4472c4 [3204]" strokeweight="3pt">
+                  <v:shadow on="t" type="perspective" color="#1f3763 [1604]" opacity=".5" offset="1pt" offset2="-1pt"/>
+                  <v:textbox style="layout-flow:vertical-ideographic"/>
+                </v:shape>
+              </w:pict>
+            </w:r>
+            <w:r>
+              <w:rPr>
+                <w:rFonts w:ascii="Times New Roman" w:hAnsi="Times New Roman" w:cs="Times New Roman"/>
+                <w:b/>
+                <w:sz w:val="24"/>
+                <w:szCs w:val="24"/>
+              </w:rPr>
+              <w:t>Dr          Cr</w:t>
+            </w:r>
+            <w:r>
+              <w:rPr>
+                <w:rFonts w:ascii="Times New Roman" w:hAnsi="Times New Roman" w:cs="Times New Roman"/>
+                <w:b/>
+                <w:sz w:val="24"/>
+                <w:szCs w:val="24"/>
+              </w:rPr>
+              <w:br/>
+              <w:t xml:space="preserve">    </w:t>
+            </w:r>
+          </w:p>
+          <w:p>
+            <w:pPr>
+              <w:rPr>
+                <w:rFonts w:ascii="Times New Roman" w:hAnsi="Times New Roman" w:cs="Times New Roman"/>
+                <w:sz w:val="24"/>
+                <w:szCs w:val="24"/>
+              </w:rPr>
+            </w:pPr>
+          </w:p>
+          <w:p>
+            <w:pPr>
+              <w:rPr>
+                <w:rFonts w:ascii="Times New Roman" w:hAnsi="Times New Roman" w:cs="Times New Roman"/>
+                <w:sz w:val="24"/>
+                <w:szCs w:val="24"/>
+              </w:rPr>
+            </w:pPr>
+            <w:r>
+              <w:rPr>
+                <w:rFonts w:ascii="Times New Roman" w:hAnsi="Times New Roman" w:cs="Times New Roman"/>
+                <w:sz w:val="24"/>
+                <w:szCs w:val="24"/>
+              </w:rPr>
+              <w:t xml:space="preserve">                        Increase   Decrease</w:t>
+            </w:r>
+          </w:p>
+        </w:tc>
+        <w:tc>
+          <w:tcPr>
+            <w:tcW w:w="4621" w:type="dxa"/>
+          </w:tcPr>
+          <w:p>
+            <w:pPr>
+              <w:jc w:val="center"/>
+              <w:rPr>
+                <w:rFonts w:ascii="Times New Roman" w:hAnsi="Times New Roman" w:cs="Times New Roman"/>
+                <w:b/>
+                <w:sz w:val="24"/>
+                <w:szCs w:val="24"/>
+              </w:rPr>
+            </w:pPr>
+            <w:r>
+              <w:rPr>
+                <w:rFonts w:ascii="Times New Roman" w:hAnsi="Times New Roman" w:cs="Times New Roman"/>
+                <w:b/>
+                <w:sz w:val="24"/>
+                <w:szCs w:val="24"/>
+              </w:rPr>
+              <w:t>Liability</w:t>
+            </w:r>
+            <w:r>
+              <w:rPr>
+                <w:rFonts w:ascii="Times New Roman" w:hAnsi="Times New Roman" w:cs="Times New Roman"/>
+                <w:sz w:val="24"/>
+                <w:szCs w:val="24"/>
+              </w:rPr>
+              <w:t xml:space="preserve">  </w:t>
+            </w:r>
+            <w:r>
+              <w:rPr>
+                <w:rFonts w:ascii="Times New Roman" w:hAnsi="Times New Roman" w:cs="Times New Roman"/>
+                <w:b/>
+                <w:sz w:val="24"/>
+                <w:szCs w:val="24"/>
+              </w:rPr>
+              <w:t xml:space="preserve"> Equity or Capital</w:t>
+            </w:r>
+            <w:r>
+              <w:rPr>
+                <w:rFonts w:ascii="Times New Roman" w:hAnsi="Times New Roman" w:cs="Times New Roman"/>
+                <w:sz w:val="24"/>
+                <w:szCs w:val="24"/>
+              </w:rPr>
+              <w:t xml:space="preserve">  </w:t>
+            </w:r>
+            <w:r>
+              <w:rPr>
+                <w:rFonts w:ascii="Times New Roman" w:hAnsi="Times New Roman" w:cs="Times New Roman"/>
+                <w:b/>
+                <w:sz w:val="24"/>
+                <w:szCs w:val="24"/>
+              </w:rPr>
+              <w:t>Revenue or Income</w:t>
+            </w:r>
+          </w:p>
+          <w:p>
+            <w:pPr>
+              <w:jc w:val="center"/>
+              <w:rPr>
+                <w:rFonts w:ascii="Times New Roman" w:hAnsi="Times New Roman" w:cs="Times New Roman"/>
+                <w:b/>
+                <w:sz w:val="24"/>
+                <w:szCs w:val="24"/>
+              </w:rPr>
+            </w:pPr>
+          </w:p>
+          <w:p>
+            <w:pPr>
+              <w:jc w:val="center"/>
+              <w:rPr>
+                <w:rFonts w:ascii="Times New Roman" w:hAnsi="Times New Roman" w:cs="Times New Roman"/>
+                <w:b/>
+                <w:sz w:val="24"/>
+                <w:szCs w:val="24"/>
+              </w:rPr>
+            </w:pPr>
+            <w:r>
+              <w:rPr>
+                <w:rFonts w:ascii="Times New Roman" w:hAnsi="Times New Roman" w:cs="Times New Roman"/>
+                <w:b/>
+                <w:sz w:val="24"/>
+                <w:szCs w:val="24"/>
+              </w:rPr>
+              <w:t>Credit Balance</w:t>
+            </w:r>
+          </w:p>
+          <w:p>
+            <w:pPr>
+              <w:jc w:val="center"/>
+              <w:rPr>
+                <w:rFonts w:ascii="Times New Roman" w:hAnsi="Times New Roman" w:cs="Times New Roman"/>
+                <w:b/>
+                <w:sz w:val="24"/>
+                <w:szCs w:val="24"/>
+              </w:rPr>
+            </w:pPr>
+            <w:r>
+              <w:rPr>
+                <w:rFonts w:ascii="Times New Roman" w:hAnsi="Times New Roman" w:cs="Times New Roman"/>
+                <w:b/>
+                <w:noProof/>
+                <w:sz w:val="24"/>
+                <w:szCs w:val="24"/>
+                <w:lang w:val="en-US"/>
+              </w:rPr>
+              <w:pict>
+                <v:shape id="_x0000_s1050" type="#_x0000_t67" style="position:absolute;left:0;text-align:left;margin-left:114.6pt;margin-top:13.95pt;width:38.25pt;height:25pt;z-index:251696128" fillcolor="#4472c4 [3204]" strokecolor="#4472c4 [3204]">
+                  <v:textbox style="layout-flow:vertical-ideographic"/>
+                </v:shape>
+              </w:pict>
+            </w:r>
+            <w:r>
+              <w:rPr>
+                <w:rFonts w:ascii="Times New Roman" w:hAnsi="Times New Roman" w:cs="Times New Roman"/>
+                <w:b/>
+                <w:noProof/>
+                <w:sz w:val="24"/>
+                <w:szCs w:val="24"/>
+                <w:lang w:val="en-US"/>
+              </w:rPr>
+              <w:pict>
+                <v:shape id="_x0000_s1049" type="#_x0000_t68" style="position:absolute;left:0;text-align:left;margin-left:75.7pt;margin-top:13.9pt;width:28.2pt;height:23.25pt;z-index:251695104" fillcolor="#4472c4 [3204]" strokecolor="#4472c4 [3204]" strokeweight="3pt">
+                  <v:shadow on="t" type="perspective" color="#1f3763 [1604]" opacity=".5" offset="1pt" offset2="-1pt"/>
+                  <v:textbox style="layout-flow:vertical-ideographic"/>
+                </v:shape>
+              </w:pict>
+            </w:r>
+            <w:r>
+              <w:rPr>
+                <w:rFonts w:ascii="Times New Roman" w:hAnsi="Times New Roman" w:cs="Times New Roman"/>
+                <w:b/>
+                <w:sz w:val="24"/>
+                <w:szCs w:val="24"/>
+              </w:rPr>
+              <w:t>Cr          Dr</w:t>
+            </w:r>
+            <w:r>
+              <w:rPr>
+                <w:rFonts w:ascii="Times New Roman" w:hAnsi="Times New Roman" w:cs="Times New Roman"/>
+                <w:b/>
+                <w:sz w:val="24"/>
+                <w:szCs w:val="24"/>
+              </w:rPr>
+              <w:br/>
+              <w:t xml:space="preserve">    </w:t>
+            </w:r>
+          </w:p>
+          <w:p>
+            <w:pPr>
+              <w:rPr>
+                <w:rFonts w:ascii="Times New Roman" w:hAnsi="Times New Roman" w:cs="Times New Roman"/>
+                <w:sz w:val="24"/>
+                <w:szCs w:val="24"/>
+              </w:rPr>
+            </w:pPr>
+          </w:p>
+          <w:p>
+            <w:pPr>
+              <w:jc w:val="center"/>
+              <w:rPr>
+                <w:rFonts w:ascii="Times New Roman" w:hAnsi="Times New Roman" w:cs="Times New Roman"/>
+                <w:sz w:val="24"/>
+                <w:szCs w:val="24"/>
+              </w:rPr>
+            </w:pPr>
+            <w:r>
+              <w:rPr>
+                <w:rFonts w:ascii="Times New Roman" w:hAnsi="Times New Roman" w:cs="Times New Roman"/>
+                <w:sz w:val="24"/>
+                <w:szCs w:val="24"/>
+              </w:rPr>
+              <w:t xml:space="preserve">     Increase   Decrease</w:t>
+            </w:r>
+          </w:p>
+        </w:tc>
+      </w:tr>
+    </w:tbl>
+    <w:p>
+      <w:pPr>
+        <w:rPr>
+          <w:rFonts w:ascii="Times New Roman" w:hAnsi="Times New Roman" w:cs="Times New Roman"/>
+          <w:sz w:val="24"/>
+          <w:szCs w:val="24"/>
+        </w:rPr>
+      </w:pPr>
+    </w:p>
+    <w:p>
+      <w:pPr>
+        <w:rPr>
+          <w:rFonts w:ascii="Times New Roman" w:hAnsi="Times New Roman" w:cs="Times New Roman"/>
+          <w:sz w:val="24"/>
+          <w:szCs w:val="24"/>
+        </w:rPr>
+      </w:pPr>
     </w:p>
     <w:p>
       <w:pPr>
@@ -401,22 +867,6 @@
           <w:szCs w:val="24"/>
         </w:rPr>
         <w:pict>
-          <v:shapetype id="_x0000_t67" coordsize="21600,21600" o:spt="67" adj="16200,5400" path="m0@0l@1@0@1,0@2,0@2@0,21600@0,10800,21600xe">
-            <v:stroke joinstyle="miter"/>
-            <v:formulas>
-              <v:f eqn="val #0"/>
-              <v:f eqn="val #1"/>
-              <v:f eqn="sum height 0 #1"/>
-              <v:f eqn="sum 10800 0 #1"/>
-              <v:f eqn="sum width 0 #0"/>
-              <v:f eqn="prod @4 @3 10800"/>
-              <v:f eqn="sum width 0 @5"/>
-            </v:formulas>
-            <v:path o:connecttype="custom" o:connectlocs="10800,0;0,@0;10800,21600;21600,@0" o:connectangles="270,180,90,0" textboxrect="@1,0,@2,@6"/>
-            <v:handles>
-              <v:h position="#1,#0" xrange="0,10800" yrange="0,21600"/>
-            </v:handles>
-          </v:shapetype>
           <v:shape id="Arrow: Down 19" o:spid="_x0000_s1045" type="#_x0000_t67" style="position:absolute;margin-left:370pt;margin-top:1.35pt;width:9.5pt;height:15.5pt;z-index:251688960;visibility:visible;v-text-anchor:middle" o:gfxdata="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" adj="14981" fillcolor="#4472c4 [3204]" strokecolor="#1f3763 [1604]" strokeweight="1pt"/>
         </w:pict>
       </w:r>
@@ -801,20 +1251,6 @@
           <w:szCs w:val="24"/>
         </w:rPr>
         <w:pict>
-          <v:shapetype id="_x0000_t68" coordsize="21600,21600" o:spt="68" adj="5400,5400" path="m0@0l@1@0@1,21600@2,21600@2@0,21600@0,10800,xe">
-            <v:stroke joinstyle="miter"/>
-            <v:formulas>
-              <v:f eqn="val #0"/>
-              <v:f eqn="val #1"/>
-              <v:f eqn="sum 21600 0 #1"/>
-              <v:f eqn="prod #0 #1 10800"/>
-              <v:f eqn="sum #0 0 @3"/>
-            </v:formulas>
-            <v:path o:connecttype="custom" o:connectlocs="10800,0;0,@0;10800,21600;21600,@0" o:connectangles="270,180,90,0" textboxrect="@1,@4,@2,21600"/>
-            <v:handles>
-              <v:h position="#1,#0" xrange="0,10800" yrange="0,21600"/>
-            </v:handles>
-          </v:shapetype>
           <v:shape id="Arrow: Up 17" o:spid="_x0000_s1043" type="#_x0000_t68" style="position:absolute;margin-left:379.5pt;margin-top:6.75pt;width:6.5pt;height:18pt;z-index:251685888;visibility:visible;mso-position-horizontal-relative:text;mso-position-vertical-relative:text;v-text-anchor:middle" o:gfxdata="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" adj="3900" fillcolor="#4472c4 [3204]" strokecolor="#1f3763 [1604]" strokeweight="1pt"/>
         </w:pict>
       </w:r>
@@ -1072,7 +1508,6 @@
           <w:sz w:val="24"/>
           <w:szCs w:val="24"/>
         </w:rPr>
-        <w:lastRenderedPageBreak/>
         <w:pict>
           <v:shape id="_x0000_s1031" type="#_x0000_t202" style="position:absolute;margin-left:-65.5pt;margin-top:18.65pt;width:49.5pt;height:30pt;z-index:251682816;visibility:visible;mso-wrap-distance-top:3.6pt;mso-wrap-distance-bottom:3.6pt;mso-width-relative:margin;mso-height-relative:margin" o:gfxdata="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">
             <v:textbox>
@@ -2118,27 +2553,7 @@
           <w:szCs w:val="24"/>
           <w:u w:val="single"/>
         </w:rPr>
-        <w:t xml:space="preserve">Jan 1 </w:t>
-      </w:r>
-      <w:proofErr w:type="spellStart"/>
-      <w:r>
-        <w:rPr>
-          <w:rFonts w:ascii="Times New Roman" w:hAnsi="Times New Roman" w:cs="Times New Roman"/>
-          <w:sz w:val="24"/>
-          <w:szCs w:val="24"/>
-          <w:u w:val="single"/>
-        </w:rPr>
-        <w:t>Narain</w:t>
-      </w:r>
-      <w:proofErr w:type="spellEnd"/>
-      <w:r>
-        <w:rPr>
-          <w:rFonts w:ascii="Times New Roman" w:hAnsi="Times New Roman" w:cs="Times New Roman"/>
-          <w:sz w:val="24"/>
-          <w:szCs w:val="24"/>
-          <w:u w:val="single"/>
-        </w:rPr>
-        <w:t xml:space="preserve"> starts his cloth business with an investment of rs20,000 from his personal funds.</w:t>
+        <w:t>Jan 1 Narain starts his cloth business with an investment of rs20,000 from his personal funds.</w:t>
       </w:r>
     </w:p>
     <w:p>
@@ -2498,6 +2913,7 @@
           <w:sz w:val="24"/>
           <w:szCs w:val="24"/>
         </w:rPr>
+        <w:lastRenderedPageBreak/>
         <w:t>Cash (Real a/c) Cr balance</w:t>
       </w:r>
     </w:p>
@@ -2850,7 +3266,6 @@
           <w:szCs w:val="24"/>
           <w:u w:val="single"/>
         </w:rPr>
-        <w:lastRenderedPageBreak/>
         <w:t>Jan 8 Bought merchandise for cash rs6,000 from textile ltd.</w:t>
       </w:r>
     </w:p>
@@ -3347,18 +3762,8 @@
           <w:sz w:val="24"/>
           <w:szCs w:val="24"/>
         </w:rPr>
-        <w:t xml:space="preserve">) Dr </w:t>
-      </w:r>
-      <w:proofErr w:type="gramStart"/>
-      <w:r>
-        <w:rPr>
-          <w:rFonts w:ascii="Times New Roman" w:hAnsi="Times New Roman" w:cs="Times New Roman"/>
-          <w:sz w:val="24"/>
-          <w:szCs w:val="24"/>
-        </w:rPr>
-        <w:t>balance</w:t>
-      </w:r>
-      <w:proofErr w:type="gramEnd"/>
+        <w:t>) Dr balance</w:t>
+      </w:r>
     </w:p>
     <w:p>
       <w:pPr>
@@ -3811,6 +4216,7 @@
                 <w:sz w:val="24"/>
                 <w:szCs w:val="24"/>
               </w:rPr>
+              <w:lastRenderedPageBreak/>
               <w:t>Date</w:t>
             </w:r>
           </w:p>
@@ -4169,7 +4575,6 @@
           <w:szCs w:val="24"/>
           <w:u w:val="single"/>
         </w:rPr>
-        <w:lastRenderedPageBreak/>
         <w:t>Jan 13 Merchandise sold to B Bros for cash rs3,500</w:t>
       </w:r>
     </w:p>
@@ -5353,6 +5758,7 @@
           <w:szCs w:val="24"/>
           <w:u w:val="single"/>
         </w:rPr>
+        <w:lastRenderedPageBreak/>
         <w:t>Jan 18 Sold to P on credit for rs400</w:t>
       </w:r>
     </w:p>
@@ -5745,7 +6151,6 @@
           <w:szCs w:val="24"/>
           <w:u w:val="single"/>
         </w:rPr>
-        <w:lastRenderedPageBreak/>
         <w:t>Jan 19 Received a bill receivable from P for rs300</w:t>
       </w:r>
     </w:p>
@@ -6745,6 +7150,7 @@
                 <w:sz w:val="24"/>
                 <w:szCs w:val="24"/>
               </w:rPr>
+              <w:lastRenderedPageBreak/>
               <w:t>25</w:t>
             </w:r>
             <w:r>
@@ -7016,28 +7422,7 @@
           <w:szCs w:val="24"/>
           <w:u w:val="single"/>
         </w:rPr>
-        <w:lastRenderedPageBreak/>
-        <w:t xml:space="preserve">Jan 28 Paid insurance premium on the life of the proprietor </w:t>
-      </w:r>
-      <w:proofErr w:type="spellStart"/>
-      <w:r>
-        <w:rPr>
-          <w:rFonts w:ascii="Times New Roman" w:hAnsi="Times New Roman" w:cs="Times New Roman"/>
-          <w:sz w:val="24"/>
-          <w:szCs w:val="24"/>
-          <w:u w:val="single"/>
-        </w:rPr>
-        <w:t>rs</w:t>
-      </w:r>
-      <w:proofErr w:type="spellEnd"/>
-      <w:r>
-        <w:rPr>
-          <w:rFonts w:ascii="Times New Roman" w:hAnsi="Times New Roman" w:cs="Times New Roman"/>
-          <w:sz w:val="24"/>
-          <w:szCs w:val="24"/>
-          <w:u w:val="single"/>
-        </w:rPr>
-        <w:t xml:space="preserve"> 80 cheque</w:t>
+        <w:t>Jan 28 Paid insurance premium on the life of the proprietor rs 80 cheque</w:t>
       </w:r>
     </w:p>
     <w:p>
@@ -7421,47 +7806,7 @@
           <w:szCs w:val="24"/>
           <w:u w:val="single"/>
         </w:rPr>
-        <w:t xml:space="preserve">Jan 29 Sold office equipment for </w:t>
-      </w:r>
-      <w:proofErr w:type="spellStart"/>
-      <w:r>
-        <w:rPr>
-          <w:rFonts w:ascii="Times New Roman" w:hAnsi="Times New Roman" w:cs="Times New Roman"/>
-          <w:sz w:val="24"/>
-          <w:szCs w:val="24"/>
-          <w:u w:val="single"/>
-        </w:rPr>
-        <w:t>rs</w:t>
-      </w:r>
-      <w:proofErr w:type="spellEnd"/>
-      <w:r>
-        <w:rPr>
-          <w:rFonts w:ascii="Times New Roman" w:hAnsi="Times New Roman" w:cs="Times New Roman"/>
-          <w:sz w:val="24"/>
-          <w:szCs w:val="24"/>
-          <w:u w:val="single"/>
-        </w:rPr>
-        <w:t xml:space="preserve"> 500 and merchandise </w:t>
-      </w:r>
-      <w:proofErr w:type="spellStart"/>
-      <w:r>
-        <w:rPr>
-          <w:rFonts w:ascii="Times New Roman" w:hAnsi="Times New Roman" w:cs="Times New Roman"/>
-          <w:sz w:val="24"/>
-          <w:szCs w:val="24"/>
-          <w:u w:val="single"/>
-        </w:rPr>
-        <w:t>rs</w:t>
-      </w:r>
-      <w:proofErr w:type="spellEnd"/>
-      <w:r>
-        <w:rPr>
-          <w:rFonts w:ascii="Times New Roman" w:hAnsi="Times New Roman" w:cs="Times New Roman"/>
-          <w:sz w:val="24"/>
-          <w:szCs w:val="24"/>
-          <w:u w:val="single"/>
-        </w:rPr>
-        <w:t xml:space="preserve"> 2500</w:t>
+        <w:t>Jan 29 Sold office equipment for rs 500 and merchandise rs 2500</w:t>
       </w:r>
     </w:p>
     <w:p>
@@ -7772,25 +8117,7 @@
                 <w:sz w:val="24"/>
                 <w:szCs w:val="24"/>
               </w:rPr>
-              <w:t xml:space="preserve"> office </w:t>
-            </w:r>
-            <w:proofErr w:type="spellStart"/>
-            <w:r>
-              <w:rPr>
-                <w:rFonts w:ascii="Times New Roman" w:hAnsi="Times New Roman" w:cs="Times New Roman"/>
-                <w:sz w:val="24"/>
-                <w:szCs w:val="24"/>
-              </w:rPr>
-              <w:t>equipement</w:t>
-            </w:r>
-            <w:proofErr w:type="spellEnd"/>
-            <w:r>
-              <w:rPr>
-                <w:rFonts w:ascii="Times New Roman" w:hAnsi="Times New Roman" w:cs="Times New Roman"/>
-                <w:sz w:val="24"/>
-                <w:szCs w:val="24"/>
-              </w:rPr>
-              <w:t xml:space="preserve"> and goods sold</w:t>
+              <w:t xml:space="preserve"> office equipement and goods sold</w:t>
             </w:r>
             <w:r>
               <w:rPr>
@@ -8198,7 +8525,16 @@
                 <w:sz w:val="24"/>
                 <w:szCs w:val="24"/>
               </w:rPr>
-              <w:t xml:space="preserve"> bills payable paid by the </w:t>
+              <w:t xml:space="preserve"> bills payable paid </w:t>
+            </w:r>
+            <w:r>
+              <w:rPr>
+                <w:rFonts w:ascii="Times New Roman" w:hAnsi="Times New Roman" w:cs="Times New Roman"/>
+                <w:sz w:val="24"/>
+                <w:szCs w:val="24"/>
+              </w:rPr>
+              <w:lastRenderedPageBreak/>
+              <w:t xml:space="preserve">by the </w:t>
             </w:r>
             <w:r>
               <w:rPr>
@@ -8304,27 +8640,7 @@
           <w:szCs w:val="24"/>
           <w:u w:val="single"/>
         </w:rPr>
-        <w:t xml:space="preserve">Jan 31 Paid salary </w:t>
-      </w:r>
-      <w:proofErr w:type="spellStart"/>
-      <w:r>
-        <w:rPr>
-          <w:rFonts w:ascii="Times New Roman" w:hAnsi="Times New Roman" w:cs="Times New Roman"/>
-          <w:sz w:val="24"/>
-          <w:szCs w:val="24"/>
-          <w:u w:val="single"/>
-        </w:rPr>
-        <w:t>rs</w:t>
-      </w:r>
-      <w:proofErr w:type="spellEnd"/>
-      <w:r>
-        <w:rPr>
-          <w:rFonts w:ascii="Times New Roman" w:hAnsi="Times New Roman" w:cs="Times New Roman"/>
-          <w:sz w:val="24"/>
-          <w:szCs w:val="24"/>
-          <w:u w:val="single"/>
-        </w:rPr>
-        <w:t xml:space="preserve"> 250, rent rs200 and wages rs40</w:t>
+        <w:t>Jan 31 Paid salary rs 250, rent rs200 and wages rs40</w:t>
       </w:r>
     </w:p>
     <w:p>
@@ -8445,7 +8761,6 @@
                 <w:sz w:val="24"/>
                 <w:szCs w:val="24"/>
               </w:rPr>
-              <w:lastRenderedPageBreak/>
               <w:t>Date</w:t>
             </w:r>
           </w:p>
@@ -9857,4 +10172,16 @@
     </a:ext>
   </a:extLst>
 </a:theme>
+</file>
+
+<file path=customXml/item1.xml><?xml version="1.0" encoding="utf-8"?>
+<b:Sources xmlns:b="http://schemas.openxmlformats.org/officeDocument/2006/bibliography" xmlns="http://schemas.openxmlformats.org/officeDocument/2006/bibliography" SelectedStyle="\APA.XSL" StyleName="APA"/>
+</file>
+
+<file path=customXml/itemProps1.xml><?xml version="1.0" encoding="utf-8"?>
+<ds:datastoreItem xmlns:ds="http://schemas.openxmlformats.org/officeDocument/2006/customXml" ds:itemID="{6AF367C3-FB0D-4704-B721-1972AAF1B385}">
+  <ds:schemaRefs>
+    <ds:schemaRef ds:uri="http://schemas.openxmlformats.org/officeDocument/2006/bibliography"/>
+  </ds:schemaRefs>
+</ds:datastoreItem>
 </file>
--- a/second year third semister/entries 30 june.docx
+++ b/second year third semister/entries 30 june.docx
@@ -81,7 +81,43 @@
           <w:sz w:val="24"/>
           <w:szCs w:val="24"/>
         </w:rPr>
-        <w:t xml:space="preserve"> Tangable and intangable </w:t>
+        <w:t xml:space="preserve"> </w:t>
+      </w:r>
+      <w:proofErr w:type="spellStart"/>
+      <w:r>
+        <w:rPr>
+          <w:rFonts w:ascii="Times New Roman" w:hAnsi="Times New Roman" w:cs="Times New Roman"/>
+          <w:sz w:val="24"/>
+          <w:szCs w:val="24"/>
+        </w:rPr>
+        <w:t>Tangable</w:t>
+      </w:r>
+      <w:proofErr w:type="spellEnd"/>
+      <w:r>
+        <w:rPr>
+          <w:rFonts w:ascii="Times New Roman" w:hAnsi="Times New Roman" w:cs="Times New Roman"/>
+          <w:sz w:val="24"/>
+          <w:szCs w:val="24"/>
+        </w:rPr>
+        <w:t xml:space="preserve"> and </w:t>
+      </w:r>
+      <w:proofErr w:type="spellStart"/>
+      <w:r>
+        <w:rPr>
+          <w:rFonts w:ascii="Times New Roman" w:hAnsi="Times New Roman" w:cs="Times New Roman"/>
+          <w:sz w:val="24"/>
+          <w:szCs w:val="24"/>
+        </w:rPr>
+        <w:t>intangable</w:t>
+      </w:r>
+      <w:proofErr w:type="spellEnd"/>
+      <w:r>
+        <w:rPr>
+          <w:rFonts w:ascii="Times New Roman" w:hAnsi="Times New Roman" w:cs="Times New Roman"/>
+          <w:sz w:val="24"/>
+          <w:szCs w:val="24"/>
+        </w:rPr>
+        <w:t xml:space="preserve"> </w:t>
       </w:r>
       <w:r>
         <w:rPr>
@@ -677,6 +713,591 @@
         </w:rPr>
       </w:pPr>
     </w:p>
+    <w:tbl>
+      <w:tblPr>
+        <w:tblStyle w:val="TableGrid"/>
+        <w:tblW w:w="0" w:type="auto"/>
+        <w:tblLook w:val="04A0"/>
+      </w:tblPr>
+      <w:tblGrid>
+        <w:gridCol w:w="2310"/>
+        <w:gridCol w:w="2310"/>
+        <w:gridCol w:w="2311"/>
+        <w:gridCol w:w="2311"/>
+      </w:tblGrid>
+      <w:tr>
+        <w:tc>
+          <w:tcPr>
+            <w:tcW w:w="2310" w:type="dxa"/>
+          </w:tcPr>
+          <w:p>
+            <w:pPr>
+              <w:rPr>
+                <w:rFonts w:ascii="Times New Roman" w:hAnsi="Times New Roman" w:cs="Times New Roman"/>
+                <w:sz w:val="24"/>
+                <w:szCs w:val="24"/>
+              </w:rPr>
+            </w:pPr>
+          </w:p>
+        </w:tc>
+        <w:tc>
+          <w:tcPr>
+            <w:tcW w:w="2310" w:type="dxa"/>
+          </w:tcPr>
+          <w:p>
+            <w:pPr>
+              <w:jc w:val="center"/>
+              <w:rPr>
+                <w:rFonts w:ascii="Times New Roman" w:hAnsi="Times New Roman" w:cs="Times New Roman"/>
+                <w:sz w:val="24"/>
+                <w:szCs w:val="24"/>
+              </w:rPr>
+            </w:pPr>
+            <w:r>
+              <w:rPr>
+                <w:rFonts w:ascii="Times New Roman" w:hAnsi="Times New Roman" w:cs="Times New Roman"/>
+                <w:sz w:val="24"/>
+                <w:szCs w:val="24"/>
+              </w:rPr>
+              <w:t>Balance</w:t>
+            </w:r>
+          </w:p>
+        </w:tc>
+        <w:tc>
+          <w:tcPr>
+            <w:tcW w:w="2311" w:type="dxa"/>
+          </w:tcPr>
+          <w:p>
+            <w:pPr>
+              <w:jc w:val="center"/>
+              <w:rPr>
+                <w:rFonts w:ascii="Times New Roman" w:hAnsi="Times New Roman" w:cs="Times New Roman"/>
+                <w:sz w:val="24"/>
+                <w:szCs w:val="24"/>
+              </w:rPr>
+            </w:pPr>
+            <w:r>
+              <w:rPr>
+                <w:rFonts w:ascii="Times New Roman" w:hAnsi="Times New Roman" w:cs="Times New Roman"/>
+                <w:sz w:val="24"/>
+                <w:szCs w:val="24"/>
+              </w:rPr>
+              <w:t>Increase</w:t>
+            </w:r>
+          </w:p>
+        </w:tc>
+        <w:tc>
+          <w:tcPr>
+            <w:tcW w:w="2311" w:type="dxa"/>
+          </w:tcPr>
+          <w:p>
+            <w:pPr>
+              <w:jc w:val="center"/>
+              <w:rPr>
+                <w:rFonts w:ascii="Times New Roman" w:hAnsi="Times New Roman" w:cs="Times New Roman"/>
+                <w:sz w:val="24"/>
+                <w:szCs w:val="24"/>
+              </w:rPr>
+            </w:pPr>
+            <w:r>
+              <w:rPr>
+                <w:rFonts w:ascii="Times New Roman" w:hAnsi="Times New Roman" w:cs="Times New Roman"/>
+                <w:sz w:val="24"/>
+                <w:szCs w:val="24"/>
+              </w:rPr>
+              <w:t>Decrease</w:t>
+            </w:r>
+          </w:p>
+        </w:tc>
+      </w:tr>
+      <w:tr>
+        <w:tc>
+          <w:tcPr>
+            <w:tcW w:w="2310" w:type="dxa"/>
+          </w:tcPr>
+          <w:p>
+            <w:pPr>
+              <w:rPr>
+                <w:rFonts w:ascii="Times New Roman" w:hAnsi="Times New Roman" w:cs="Times New Roman"/>
+                <w:sz w:val="24"/>
+                <w:szCs w:val="24"/>
+              </w:rPr>
+            </w:pPr>
+            <w:r>
+              <w:rPr>
+                <w:rFonts w:ascii="Times New Roman" w:hAnsi="Times New Roman" w:cs="Times New Roman"/>
+                <w:sz w:val="24"/>
+                <w:szCs w:val="24"/>
+              </w:rPr>
+              <w:t>Drawing</w:t>
+            </w:r>
+          </w:p>
+          <w:p>
+            <w:pPr>
+              <w:rPr>
+                <w:rFonts w:ascii="Times New Roman" w:hAnsi="Times New Roman" w:cs="Times New Roman"/>
+                <w:sz w:val="24"/>
+                <w:szCs w:val="24"/>
+              </w:rPr>
+            </w:pPr>
+            <w:r>
+              <w:rPr>
+                <w:rFonts w:ascii="Times New Roman" w:hAnsi="Times New Roman" w:cs="Times New Roman"/>
+                <w:sz w:val="24"/>
+                <w:szCs w:val="24"/>
+              </w:rPr>
+              <w:t>Expense</w:t>
+            </w:r>
+          </w:p>
+          <w:p>
+            <w:pPr>
+              <w:rPr>
+                <w:rFonts w:ascii="Times New Roman" w:hAnsi="Times New Roman" w:cs="Times New Roman"/>
+                <w:sz w:val="24"/>
+                <w:szCs w:val="24"/>
+              </w:rPr>
+            </w:pPr>
+            <w:r>
+              <w:rPr>
+                <w:rFonts w:ascii="Times New Roman" w:hAnsi="Times New Roman" w:cs="Times New Roman"/>
+                <w:sz w:val="24"/>
+                <w:szCs w:val="24"/>
+              </w:rPr>
+              <w:t>Credit</w:t>
+            </w:r>
+          </w:p>
+          <w:p>
+            <w:pPr>
+              <w:rPr>
+                <w:rFonts w:ascii="Times New Roman" w:hAnsi="Times New Roman" w:cs="Times New Roman"/>
+                <w:sz w:val="24"/>
+                <w:szCs w:val="24"/>
+              </w:rPr>
+            </w:pPr>
+          </w:p>
+          <w:p>
+            <w:pPr>
+              <w:rPr>
+                <w:rFonts w:ascii="Times New Roman" w:hAnsi="Times New Roman" w:cs="Times New Roman"/>
+                <w:sz w:val="24"/>
+                <w:szCs w:val="24"/>
+              </w:rPr>
+            </w:pPr>
+            <w:r>
+              <w:rPr>
+                <w:rFonts w:ascii="Times New Roman" w:hAnsi="Times New Roman" w:cs="Times New Roman"/>
+                <w:sz w:val="24"/>
+                <w:szCs w:val="24"/>
+              </w:rPr>
+              <w:t>Liability</w:t>
+            </w:r>
+          </w:p>
+          <w:p>
+            <w:pPr>
+              <w:rPr>
+                <w:rFonts w:ascii="Times New Roman" w:hAnsi="Times New Roman" w:cs="Times New Roman"/>
+                <w:sz w:val="24"/>
+                <w:szCs w:val="24"/>
+              </w:rPr>
+            </w:pPr>
+            <w:r>
+              <w:rPr>
+                <w:rFonts w:ascii="Times New Roman" w:hAnsi="Times New Roman" w:cs="Times New Roman"/>
+                <w:sz w:val="24"/>
+                <w:szCs w:val="24"/>
+              </w:rPr>
+              <w:t>Equity</w:t>
+            </w:r>
+          </w:p>
+          <w:p>
+            <w:pPr>
+              <w:rPr>
+                <w:rFonts w:ascii="Times New Roman" w:hAnsi="Times New Roman" w:cs="Times New Roman"/>
+                <w:sz w:val="24"/>
+                <w:szCs w:val="24"/>
+              </w:rPr>
+            </w:pPr>
+            <w:r>
+              <w:rPr>
+                <w:rFonts w:ascii="Times New Roman" w:hAnsi="Times New Roman" w:cs="Times New Roman"/>
+                <w:sz w:val="24"/>
+                <w:szCs w:val="24"/>
+              </w:rPr>
+              <w:t>Revenue</w:t>
+            </w:r>
+          </w:p>
+        </w:tc>
+        <w:tc>
+          <w:tcPr>
+            <w:tcW w:w="2310" w:type="dxa"/>
+          </w:tcPr>
+          <w:p>
+            <w:pPr>
+              <w:jc w:val="center"/>
+              <w:rPr>
+                <w:rFonts w:ascii="Times New Roman" w:hAnsi="Times New Roman" w:cs="Times New Roman"/>
+                <w:sz w:val="24"/>
+                <w:szCs w:val="24"/>
+              </w:rPr>
+            </w:pPr>
+            <w:r>
+              <w:rPr>
+                <w:rFonts w:ascii="Times New Roman" w:hAnsi="Times New Roman" w:cs="Times New Roman"/>
+                <w:sz w:val="24"/>
+                <w:szCs w:val="24"/>
+              </w:rPr>
+              <w:t>Debit</w:t>
+            </w:r>
+          </w:p>
+          <w:p>
+            <w:pPr>
+              <w:jc w:val="center"/>
+              <w:rPr>
+                <w:rFonts w:ascii="Times New Roman" w:hAnsi="Times New Roman" w:cs="Times New Roman"/>
+                <w:sz w:val="24"/>
+                <w:szCs w:val="24"/>
+              </w:rPr>
+            </w:pPr>
+            <w:r>
+              <w:rPr>
+                <w:rFonts w:ascii="Times New Roman" w:hAnsi="Times New Roman" w:cs="Times New Roman"/>
+                <w:sz w:val="24"/>
+                <w:szCs w:val="24"/>
+              </w:rPr>
+              <w:t>Debit</w:t>
+            </w:r>
+          </w:p>
+          <w:p>
+            <w:pPr>
+              <w:jc w:val="center"/>
+              <w:rPr>
+                <w:rFonts w:ascii="Times New Roman" w:hAnsi="Times New Roman" w:cs="Times New Roman"/>
+                <w:sz w:val="24"/>
+                <w:szCs w:val="24"/>
+              </w:rPr>
+            </w:pPr>
+            <w:r>
+              <w:rPr>
+                <w:rFonts w:ascii="Times New Roman" w:hAnsi="Times New Roman" w:cs="Times New Roman"/>
+                <w:sz w:val="24"/>
+                <w:szCs w:val="24"/>
+              </w:rPr>
+              <w:t>Debit</w:t>
+            </w:r>
+          </w:p>
+          <w:p>
+            <w:pPr>
+              <w:jc w:val="center"/>
+              <w:rPr>
+                <w:rFonts w:ascii="Times New Roman" w:hAnsi="Times New Roman" w:cs="Times New Roman"/>
+                <w:sz w:val="24"/>
+                <w:szCs w:val="24"/>
+              </w:rPr>
+            </w:pPr>
+          </w:p>
+          <w:p>
+            <w:pPr>
+              <w:jc w:val="center"/>
+              <w:rPr>
+                <w:rFonts w:ascii="Times New Roman" w:hAnsi="Times New Roman" w:cs="Times New Roman"/>
+                <w:sz w:val="24"/>
+                <w:szCs w:val="24"/>
+              </w:rPr>
+            </w:pPr>
+            <w:r>
+              <w:rPr>
+                <w:rFonts w:ascii="Times New Roman" w:hAnsi="Times New Roman" w:cs="Times New Roman"/>
+                <w:sz w:val="24"/>
+                <w:szCs w:val="24"/>
+              </w:rPr>
+              <w:t>Credit</w:t>
+            </w:r>
+          </w:p>
+          <w:p>
+            <w:pPr>
+              <w:jc w:val="center"/>
+              <w:rPr>
+                <w:rFonts w:ascii="Times New Roman" w:hAnsi="Times New Roman" w:cs="Times New Roman"/>
+                <w:sz w:val="24"/>
+                <w:szCs w:val="24"/>
+              </w:rPr>
+            </w:pPr>
+            <w:r>
+              <w:rPr>
+                <w:rFonts w:ascii="Times New Roman" w:hAnsi="Times New Roman" w:cs="Times New Roman"/>
+                <w:sz w:val="24"/>
+                <w:szCs w:val="24"/>
+              </w:rPr>
+              <w:t>Credit</w:t>
+            </w:r>
+          </w:p>
+          <w:p>
+            <w:pPr>
+              <w:jc w:val="center"/>
+              <w:rPr>
+                <w:rFonts w:ascii="Times New Roman" w:hAnsi="Times New Roman" w:cs="Times New Roman"/>
+                <w:sz w:val="24"/>
+                <w:szCs w:val="24"/>
+              </w:rPr>
+            </w:pPr>
+            <w:r>
+              <w:rPr>
+                <w:rFonts w:ascii="Times New Roman" w:hAnsi="Times New Roman" w:cs="Times New Roman"/>
+                <w:sz w:val="24"/>
+                <w:szCs w:val="24"/>
+              </w:rPr>
+              <w:t>Credit</w:t>
+            </w:r>
+          </w:p>
+        </w:tc>
+        <w:tc>
+          <w:tcPr>
+            <w:tcW w:w="2311" w:type="dxa"/>
+          </w:tcPr>
+          <w:p>
+            <w:pPr>
+              <w:jc w:val="center"/>
+              <w:rPr>
+                <w:rFonts w:ascii="Times New Roman" w:hAnsi="Times New Roman" w:cs="Times New Roman"/>
+                <w:sz w:val="24"/>
+                <w:szCs w:val="24"/>
+              </w:rPr>
+            </w:pPr>
+            <w:r>
+              <w:rPr>
+                <w:rFonts w:ascii="Times New Roman" w:hAnsi="Times New Roman" w:cs="Times New Roman"/>
+                <w:sz w:val="24"/>
+                <w:szCs w:val="24"/>
+              </w:rPr>
+              <w:t>Dr.</w:t>
+            </w:r>
+          </w:p>
+          <w:p>
+            <w:pPr>
+              <w:jc w:val="center"/>
+              <w:rPr>
+                <w:rFonts w:ascii="Times New Roman" w:hAnsi="Times New Roman" w:cs="Times New Roman"/>
+                <w:sz w:val="24"/>
+                <w:szCs w:val="24"/>
+              </w:rPr>
+            </w:pPr>
+            <w:r>
+              <w:rPr>
+                <w:rFonts w:ascii="Times New Roman" w:hAnsi="Times New Roman" w:cs="Times New Roman"/>
+                <w:sz w:val="24"/>
+                <w:szCs w:val="24"/>
+              </w:rPr>
+              <w:t>Dr.</w:t>
+            </w:r>
+          </w:p>
+          <w:p>
+            <w:pPr>
+              <w:jc w:val="center"/>
+              <w:rPr>
+                <w:rFonts w:ascii="Times New Roman" w:hAnsi="Times New Roman" w:cs="Times New Roman"/>
+                <w:sz w:val="24"/>
+                <w:szCs w:val="24"/>
+              </w:rPr>
+            </w:pPr>
+            <w:r>
+              <w:rPr>
+                <w:rFonts w:ascii="Times New Roman" w:hAnsi="Times New Roman" w:cs="Times New Roman"/>
+                <w:sz w:val="24"/>
+                <w:szCs w:val="24"/>
+              </w:rPr>
+              <w:t>Dr.</w:t>
+            </w:r>
+          </w:p>
+          <w:p>
+            <w:pPr>
+              <w:jc w:val="center"/>
+              <w:rPr>
+                <w:rFonts w:ascii="Times New Roman" w:hAnsi="Times New Roman" w:cs="Times New Roman"/>
+                <w:sz w:val="24"/>
+                <w:szCs w:val="24"/>
+              </w:rPr>
+            </w:pPr>
+          </w:p>
+          <w:p>
+            <w:pPr>
+              <w:jc w:val="center"/>
+              <w:rPr>
+                <w:rFonts w:ascii="Times New Roman" w:hAnsi="Times New Roman" w:cs="Times New Roman"/>
+                <w:sz w:val="24"/>
+                <w:szCs w:val="24"/>
+              </w:rPr>
+            </w:pPr>
+            <w:r>
+              <w:rPr>
+                <w:rFonts w:ascii="Times New Roman" w:hAnsi="Times New Roman" w:cs="Times New Roman"/>
+                <w:sz w:val="24"/>
+                <w:szCs w:val="24"/>
+              </w:rPr>
+              <w:t>Cr.</w:t>
+            </w:r>
+          </w:p>
+          <w:p>
+            <w:pPr>
+              <w:jc w:val="center"/>
+              <w:rPr>
+                <w:rFonts w:ascii="Times New Roman" w:hAnsi="Times New Roman" w:cs="Times New Roman"/>
+                <w:sz w:val="24"/>
+                <w:szCs w:val="24"/>
+              </w:rPr>
+            </w:pPr>
+            <w:r>
+              <w:rPr>
+                <w:rFonts w:ascii="Times New Roman" w:hAnsi="Times New Roman" w:cs="Times New Roman"/>
+                <w:sz w:val="24"/>
+                <w:szCs w:val="24"/>
+              </w:rPr>
+              <w:t>Cr.</w:t>
+            </w:r>
+          </w:p>
+          <w:p>
+            <w:pPr>
+              <w:jc w:val="center"/>
+              <w:rPr>
+                <w:rFonts w:ascii="Times New Roman" w:hAnsi="Times New Roman" w:cs="Times New Roman"/>
+                <w:sz w:val="24"/>
+                <w:szCs w:val="24"/>
+              </w:rPr>
+            </w:pPr>
+            <w:r>
+              <w:rPr>
+                <w:rFonts w:ascii="Times New Roman" w:hAnsi="Times New Roman" w:cs="Times New Roman"/>
+                <w:sz w:val="24"/>
+                <w:szCs w:val="24"/>
+              </w:rPr>
+              <w:t>Cr.</w:t>
+            </w:r>
+          </w:p>
+        </w:tc>
+        <w:tc>
+          <w:tcPr>
+            <w:tcW w:w="2311" w:type="dxa"/>
+          </w:tcPr>
+          <w:p>
+            <w:pPr>
+              <w:jc w:val="center"/>
+              <w:rPr>
+                <w:rFonts w:ascii="Times New Roman" w:hAnsi="Times New Roman" w:cs="Times New Roman"/>
+                <w:sz w:val="24"/>
+                <w:szCs w:val="24"/>
+              </w:rPr>
+            </w:pPr>
+            <w:r>
+              <w:rPr>
+                <w:rFonts w:ascii="Times New Roman" w:hAnsi="Times New Roman" w:cs="Times New Roman"/>
+                <w:sz w:val="24"/>
+                <w:szCs w:val="24"/>
+              </w:rPr>
+              <w:t>Cr.</w:t>
+            </w:r>
+          </w:p>
+          <w:p>
+            <w:pPr>
+              <w:jc w:val="center"/>
+              <w:rPr>
+                <w:rFonts w:ascii="Times New Roman" w:hAnsi="Times New Roman" w:cs="Times New Roman"/>
+                <w:sz w:val="24"/>
+                <w:szCs w:val="24"/>
+              </w:rPr>
+            </w:pPr>
+            <w:r>
+              <w:rPr>
+                <w:rFonts w:ascii="Times New Roman" w:hAnsi="Times New Roman" w:cs="Times New Roman"/>
+                <w:sz w:val="24"/>
+                <w:szCs w:val="24"/>
+              </w:rPr>
+              <w:t>Cr.</w:t>
+            </w:r>
+          </w:p>
+          <w:p>
+            <w:pPr>
+              <w:jc w:val="center"/>
+              <w:rPr>
+                <w:rFonts w:ascii="Times New Roman" w:hAnsi="Times New Roman" w:cs="Times New Roman"/>
+                <w:sz w:val="24"/>
+                <w:szCs w:val="24"/>
+              </w:rPr>
+            </w:pPr>
+            <w:r>
+              <w:rPr>
+                <w:rFonts w:ascii="Times New Roman" w:hAnsi="Times New Roman" w:cs="Times New Roman"/>
+                <w:sz w:val="24"/>
+                <w:szCs w:val="24"/>
+              </w:rPr>
+              <w:t>Cr.</w:t>
+            </w:r>
+          </w:p>
+          <w:p>
+            <w:pPr>
+              <w:jc w:val="center"/>
+              <w:rPr>
+                <w:rFonts w:ascii="Times New Roman" w:hAnsi="Times New Roman" w:cs="Times New Roman"/>
+                <w:sz w:val="24"/>
+                <w:szCs w:val="24"/>
+              </w:rPr>
+            </w:pPr>
+          </w:p>
+          <w:p>
+            <w:pPr>
+              <w:jc w:val="center"/>
+              <w:rPr>
+                <w:rFonts w:ascii="Times New Roman" w:hAnsi="Times New Roman" w:cs="Times New Roman"/>
+                <w:sz w:val="24"/>
+                <w:szCs w:val="24"/>
+              </w:rPr>
+            </w:pPr>
+            <w:r>
+              <w:rPr>
+                <w:rFonts w:ascii="Times New Roman" w:hAnsi="Times New Roman" w:cs="Times New Roman"/>
+                <w:sz w:val="24"/>
+                <w:szCs w:val="24"/>
+              </w:rPr>
+              <w:t>Dr.</w:t>
+            </w:r>
+          </w:p>
+          <w:p>
+            <w:pPr>
+              <w:jc w:val="center"/>
+              <w:rPr>
+                <w:rFonts w:ascii="Times New Roman" w:hAnsi="Times New Roman" w:cs="Times New Roman"/>
+                <w:sz w:val="24"/>
+                <w:szCs w:val="24"/>
+              </w:rPr>
+            </w:pPr>
+            <w:r>
+              <w:rPr>
+                <w:rFonts w:ascii="Times New Roman" w:hAnsi="Times New Roman" w:cs="Times New Roman"/>
+                <w:sz w:val="24"/>
+                <w:szCs w:val="24"/>
+              </w:rPr>
+              <w:t>Dr.</w:t>
+            </w:r>
+          </w:p>
+          <w:p>
+            <w:pPr>
+              <w:jc w:val="center"/>
+              <w:rPr>
+                <w:rFonts w:ascii="Times New Roman" w:hAnsi="Times New Roman" w:cs="Times New Roman"/>
+                <w:sz w:val="24"/>
+                <w:szCs w:val="24"/>
+              </w:rPr>
+            </w:pPr>
+            <w:r>
+              <w:rPr>
+                <w:rFonts w:ascii="Times New Roman" w:hAnsi="Times New Roman" w:cs="Times New Roman"/>
+                <w:sz w:val="24"/>
+                <w:szCs w:val="24"/>
+              </w:rPr>
+              <w:t>Dr.</w:t>
+            </w:r>
+          </w:p>
+        </w:tc>
+      </w:tr>
+    </w:tbl>
     <w:p>
       <w:pPr>
         <w:rPr>
@@ -929,6 +1550,7 @@
                 <w:sz w:val="24"/>
                 <w:szCs w:val="24"/>
               </w:rPr>
+              <w:lastRenderedPageBreak/>
               <w:t>Sr.no.</w:t>
             </w:r>
           </w:p>
@@ -2553,7 +3175,27 @@
           <w:szCs w:val="24"/>
           <w:u w:val="single"/>
         </w:rPr>
-        <w:t>Jan 1 Narain starts his cloth business with an investment of rs20,000 from his personal funds.</w:t>
+        <w:t xml:space="preserve">Jan 1 </w:t>
+      </w:r>
+      <w:proofErr w:type="spellStart"/>
+      <w:r>
+        <w:rPr>
+          <w:rFonts w:ascii="Times New Roman" w:hAnsi="Times New Roman" w:cs="Times New Roman"/>
+          <w:sz w:val="24"/>
+          <w:szCs w:val="24"/>
+          <w:u w:val="single"/>
+        </w:rPr>
+        <w:t>Narain</w:t>
+      </w:r>
+      <w:proofErr w:type="spellEnd"/>
+      <w:r>
+        <w:rPr>
+          <w:rFonts w:ascii="Times New Roman" w:hAnsi="Times New Roman" w:cs="Times New Roman"/>
+          <w:sz w:val="24"/>
+          <w:szCs w:val="24"/>
+          <w:u w:val="single"/>
+        </w:rPr>
+        <w:t xml:space="preserve"> starts his cloth business with an investment of rs20,000 from his personal funds.</w:t>
       </w:r>
     </w:p>
     <w:p>
@@ -2630,6 +3272,7 @@
                 <w:sz w:val="24"/>
                 <w:szCs w:val="24"/>
               </w:rPr>
+              <w:lastRenderedPageBreak/>
               <w:t>Date</w:t>
             </w:r>
           </w:p>
@@ -2913,7 +3556,6 @@
           <w:sz w:val="24"/>
           <w:szCs w:val="24"/>
         </w:rPr>
-        <w:lastRenderedPageBreak/>
         <w:t>Cash (Real a/c) Cr balance</w:t>
       </w:r>
     </w:p>
@@ -3762,8 +4404,18 @@
           <w:sz w:val="24"/>
           <w:szCs w:val="24"/>
         </w:rPr>
-        <w:t>) Dr balance</w:t>
-      </w:r>
+        <w:t xml:space="preserve">) Dr </w:t>
+      </w:r>
+      <w:proofErr w:type="gramStart"/>
+      <w:r>
+        <w:rPr>
+          <w:rFonts w:ascii="Times New Roman" w:hAnsi="Times New Roman" w:cs="Times New Roman"/>
+          <w:sz w:val="24"/>
+          <w:szCs w:val="24"/>
+        </w:rPr>
+        <w:t>balance</w:t>
+      </w:r>
+      <w:proofErr w:type="gramEnd"/>
     </w:p>
     <w:p>
       <w:pPr>
@@ -4216,7 +4868,6 @@
                 <w:sz w:val="24"/>
                 <w:szCs w:val="24"/>
               </w:rPr>
-              <w:lastRenderedPageBreak/>
               <w:t>Date</w:t>
             </w:r>
           </w:p>
@@ -5409,6 +6060,7 @@
           <w:sz w:val="24"/>
           <w:szCs w:val="24"/>
         </w:rPr>
+        <w:lastRenderedPageBreak/>
         <w:t xml:space="preserve">A (Personal a/c) Dr balance </w:t>
       </w:r>
     </w:p>
@@ -5758,7 +6410,6 @@
           <w:szCs w:val="24"/>
           <w:u w:val="single"/>
         </w:rPr>
-        <w:lastRenderedPageBreak/>
         <w:t>Jan 18 Sold to P on credit for rs400</w:t>
       </w:r>
     </w:p>
@@ -6846,7 +7497,16 @@
                 <w:sz w:val="24"/>
                 <w:szCs w:val="24"/>
               </w:rPr>
-              <w:t xml:space="preserve"> goods returned by P</w:t>
+              <w:t xml:space="preserve"> goods returned by </w:t>
+            </w:r>
+            <w:r>
+              <w:rPr>
+                <w:rFonts w:ascii="Times New Roman" w:hAnsi="Times New Roman" w:cs="Times New Roman"/>
+                <w:sz w:val="24"/>
+                <w:szCs w:val="24"/>
+              </w:rPr>
+              <w:lastRenderedPageBreak/>
+              <w:t>P</w:t>
             </w:r>
             <w:r>
               <w:rPr>
@@ -7150,7 +7810,6 @@
                 <w:sz w:val="24"/>
                 <w:szCs w:val="24"/>
               </w:rPr>
-              <w:lastRenderedPageBreak/>
               <w:t>25</w:t>
             </w:r>
             <w:r>
@@ -7422,7 +8081,27 @@
           <w:szCs w:val="24"/>
           <w:u w:val="single"/>
         </w:rPr>
-        <w:t>Jan 28 Paid insurance premium on the life of the proprietor rs 80 cheque</w:t>
+        <w:t xml:space="preserve">Jan 28 Paid insurance premium on the life of the proprietor </w:t>
+      </w:r>
+      <w:proofErr w:type="spellStart"/>
+      <w:r>
+        <w:rPr>
+          <w:rFonts w:ascii="Times New Roman" w:hAnsi="Times New Roman" w:cs="Times New Roman"/>
+          <w:sz w:val="24"/>
+          <w:szCs w:val="24"/>
+          <w:u w:val="single"/>
+        </w:rPr>
+        <w:t>rs</w:t>
+      </w:r>
+      <w:proofErr w:type="spellEnd"/>
+      <w:r>
+        <w:rPr>
+          <w:rFonts w:ascii="Times New Roman" w:hAnsi="Times New Roman" w:cs="Times New Roman"/>
+          <w:sz w:val="24"/>
+          <w:szCs w:val="24"/>
+          <w:u w:val="single"/>
+        </w:rPr>
+        <w:t xml:space="preserve"> 80 cheque</w:t>
       </w:r>
     </w:p>
     <w:p>
@@ -7806,7 +8485,47 @@
           <w:szCs w:val="24"/>
           <w:u w:val="single"/>
         </w:rPr>
-        <w:t>Jan 29 Sold office equipment for rs 500 and merchandise rs 2500</w:t>
+        <w:t xml:space="preserve">Jan 29 Sold office equipment for </w:t>
+      </w:r>
+      <w:proofErr w:type="spellStart"/>
+      <w:r>
+        <w:rPr>
+          <w:rFonts w:ascii="Times New Roman" w:hAnsi="Times New Roman" w:cs="Times New Roman"/>
+          <w:sz w:val="24"/>
+          <w:szCs w:val="24"/>
+          <w:u w:val="single"/>
+        </w:rPr>
+        <w:t>rs</w:t>
+      </w:r>
+      <w:proofErr w:type="spellEnd"/>
+      <w:r>
+        <w:rPr>
+          <w:rFonts w:ascii="Times New Roman" w:hAnsi="Times New Roman" w:cs="Times New Roman"/>
+          <w:sz w:val="24"/>
+          <w:szCs w:val="24"/>
+          <w:u w:val="single"/>
+        </w:rPr>
+        <w:t xml:space="preserve"> 500 and merchandise </w:t>
+      </w:r>
+      <w:proofErr w:type="spellStart"/>
+      <w:r>
+        <w:rPr>
+          <w:rFonts w:ascii="Times New Roman" w:hAnsi="Times New Roman" w:cs="Times New Roman"/>
+          <w:sz w:val="24"/>
+          <w:szCs w:val="24"/>
+          <w:u w:val="single"/>
+        </w:rPr>
+        <w:t>rs</w:t>
+      </w:r>
+      <w:proofErr w:type="spellEnd"/>
+      <w:r>
+        <w:rPr>
+          <w:rFonts w:ascii="Times New Roman" w:hAnsi="Times New Roman" w:cs="Times New Roman"/>
+          <w:sz w:val="24"/>
+          <w:szCs w:val="24"/>
+          <w:u w:val="single"/>
+        </w:rPr>
+        <w:t xml:space="preserve"> 2500</w:t>
       </w:r>
     </w:p>
     <w:p>
@@ -8117,7 +8836,25 @@
                 <w:sz w:val="24"/>
                 <w:szCs w:val="24"/>
               </w:rPr>
-              <w:t xml:space="preserve"> office equipement and goods sold</w:t>
+              <w:t xml:space="preserve"> office </w:t>
+            </w:r>
+            <w:proofErr w:type="spellStart"/>
+            <w:r>
+              <w:rPr>
+                <w:rFonts w:ascii="Times New Roman" w:hAnsi="Times New Roman" w:cs="Times New Roman"/>
+                <w:sz w:val="24"/>
+                <w:szCs w:val="24"/>
+              </w:rPr>
+              <w:t>equipement</w:t>
+            </w:r>
+            <w:proofErr w:type="spellEnd"/>
+            <w:r>
+              <w:rPr>
+                <w:rFonts w:ascii="Times New Roman" w:hAnsi="Times New Roman" w:cs="Times New Roman"/>
+                <w:sz w:val="24"/>
+                <w:szCs w:val="24"/>
+              </w:rPr>
+              <w:t xml:space="preserve"> and goods sold</w:t>
             </w:r>
             <w:r>
               <w:rPr>
@@ -8240,6 +8977,7 @@
           <w:szCs w:val="24"/>
           <w:u w:val="single"/>
         </w:rPr>
+        <w:lastRenderedPageBreak/>
         <w:t>Jan 30 Accepted bill paid is paid off by the bank</w:t>
       </w:r>
     </w:p>
@@ -8525,16 +9263,7 @@
                 <w:sz w:val="24"/>
                 <w:szCs w:val="24"/>
               </w:rPr>
-              <w:t xml:space="preserve"> bills payable paid </w:t>
-            </w:r>
-            <w:r>
-              <w:rPr>
-                <w:rFonts w:ascii="Times New Roman" w:hAnsi="Times New Roman" w:cs="Times New Roman"/>
-                <w:sz w:val="24"/>
-                <w:szCs w:val="24"/>
-              </w:rPr>
-              <w:lastRenderedPageBreak/>
-              <w:t xml:space="preserve">by the </w:t>
+              <w:t xml:space="preserve"> bills payable paid by the </w:t>
             </w:r>
             <w:r>
               <w:rPr>
@@ -8640,7 +9369,27 @@
           <w:szCs w:val="24"/>
           <w:u w:val="single"/>
         </w:rPr>
-        <w:t>Jan 31 Paid salary rs 250, rent rs200 and wages rs40</w:t>
+        <w:t xml:space="preserve">Jan 31 Paid salary </w:t>
+      </w:r>
+      <w:proofErr w:type="spellStart"/>
+      <w:r>
+        <w:rPr>
+          <w:rFonts w:ascii="Times New Roman" w:hAnsi="Times New Roman" w:cs="Times New Roman"/>
+          <w:sz w:val="24"/>
+          <w:szCs w:val="24"/>
+          <w:u w:val="single"/>
+        </w:rPr>
+        <w:t>rs</w:t>
+      </w:r>
+      <w:proofErr w:type="spellEnd"/>
+      <w:r>
+        <w:rPr>
+          <w:rFonts w:ascii="Times New Roman" w:hAnsi="Times New Roman" w:cs="Times New Roman"/>
+          <w:sz w:val="24"/>
+          <w:szCs w:val="24"/>
+          <w:u w:val="single"/>
+        </w:rPr>
+        <w:t xml:space="preserve"> 250, rent rs200 and wages rs40</w:t>
       </w:r>
     </w:p>
     <w:p>
@@ -10179,7 +10928,7 @@
 </file>
 
 <file path=customXml/itemProps1.xml><?xml version="1.0" encoding="utf-8"?>
-<ds:datastoreItem xmlns:ds="http://schemas.openxmlformats.org/officeDocument/2006/customXml" ds:itemID="{6AF367C3-FB0D-4704-B721-1972AAF1B385}">
+<ds:datastoreItem xmlns:ds="http://schemas.openxmlformats.org/officeDocument/2006/customXml" ds:itemID="{19E4DE2B-4B30-4E73-BDFA-E97ED9F958EC}">
   <ds:schemaRefs>
     <ds:schemaRef ds:uri="http://schemas.openxmlformats.org/officeDocument/2006/bibliography"/>
   </ds:schemaRefs>
